--- a/Παραδοτέο2/Use-cases-v0.1.docx
+++ b/Παραδοτέο2/Use-cases-v0.1.docx
@@ -1,10 +1,11 @@
 
 <file path=word/document.xml><?xml version="1.0" encoding="utf-8"?>
-<w:document xmlns:wpc="http://schemas.microsoft.com/office/word/2010/wordprocessingCanvas" xmlns:cx="http://schemas.microsoft.com/office/drawing/2014/chartex" xmlns:cx1="http://schemas.microsoft.com/office/drawing/2015/9/8/chartex" xmlns:cx2="http://schemas.microsoft.com/office/drawing/2015/10/21/chartex" xmlns:cx3="http://schemas.microsoft.com/office/drawing/2016/5/9/chartex" xmlns:cx4="http://schemas.microsoft.com/office/drawing/2016/5/10/chartex" xmlns:cx5="http://schemas.microsoft.com/office/drawing/2016/5/11/chartex" xmlns:cx6="http://schemas.microsoft.com/office/drawing/2016/5/12/chartex" xmlns:cx7="http://schemas.microsoft.com/office/drawing/2016/5/13/chartex" xmlns:cx8="http://schemas.microsoft.com/office/drawing/2016/5/14/chartex" xmlns:mc="http://schemas.openxmlformats.org/markup-compatibility/2006" xmlns:aink="http://schemas.microsoft.com/office/drawing/2016/ink" xmlns:am3d="http://schemas.microsoft.com/office/drawing/2017/model3d" xmlns:o="urn:schemas-microsoft-com:office:office" xmlns:oel="http://schemas.microsoft.com/office/2019/extlst" xmlns:r="http://schemas.openxmlformats.org/officeDocument/2006/relationships" xmlns:m="http://schemas.openxmlformats.org/officeDocument/2006/math" xmlns:v="urn:schemas-microsoft-com:vml" xmlns:wp14="http://schemas.microsoft.com/office/word/2010/wordprocessingDrawing" xmlns:wp="http://schemas.openxmlformats.org/drawingml/2006/wordprocessingDrawing" xmlns:w10="urn:schemas-microsoft-com:office:word" xmlns:w="http://schemas.openxmlformats.org/wordprocessingml/2006/main" xmlns:w14="http://schemas.microsoft.com/office/word/2010/wordml" xmlns:w15="http://schemas.microsoft.com/office/word/2012/wordml" xmlns:w16cex="http://schemas.microsoft.com/office/word/2018/wordml/cex" xmlns:w16cid="http://schemas.microsoft.com/office/word/2016/wordml/cid" xmlns:w16="http://schemas.microsoft.com/office/word/2018/wordml" xmlns:w16sdtdh="http://schemas.microsoft.com/office/word/2020/wordml/sdtdatahash" xmlns:w16se="http://schemas.microsoft.com/office/word/2015/wordml/symex" xmlns:wpg="http://schemas.microsoft.com/office/word/2010/wordprocessingGroup" xmlns:wpi="http://schemas.microsoft.com/office/word/2010/wordprocessingInk" xmlns:wne="http://schemas.microsoft.com/office/word/2006/wordml" xmlns:wps="http://schemas.microsoft.com/office/word/2010/wordprocessingShape" mc:Ignorable="w14 w15 w16se w16cid w16 w16cex w16sdtdh wp14">
+<w:document xmlns:wpc="http://schemas.microsoft.com/office/word/2010/wordprocessingCanvas" xmlns:cx="http://schemas.microsoft.com/office/drawing/2014/chartex" xmlns:cx1="http://schemas.microsoft.com/office/drawing/2015/9/8/chartex" xmlns:cx2="http://schemas.microsoft.com/office/drawing/2015/10/21/chartex" xmlns:cx3="http://schemas.microsoft.com/office/drawing/2016/5/9/chartex" xmlns:cx4="http://schemas.microsoft.com/office/drawing/2016/5/10/chartex" xmlns:cx5="http://schemas.microsoft.com/office/drawing/2016/5/11/chartex" xmlns:cx6="http://schemas.microsoft.com/office/drawing/2016/5/12/chartex" xmlns:cx7="http://schemas.microsoft.com/office/drawing/2016/5/13/chartex" xmlns:cx8="http://schemas.microsoft.com/office/drawing/2016/5/14/chartex" xmlns:mc="http://schemas.openxmlformats.org/markup-compatibility/2006" xmlns:aink="http://schemas.microsoft.com/office/drawing/2016/ink" xmlns:am3d="http://schemas.microsoft.com/office/drawing/2017/model3d" xmlns:o="urn:schemas-microsoft-com:office:office" xmlns:oel="http://schemas.microsoft.com/office/2019/extlst" xmlns:r="http://schemas.openxmlformats.org/officeDocument/2006/relationships" xmlns:m="http://schemas.openxmlformats.org/officeDocument/2006/math" xmlns:v="urn:schemas-microsoft-com:vml" xmlns:wp14="http://schemas.microsoft.com/office/word/2010/wordprocessingDrawing" xmlns:wp="http://schemas.openxmlformats.org/drawingml/2006/wordprocessingDrawing" xmlns:w10="urn:schemas-microsoft-com:office:word" xmlns:w="http://schemas.openxmlformats.org/wordprocessingml/2006/main" xmlns:w14="http://schemas.microsoft.com/office/word/2010/wordml" xmlns:w15="http://schemas.microsoft.com/office/word/2012/wordml" xmlns:w16cex="http://schemas.microsoft.com/office/word/2018/wordml/cex" xmlns:w16cid="http://schemas.microsoft.com/office/word/2016/wordml/cid" xmlns:w16="http://schemas.microsoft.com/office/word/2018/wordml" xmlns:w16du="http://schemas.microsoft.com/office/word/2023/wordml/word16du" xmlns:w16sdtdh="http://schemas.microsoft.com/office/word/2020/wordml/sdtdatahash" xmlns:w16se="http://schemas.microsoft.com/office/word/2015/wordml/symex" xmlns:wpg="http://schemas.microsoft.com/office/word/2010/wordprocessingGroup" xmlns:wpi="http://schemas.microsoft.com/office/word/2010/wordprocessingInk" xmlns:wne="http://schemas.microsoft.com/office/word/2006/wordml" xmlns:wps="http://schemas.microsoft.com/office/word/2010/wordprocessingShape" mc:Ignorable="w14 w15 w16se w16cid w16 w16cex w16sdtdh wp14">
   <w:body>
     <w:p>
       <w:pPr>
         <w:rPr>
+          <w:rFonts w:cstheme="minorHAnsi"/>
           <w:lang w:val="en-US"/>
         </w:rPr>
       </w:pPr>
@@ -12,6 +13,7 @@
     <w:p>
       <w:pPr>
         <w:rPr>
+          <w:rFonts w:cstheme="minorHAnsi"/>
           <w:lang w:val="en-US"/>
         </w:rPr>
       </w:pPr>
@@ -19,7 +21,7 @@
     <w:p>
       <w:pPr>
         <w:rPr>
-          <w:rFonts w:ascii="Microsoft GothicNeo" w:eastAsia="Microsoft GothicNeo" w:hAnsi="Microsoft GothicNeo" w:cs="Microsoft GothicNeo"/>
+          <w:rFonts w:eastAsia="Microsoft GothicNeo" w:cstheme="minorHAnsi"/>
           <w:sz w:val="24"/>
           <w:szCs w:val="24"/>
           <w:lang w:val="en-US"/>
@@ -29,7 +31,7 @@
     <w:p>
       <w:pPr>
         <w:rPr>
-          <w:rFonts w:ascii="Microsoft GothicNeo" w:eastAsia="Microsoft GothicNeo" w:hAnsi="Microsoft GothicNeo" w:cs="Microsoft GothicNeo"/>
+          <w:rFonts w:eastAsia="Microsoft GothicNeo" w:cstheme="minorHAnsi"/>
           <w:b/>
           <w:bCs/>
           <w:sz w:val="28"/>
@@ -38,7 +40,7 @@
       </w:pPr>
       <w:r>
         <w:rPr>
-          <w:rFonts w:ascii="Microsoft GothicNeo" w:eastAsia="Microsoft GothicNeo" w:hAnsi="Microsoft GothicNeo" w:cs="Microsoft GothicNeo"/>
+          <w:rFonts w:eastAsia="Microsoft GothicNeo" w:cstheme="minorHAnsi"/>
           <w:b/>
           <w:bCs/>
           <w:sz w:val="28"/>
@@ -48,7 +50,7 @@
       </w:r>
       <w:r>
         <w:rPr>
-          <w:rFonts w:ascii="Microsoft GothicNeo" w:eastAsia="Microsoft GothicNeo" w:hAnsi="Microsoft GothicNeo" w:cs="Microsoft GothicNeo"/>
+          <w:rFonts w:eastAsia="Microsoft GothicNeo" w:cstheme="minorHAnsi"/>
           <w:b/>
           <w:bCs/>
           <w:sz w:val="28"/>
@@ -58,7 +60,7 @@
       </w:r>
       <w:r>
         <w:rPr>
-          <w:rFonts w:ascii="Microsoft GothicNeo" w:eastAsia="Microsoft GothicNeo" w:hAnsi="Microsoft GothicNeo" w:cs="Microsoft GothicNeo"/>
+          <w:rFonts w:eastAsia="Microsoft GothicNeo" w:cstheme="minorHAnsi"/>
           <w:b/>
           <w:bCs/>
           <w:sz w:val="28"/>
@@ -68,7 +70,7 @@
       </w:r>
       <w:r>
         <w:rPr>
-          <w:rFonts w:ascii="Microsoft GothicNeo" w:eastAsia="Microsoft GothicNeo" w:hAnsi="Microsoft GothicNeo" w:cs="Microsoft GothicNeo"/>
+          <w:rFonts w:eastAsia="Microsoft GothicNeo" w:cstheme="minorHAnsi"/>
           <w:b/>
           <w:bCs/>
           <w:sz w:val="28"/>
@@ -78,7 +80,7 @@
       </w:r>
       <w:r>
         <w:rPr>
-          <w:rFonts w:ascii="Microsoft GothicNeo" w:eastAsia="Microsoft GothicNeo" w:hAnsi="Microsoft GothicNeo" w:cs="Microsoft GothicNeo"/>
+          <w:rFonts w:eastAsia="Microsoft GothicNeo" w:cstheme="minorHAnsi"/>
           <w:b/>
           <w:bCs/>
           <w:sz w:val="28"/>
@@ -88,7 +90,7 @@
       </w:r>
       <w:r>
         <w:rPr>
-          <w:rFonts w:ascii="Microsoft GothicNeo" w:eastAsia="Microsoft GothicNeo" w:hAnsi="Microsoft GothicNeo" w:cs="Microsoft GothicNeo"/>
+          <w:rFonts w:eastAsia="Microsoft GothicNeo" w:cstheme="minorHAnsi"/>
           <w:b/>
           <w:bCs/>
           <w:sz w:val="28"/>
@@ -98,7 +100,7 @@
       </w:r>
       <w:r>
         <w:rPr>
-          <w:rFonts w:ascii="Microsoft GothicNeo" w:eastAsia="Microsoft GothicNeo" w:hAnsi="Microsoft GothicNeo" w:cs="Microsoft GothicNeo"/>
+          <w:rFonts w:eastAsia="Microsoft GothicNeo" w:cstheme="minorHAnsi"/>
           <w:b/>
           <w:bCs/>
           <w:sz w:val="28"/>
@@ -110,16 +112,16 @@
     <w:p>
       <w:pPr>
         <w:rPr>
-          <w:rFonts w:ascii="Microsoft GothicNeo" w:eastAsia="Microsoft GothicNeo" w:hAnsi="Microsoft GothicNeo" w:cs="Microsoft GothicNeo"/>
-          <w:sz w:val="24"/>
-          <w:szCs w:val="24"/>
-        </w:rPr>
-      </w:pPr>
-    </w:p>
-    <w:p>
-      <w:pPr>
-        <w:rPr>
-          <w:rFonts w:ascii="Microsoft GothicNeo" w:eastAsia="Microsoft GothicNeo" w:hAnsi="Microsoft GothicNeo" w:cs="Microsoft GothicNeo"/>
+          <w:rFonts w:eastAsia="Microsoft GothicNeo" w:cstheme="minorHAnsi"/>
+          <w:sz w:val="24"/>
+          <w:szCs w:val="24"/>
+        </w:rPr>
+      </w:pPr>
+    </w:p>
+    <w:p>
+      <w:pPr>
+        <w:rPr>
+          <w:rFonts w:eastAsia="Microsoft GothicNeo" w:cstheme="minorHAnsi"/>
           <w:sz w:val="24"/>
           <w:szCs w:val="24"/>
           <w:u w:val="single"/>
@@ -127,7 +129,7 @@
       </w:pPr>
       <w:r>
         <w:rPr>
-          <w:rFonts w:ascii="Microsoft GothicNeo" w:eastAsia="Microsoft GothicNeo" w:hAnsi="Microsoft GothicNeo" w:cs="Microsoft GothicNeo"/>
+          <w:rFonts w:eastAsia="Microsoft GothicNeo" w:cstheme="minorHAnsi"/>
           <w:sz w:val="24"/>
           <w:szCs w:val="24"/>
           <w:u w:val="single"/>
@@ -137,157 +139,572 @@
     </w:p>
     <w:p>
       <w:pPr>
-        <w:pStyle w:val="a3"/>
+        <w:pStyle w:val="ListParagraph"/>
         <w:numPr>
           <w:ilvl w:val="0"/>
           <w:numId w:val="1"/>
         </w:numPr>
         <w:rPr>
-          <w:rFonts w:ascii="Microsoft GothicNeo" w:eastAsia="Microsoft GothicNeo" w:hAnsi="Microsoft GothicNeo" w:cs="Microsoft GothicNeo"/>
-          <w:sz w:val="24"/>
-          <w:szCs w:val="24"/>
-        </w:rPr>
-      </w:pPr>
-      <w:r>
-        <w:rPr>
-          <w:rFonts w:ascii="Microsoft GothicNeo" w:eastAsia="Microsoft GothicNeo" w:hAnsi="Microsoft GothicNeo" w:cs="Microsoft GothicNeo"/>
-          <w:sz w:val="24"/>
-          <w:szCs w:val="24"/>
-        </w:rPr>
-        <w:t>Ο διευθυντής επιλέγει από την εφαρμογή να δημιουργήσει μια νέα σχολική εκδήλωση</w:t>
-      </w:r>
-    </w:p>
-    <w:p>
-      <w:pPr>
-        <w:pStyle w:val="a3"/>
+          <w:rFonts w:eastAsia="Microsoft GothicNeo" w:cstheme="minorHAnsi"/>
+          <w:sz w:val="24"/>
+          <w:szCs w:val="24"/>
+        </w:rPr>
+      </w:pPr>
+      <w:r>
+        <w:rPr>
+          <w:rFonts w:eastAsia="Microsoft GothicNeo" w:cstheme="minorHAnsi"/>
+          <w:sz w:val="24"/>
+          <w:szCs w:val="24"/>
+        </w:rPr>
+        <w:t xml:space="preserve">Ο διευθυντής επιλέγει από την εφαρμογή </w:t>
+      </w:r>
+      <w:r>
+        <w:rPr>
+          <w:rFonts w:eastAsia="Microsoft GothicNeo" w:cstheme="minorHAnsi"/>
+          <w:sz w:val="24"/>
+          <w:szCs w:val="24"/>
+        </w:rPr>
+        <w:t>την καρτέλα  «Εκδηλώσεις» για να δημιουργήσει ή να επεξεργαστεί κάποια σχολική εκδήλωση.</w:t>
+      </w:r>
+    </w:p>
+    <w:p>
+      <w:pPr>
+        <w:pStyle w:val="ListParagraph"/>
+        <w:rPr>
+          <w:rFonts w:eastAsia="Microsoft GothicNeo" w:cstheme="minorHAnsi"/>
+          <w:sz w:val="24"/>
+          <w:szCs w:val="24"/>
+        </w:rPr>
+      </w:pPr>
+    </w:p>
+    <w:p>
+      <w:pPr>
+        <w:pStyle w:val="ListParagraph"/>
         <w:numPr>
           <w:ilvl w:val="0"/>
           <w:numId w:val="1"/>
         </w:numPr>
         <w:rPr>
-          <w:rFonts w:ascii="Microsoft GothicNeo" w:eastAsia="Microsoft GothicNeo" w:hAnsi="Microsoft GothicNeo" w:cs="Microsoft GothicNeo"/>
-          <w:sz w:val="24"/>
-          <w:szCs w:val="24"/>
-        </w:rPr>
-      </w:pPr>
-      <w:r>
-        <w:rPr>
-          <w:rFonts w:ascii="Microsoft GothicNeo" w:eastAsia="Microsoft GothicNeo" w:hAnsi="Microsoft GothicNeo" w:cs="Microsoft GothicNeo"/>
-          <w:sz w:val="24"/>
-          <w:szCs w:val="24"/>
-        </w:rPr>
-        <w:t xml:space="preserve">Το σύστημα εμφανίζει μια λίστα από τις πιθανές σχολικές εκδηλώσεις </w:t>
-      </w:r>
-    </w:p>
-    <w:p>
-      <w:pPr>
-        <w:pStyle w:val="a3"/>
+          <w:rFonts w:eastAsia="Microsoft GothicNeo" w:cstheme="minorHAnsi"/>
+          <w:sz w:val="24"/>
+          <w:szCs w:val="24"/>
+        </w:rPr>
+      </w:pPr>
+      <w:r>
+        <w:rPr>
+          <w:rFonts w:eastAsia="Microsoft GothicNeo" w:cstheme="minorHAnsi"/>
+          <w:sz w:val="24"/>
+          <w:szCs w:val="24"/>
+        </w:rPr>
+        <w:t>Το σύστημα εμφανίζει τις διαθέσιμες επιλογές όσον αφορά τις σχολικές εκδηλώσεις.</w:t>
+      </w:r>
+    </w:p>
+    <w:p>
+      <w:pPr>
+        <w:pStyle w:val="ListParagraph"/>
+        <w:rPr>
+          <w:rFonts w:eastAsia="Microsoft GothicNeo" w:cstheme="minorHAnsi"/>
+          <w:sz w:val="24"/>
+          <w:szCs w:val="24"/>
+        </w:rPr>
+      </w:pPr>
+    </w:p>
+    <w:p>
+      <w:pPr>
+        <w:pStyle w:val="ListParagraph"/>
         <w:numPr>
           <w:ilvl w:val="0"/>
           <w:numId w:val="1"/>
         </w:numPr>
         <w:rPr>
-          <w:rFonts w:ascii="Microsoft GothicNeo" w:eastAsia="Microsoft GothicNeo" w:hAnsi="Microsoft GothicNeo" w:cs="Microsoft GothicNeo"/>
-          <w:sz w:val="24"/>
-          <w:szCs w:val="24"/>
-        </w:rPr>
-      </w:pPr>
-      <w:r>
-        <w:rPr>
-          <w:rFonts w:ascii="Microsoft GothicNeo" w:eastAsia="Microsoft GothicNeo" w:hAnsi="Microsoft GothicNeo" w:cs="Microsoft GothicNeo"/>
-          <w:sz w:val="24"/>
-          <w:szCs w:val="24"/>
-        </w:rPr>
-        <w:t>Επιλέγει την αντίστοιχη επιλογή και το σύστημα εμφανίζει μια ‘’φόρμα’’ για την ανάλογη εκδήλωση</w:t>
-      </w:r>
-    </w:p>
-    <w:p>
-      <w:pPr>
-        <w:pStyle w:val="a3"/>
+          <w:rFonts w:eastAsia="Microsoft GothicNeo" w:cstheme="minorHAnsi"/>
+          <w:sz w:val="24"/>
+          <w:szCs w:val="24"/>
+        </w:rPr>
+      </w:pPr>
+      <w:r>
+        <w:rPr>
+          <w:rFonts w:eastAsia="Microsoft GothicNeo" w:cstheme="minorHAnsi"/>
+          <w:sz w:val="24"/>
+          <w:szCs w:val="24"/>
+        </w:rPr>
+        <w:t>Ο διευθυντής επιλέγει «Νέα Εκδήλωση» για να εισάγει νέα καταχώρηση κάποιας σχολικής εκδήλωσης</w:t>
+      </w:r>
+      <w:r>
+        <w:rPr>
+          <w:rFonts w:eastAsia="Microsoft GothicNeo" w:cstheme="minorHAnsi"/>
+          <w:sz w:val="24"/>
+          <w:szCs w:val="24"/>
+        </w:rPr>
+        <w:t>.</w:t>
+      </w:r>
+    </w:p>
+    <w:p>
+      <w:pPr>
+        <w:pStyle w:val="ListParagraph"/>
+        <w:rPr>
+          <w:rFonts w:eastAsia="Microsoft GothicNeo" w:cstheme="minorHAnsi"/>
+          <w:sz w:val="24"/>
+          <w:szCs w:val="24"/>
+        </w:rPr>
+      </w:pPr>
+    </w:p>
+    <w:p>
+      <w:pPr>
+        <w:pStyle w:val="ListParagraph"/>
         <w:numPr>
           <w:ilvl w:val="0"/>
           <w:numId w:val="1"/>
         </w:numPr>
         <w:rPr>
-          <w:rFonts w:ascii="Microsoft GothicNeo" w:eastAsia="Microsoft GothicNeo" w:hAnsi="Microsoft GothicNeo" w:cs="Microsoft GothicNeo"/>
-          <w:sz w:val="24"/>
-          <w:szCs w:val="24"/>
-        </w:rPr>
-      </w:pPr>
-      <w:r>
-        <w:rPr>
-          <w:rFonts w:ascii="Microsoft GothicNeo" w:eastAsia="Microsoft GothicNeo" w:hAnsi="Microsoft GothicNeo" w:cs="Microsoft GothicNeo"/>
-          <w:sz w:val="24"/>
-          <w:szCs w:val="24"/>
-        </w:rPr>
-        <w:t>Στην παραπάνω φόρμα ζητείτε ένας κωδικός εκδήλωσης, μια ονομασία, τον τόπο διεξαγωγής, την ημερομηνία και την ώρα</w:t>
-      </w:r>
-    </w:p>
-    <w:p>
-      <w:pPr>
-        <w:pStyle w:val="a3"/>
+          <w:rFonts w:eastAsia="Microsoft GothicNeo" w:cstheme="minorHAnsi"/>
+          <w:sz w:val="24"/>
+          <w:szCs w:val="24"/>
+        </w:rPr>
+      </w:pPr>
+      <w:r>
+        <w:rPr>
+          <w:rFonts w:eastAsia="Microsoft GothicNeo" w:cstheme="minorHAnsi"/>
+          <w:sz w:val="24"/>
+          <w:szCs w:val="24"/>
+        </w:rPr>
+        <w:t xml:space="preserve">Το σύστημα εμφανίζει μια λίστα από τις πιθανές σχολικές εκδηλώσεις </w:t>
+      </w:r>
+      <w:r>
+        <w:rPr>
+          <w:rFonts w:eastAsia="Microsoft GothicNeo" w:cstheme="minorHAnsi"/>
+          <w:sz w:val="24"/>
+          <w:szCs w:val="24"/>
+        </w:rPr>
+        <w:t xml:space="preserve">(πχ εκδρομή, συνέλευση καθηγητών, περίπατος </w:t>
+      </w:r>
+      <w:proofErr w:type="spellStart"/>
+      <w:r>
+        <w:rPr>
+          <w:rFonts w:eastAsia="Microsoft GothicNeo" w:cstheme="minorHAnsi"/>
+          <w:sz w:val="24"/>
+          <w:szCs w:val="24"/>
+        </w:rPr>
+        <w:t>κ.λ.π</w:t>
+      </w:r>
+      <w:proofErr w:type="spellEnd"/>
+      <w:r>
+        <w:rPr>
+          <w:rFonts w:eastAsia="Microsoft GothicNeo" w:cstheme="minorHAnsi"/>
+          <w:sz w:val="24"/>
+          <w:szCs w:val="24"/>
+        </w:rPr>
+        <w:t>)</w:t>
+      </w:r>
+      <w:r>
+        <w:rPr>
+          <w:rFonts w:eastAsia="Microsoft GothicNeo" w:cstheme="minorHAnsi"/>
+          <w:sz w:val="24"/>
+          <w:szCs w:val="24"/>
+        </w:rPr>
+        <w:t>.</w:t>
+      </w:r>
+    </w:p>
+    <w:p>
+      <w:pPr>
+        <w:pStyle w:val="ListParagraph"/>
+        <w:rPr>
+          <w:rFonts w:eastAsia="Microsoft GothicNeo" w:cstheme="minorHAnsi"/>
+          <w:sz w:val="24"/>
+          <w:szCs w:val="24"/>
+        </w:rPr>
+      </w:pPr>
+    </w:p>
+    <w:p>
+      <w:pPr>
+        <w:pStyle w:val="ListParagraph"/>
         <w:numPr>
           <w:ilvl w:val="0"/>
           <w:numId w:val="1"/>
         </w:numPr>
         <w:rPr>
-          <w:rFonts w:ascii="Microsoft GothicNeo" w:eastAsia="Microsoft GothicNeo" w:hAnsi="Microsoft GothicNeo" w:cs="Microsoft GothicNeo"/>
-          <w:sz w:val="24"/>
-          <w:szCs w:val="24"/>
-        </w:rPr>
-      </w:pPr>
-      <w:r>
-        <w:rPr>
-          <w:rFonts w:ascii="Microsoft GothicNeo" w:eastAsia="Microsoft GothicNeo" w:hAnsi="Microsoft GothicNeo" w:cs="Microsoft GothicNeo"/>
-          <w:sz w:val="24"/>
-          <w:szCs w:val="24"/>
-        </w:rPr>
-        <w:t>Μετά την συμπλήρωση όλων των υποχρεωτικών πεδίων το σύστημα βγάζει μια ειδοποίηση για οριστική καταχώρηση της εκδήλωσης</w:t>
-      </w:r>
-    </w:p>
-    <w:p>
-      <w:pPr>
-        <w:pStyle w:val="a3"/>
+          <w:rFonts w:eastAsia="Microsoft GothicNeo" w:cstheme="minorHAnsi"/>
+          <w:sz w:val="24"/>
+          <w:szCs w:val="24"/>
+        </w:rPr>
+      </w:pPr>
+      <w:r>
+        <w:rPr>
+          <w:rFonts w:eastAsia="Microsoft GothicNeo" w:cstheme="minorHAnsi"/>
+          <w:sz w:val="24"/>
+          <w:szCs w:val="24"/>
+        </w:rPr>
+        <w:t>Ο διευθυντής ε</w:t>
+      </w:r>
+      <w:r>
+        <w:rPr>
+          <w:rFonts w:eastAsia="Microsoft GothicNeo" w:cstheme="minorHAnsi"/>
+          <w:sz w:val="24"/>
+          <w:szCs w:val="24"/>
+        </w:rPr>
+        <w:t xml:space="preserve">πιλέγει την αντίστοιχη </w:t>
+      </w:r>
+      <w:r>
+        <w:rPr>
+          <w:rFonts w:eastAsia="Microsoft GothicNeo" w:cstheme="minorHAnsi"/>
+          <w:sz w:val="24"/>
+          <w:szCs w:val="24"/>
+        </w:rPr>
+        <w:t>εκδήλωση</w:t>
+      </w:r>
+      <w:r>
+        <w:rPr>
+          <w:rFonts w:eastAsia="Microsoft GothicNeo" w:cstheme="minorHAnsi"/>
+          <w:sz w:val="24"/>
+          <w:szCs w:val="24"/>
+        </w:rPr>
+        <w:t xml:space="preserve"> </w:t>
+      </w:r>
+      <w:r>
+        <w:rPr>
+          <w:rFonts w:eastAsia="Microsoft GothicNeo" w:cstheme="minorHAnsi"/>
+          <w:sz w:val="24"/>
+          <w:szCs w:val="24"/>
+        </w:rPr>
+        <w:t xml:space="preserve">της αρεσκείας του </w:t>
+      </w:r>
+      <w:r>
+        <w:rPr>
+          <w:rFonts w:eastAsia="Microsoft GothicNeo" w:cstheme="minorHAnsi"/>
+          <w:sz w:val="24"/>
+          <w:szCs w:val="24"/>
+        </w:rPr>
+        <w:t xml:space="preserve">και το σύστημα εμφανίζει μια φόρμα για </w:t>
+      </w:r>
+      <w:r>
+        <w:rPr>
+          <w:rFonts w:eastAsia="Microsoft GothicNeo" w:cstheme="minorHAnsi"/>
+          <w:sz w:val="24"/>
+          <w:szCs w:val="24"/>
+        </w:rPr>
+        <w:t>αυτήν.</w:t>
+      </w:r>
+    </w:p>
+    <w:p>
+      <w:pPr>
+        <w:pStyle w:val="ListParagraph"/>
+        <w:rPr>
+          <w:rFonts w:eastAsia="Microsoft GothicNeo" w:cstheme="minorHAnsi"/>
+          <w:sz w:val="24"/>
+          <w:szCs w:val="24"/>
+        </w:rPr>
+      </w:pPr>
+    </w:p>
+    <w:p>
+      <w:pPr>
+        <w:pStyle w:val="ListParagraph"/>
         <w:numPr>
           <w:ilvl w:val="0"/>
           <w:numId w:val="1"/>
         </w:numPr>
         <w:rPr>
-          <w:rFonts w:ascii="Microsoft GothicNeo" w:eastAsia="Microsoft GothicNeo" w:hAnsi="Microsoft GothicNeo" w:cs="Microsoft GothicNeo"/>
-          <w:sz w:val="24"/>
-          <w:szCs w:val="24"/>
-        </w:rPr>
-      </w:pPr>
-      <w:r>
-        <w:rPr>
-          <w:rFonts w:ascii="Microsoft GothicNeo" w:eastAsia="Microsoft GothicNeo" w:hAnsi="Microsoft GothicNeo" w:cs="Microsoft GothicNeo"/>
-          <w:sz w:val="24"/>
-          <w:szCs w:val="24"/>
-        </w:rPr>
-        <w:t>Αφότου επιλεχθεί η οριστική υποβολή το σύστημα ενημερώνει όλα τα προγράμματα</w:t>
-      </w:r>
-      <w:r>
-        <w:rPr>
-          <w:rFonts w:ascii="Microsoft GothicNeo" w:eastAsia="Microsoft GothicNeo" w:hAnsi="Microsoft GothicNeo" w:cs="Microsoft GothicNeo"/>
+          <w:rFonts w:eastAsia="Microsoft GothicNeo" w:cstheme="minorHAnsi"/>
+          <w:sz w:val="24"/>
+          <w:szCs w:val="24"/>
+        </w:rPr>
+      </w:pPr>
+      <w:r>
+        <w:rPr>
+          <w:rFonts w:eastAsia="Microsoft GothicNeo" w:cstheme="minorHAnsi"/>
+          <w:sz w:val="24"/>
+          <w:szCs w:val="24"/>
+        </w:rPr>
+        <w:t>Στην παραπάνω φόρμα</w:t>
+      </w:r>
+      <w:r>
+        <w:rPr>
+          <w:rFonts w:eastAsia="Microsoft GothicNeo" w:cstheme="minorHAnsi"/>
+          <w:sz w:val="24"/>
+          <w:szCs w:val="24"/>
+        </w:rPr>
+        <w:t xml:space="preserve"> το σύστημα δίνει έναν μοναδικό κωδικό εκδήλωσης και </w:t>
+      </w:r>
+      <w:r>
+        <w:rPr>
+          <w:rFonts w:eastAsia="Microsoft GothicNeo" w:cstheme="minorHAnsi"/>
+          <w:sz w:val="24"/>
+          <w:szCs w:val="24"/>
+        </w:rPr>
+        <w:t xml:space="preserve"> ζητ</w:t>
+      </w:r>
+      <w:r>
+        <w:rPr>
+          <w:rFonts w:eastAsia="Microsoft GothicNeo" w:cstheme="minorHAnsi"/>
+          <w:sz w:val="24"/>
+          <w:szCs w:val="24"/>
+        </w:rPr>
+        <w:t>άει από τον διευθυντή</w:t>
+      </w:r>
+      <w:r>
+        <w:rPr>
+          <w:rFonts w:eastAsia="Microsoft GothicNeo" w:cstheme="minorHAnsi"/>
+          <w:sz w:val="24"/>
+          <w:szCs w:val="24"/>
+        </w:rPr>
+        <w:t xml:space="preserve"> μια ονομασία, </w:t>
+      </w:r>
+      <w:r>
+        <w:rPr>
+          <w:rFonts w:eastAsia="Microsoft GothicNeo" w:cstheme="minorHAnsi"/>
+          <w:sz w:val="24"/>
+          <w:szCs w:val="24"/>
+        </w:rPr>
+        <w:t xml:space="preserve">τον </w:t>
+      </w:r>
+      <w:r>
+        <w:rPr>
+          <w:rFonts w:eastAsia="Microsoft GothicNeo" w:cstheme="minorHAnsi"/>
+          <w:sz w:val="24"/>
+          <w:szCs w:val="24"/>
+        </w:rPr>
+        <w:t>τόπο διεξαγωγής</w:t>
+      </w:r>
+      <w:r>
+        <w:rPr>
+          <w:rFonts w:eastAsia="Microsoft GothicNeo" w:cstheme="minorHAnsi"/>
+          <w:sz w:val="24"/>
+          <w:szCs w:val="24"/>
+        </w:rPr>
+        <w:t xml:space="preserve"> και</w:t>
+      </w:r>
+      <w:r>
+        <w:rPr>
+          <w:rFonts w:eastAsia="Microsoft GothicNeo" w:cstheme="minorHAnsi"/>
+          <w:sz w:val="24"/>
+          <w:szCs w:val="24"/>
+        </w:rPr>
+        <w:t xml:space="preserve"> </w:t>
+      </w:r>
+      <w:r>
+        <w:rPr>
+          <w:rFonts w:eastAsia="Microsoft GothicNeo" w:cstheme="minorHAnsi"/>
+          <w:sz w:val="24"/>
+          <w:szCs w:val="24"/>
+        </w:rPr>
+        <w:t xml:space="preserve">την </w:t>
+      </w:r>
+      <w:r>
+        <w:rPr>
+          <w:rFonts w:eastAsia="Microsoft GothicNeo" w:cstheme="minorHAnsi"/>
+          <w:sz w:val="24"/>
+          <w:szCs w:val="24"/>
+        </w:rPr>
+        <w:t xml:space="preserve"> ημερομηνία και  ώρα</w:t>
+      </w:r>
+      <w:r>
+        <w:rPr>
+          <w:rFonts w:eastAsia="Microsoft GothicNeo" w:cstheme="minorHAnsi"/>
+          <w:sz w:val="24"/>
+          <w:szCs w:val="24"/>
+        </w:rPr>
+        <w:t xml:space="preserve"> που θα πραγματοποιηθεί.</w:t>
+      </w:r>
+    </w:p>
+    <w:p>
+      <w:pPr>
+        <w:pStyle w:val="ListParagraph"/>
+        <w:rPr>
+          <w:rFonts w:eastAsia="Microsoft GothicNeo" w:cstheme="minorHAnsi"/>
+          <w:sz w:val="24"/>
+          <w:szCs w:val="24"/>
+        </w:rPr>
+      </w:pPr>
+    </w:p>
+    <w:p>
+      <w:pPr>
+        <w:pStyle w:val="ListParagraph"/>
+        <w:numPr>
+          <w:ilvl w:val="0"/>
+          <w:numId w:val="1"/>
+        </w:numPr>
+        <w:rPr>
+          <w:rFonts w:eastAsia="Microsoft GothicNeo" w:cstheme="minorHAnsi"/>
+          <w:sz w:val="24"/>
+          <w:szCs w:val="24"/>
+        </w:rPr>
+      </w:pPr>
+      <w:r>
+        <w:rPr>
+          <w:rFonts w:eastAsia="Microsoft GothicNeo" w:cstheme="minorHAnsi"/>
+          <w:sz w:val="24"/>
+          <w:szCs w:val="24"/>
+        </w:rPr>
+        <w:t xml:space="preserve">Ο διευθυντής συμπληρώνει όλα αυτά τα υποχρεωτικά πεδία για να </w:t>
+      </w:r>
+      <w:r>
+        <w:rPr>
+          <w:rFonts w:eastAsia="Microsoft GothicNeo" w:cstheme="minorHAnsi"/>
+          <w:sz w:val="24"/>
+          <w:szCs w:val="24"/>
+        </w:rPr>
+        <w:t>οριστικοποιηθεί η εκδήλωση.</w:t>
+      </w:r>
+    </w:p>
+    <w:p>
+      <w:pPr>
+        <w:pStyle w:val="ListParagraph"/>
+        <w:rPr>
+          <w:rFonts w:eastAsia="Microsoft GothicNeo" w:cstheme="minorHAnsi"/>
+          <w:sz w:val="24"/>
+          <w:szCs w:val="24"/>
+        </w:rPr>
+      </w:pPr>
+    </w:p>
+    <w:p>
+      <w:pPr>
+        <w:pStyle w:val="ListParagraph"/>
+        <w:numPr>
+          <w:ilvl w:val="0"/>
+          <w:numId w:val="1"/>
+        </w:numPr>
+        <w:rPr>
+          <w:rFonts w:eastAsia="Microsoft GothicNeo" w:cstheme="minorHAnsi"/>
+          <w:sz w:val="24"/>
+          <w:szCs w:val="24"/>
+        </w:rPr>
+      </w:pPr>
+      <w:r>
+        <w:rPr>
+          <w:rFonts w:eastAsia="Microsoft GothicNeo" w:cstheme="minorHAnsi"/>
+          <w:sz w:val="24"/>
+          <w:szCs w:val="24"/>
+        </w:rPr>
+        <w:t xml:space="preserve">Το σύστημα εμφανίζει μήνυμα για την επιβεβαίωση της οριστικής υποβολής του διευθυντή. </w:t>
+      </w:r>
+    </w:p>
+    <w:p>
+      <w:pPr>
+        <w:pStyle w:val="ListParagraph"/>
+        <w:rPr>
+          <w:rFonts w:eastAsia="Microsoft GothicNeo" w:cstheme="minorHAnsi"/>
+          <w:sz w:val="24"/>
+          <w:szCs w:val="24"/>
+        </w:rPr>
+      </w:pPr>
+    </w:p>
+    <w:p>
+      <w:pPr>
+        <w:pStyle w:val="ListParagraph"/>
+        <w:numPr>
+          <w:ilvl w:val="0"/>
+          <w:numId w:val="1"/>
+        </w:numPr>
+        <w:rPr>
+          <w:rFonts w:eastAsia="Microsoft GothicNeo" w:cstheme="minorHAnsi"/>
+          <w:sz w:val="24"/>
+          <w:szCs w:val="24"/>
+        </w:rPr>
+      </w:pPr>
+      <w:r>
+        <w:rPr>
+          <w:rFonts w:eastAsia="Microsoft GothicNeo" w:cstheme="minorHAnsi"/>
+          <w:sz w:val="24"/>
+          <w:szCs w:val="24"/>
+        </w:rPr>
+        <w:t xml:space="preserve"> Ο καθηγητής </w:t>
+      </w:r>
+      <w:r>
+        <w:rPr>
+          <w:rFonts w:eastAsia="Microsoft GothicNeo" w:cstheme="minorHAnsi"/>
+          <w:sz w:val="24"/>
+          <w:szCs w:val="24"/>
+        </w:rPr>
+        <w:t xml:space="preserve"> επιλ</w:t>
+      </w:r>
+      <w:r>
+        <w:rPr>
+          <w:rFonts w:eastAsia="Microsoft GothicNeo" w:cstheme="minorHAnsi"/>
+          <w:sz w:val="24"/>
+          <w:szCs w:val="24"/>
+        </w:rPr>
+        <w:t>έγει</w:t>
+      </w:r>
+      <w:r>
+        <w:rPr>
+          <w:rFonts w:eastAsia="Microsoft GothicNeo" w:cstheme="minorHAnsi"/>
+          <w:sz w:val="24"/>
+          <w:szCs w:val="24"/>
+        </w:rPr>
+        <w:t xml:space="preserve"> οριστική υποβολή </w:t>
+      </w:r>
+      <w:r>
+        <w:rPr>
+          <w:rFonts w:eastAsia="Microsoft GothicNeo" w:cstheme="minorHAnsi"/>
+          <w:sz w:val="24"/>
+          <w:szCs w:val="24"/>
+        </w:rPr>
+        <w:t xml:space="preserve">, </w:t>
+      </w:r>
+      <w:r>
+        <w:rPr>
+          <w:rFonts w:eastAsia="Microsoft GothicNeo" w:cstheme="minorHAnsi"/>
+          <w:sz w:val="24"/>
+          <w:szCs w:val="24"/>
+        </w:rPr>
+        <w:t>το σύστημα ενημερώνει όλα τα προγράμματα</w:t>
+      </w:r>
+      <w:r>
+        <w:rPr>
+          <w:rFonts w:eastAsia="Microsoft GothicNeo" w:cstheme="minorHAnsi"/>
           <w:sz w:val="24"/>
           <w:szCs w:val="24"/>
         </w:rPr>
         <w:t xml:space="preserve"> που έχουν οι χρήστες της εφαρμογής και τους στέλνει σχετική ειδοποίηση</w:t>
       </w:r>
-    </w:p>
-    <w:p>
-      <w:pPr>
-        <w:rPr>
-          <w:rFonts w:ascii="Microsoft GothicNeo" w:eastAsia="Microsoft GothicNeo" w:hAnsi="Microsoft GothicNeo" w:cs="Microsoft GothicNeo"/>
-          <w:sz w:val="24"/>
-          <w:szCs w:val="24"/>
-        </w:rPr>
-      </w:pPr>
-    </w:p>
-    <w:p>
-      <w:pPr>
-        <w:rPr>
-          <w:rFonts w:ascii="Microsoft GothicNeo" w:eastAsia="Microsoft GothicNeo" w:hAnsi="Microsoft GothicNeo" w:cs="Microsoft GothicNeo"/>
+      <w:r>
+        <w:rPr>
+          <w:rFonts w:eastAsia="Microsoft GothicNeo" w:cstheme="minorHAnsi"/>
+          <w:sz w:val="24"/>
+          <w:szCs w:val="24"/>
+        </w:rPr>
+        <w:t>.</w:t>
+      </w:r>
+    </w:p>
+    <w:p>
+      <w:pPr>
+        <w:rPr>
+          <w:rFonts w:eastAsia="Microsoft GothicNeo" w:cstheme="minorHAnsi"/>
+          <w:sz w:val="24"/>
+          <w:szCs w:val="24"/>
+        </w:rPr>
+      </w:pPr>
+    </w:p>
+    <w:p>
+      <w:pPr>
+        <w:rPr>
+          <w:rFonts w:eastAsia="Microsoft GothicNeo" w:cstheme="minorHAnsi"/>
+          <w:sz w:val="24"/>
+          <w:szCs w:val="24"/>
+        </w:rPr>
+      </w:pPr>
+    </w:p>
+    <w:p>
+      <w:pPr>
+        <w:rPr>
+          <w:rFonts w:eastAsia="Microsoft GothicNeo" w:cstheme="minorHAnsi"/>
+          <w:sz w:val="24"/>
+          <w:szCs w:val="24"/>
+        </w:rPr>
+      </w:pPr>
+    </w:p>
+    <w:p>
+      <w:pPr>
+        <w:rPr>
+          <w:rFonts w:eastAsia="Microsoft GothicNeo" w:cstheme="minorHAnsi"/>
+          <w:sz w:val="24"/>
+          <w:szCs w:val="24"/>
+        </w:rPr>
+      </w:pPr>
+    </w:p>
+    <w:p>
+      <w:pPr>
+        <w:rPr>
+          <w:rFonts w:eastAsia="Microsoft GothicNeo" w:cstheme="minorHAnsi"/>
           <w:sz w:val="24"/>
           <w:szCs w:val="24"/>
           <w:u w:val="single"/>
@@ -295,104 +712,311 @@
       </w:pPr>
       <w:r>
         <w:rPr>
-          <w:rFonts w:ascii="Microsoft GothicNeo" w:eastAsia="Microsoft GothicNeo" w:hAnsi="Microsoft GothicNeo" w:cs="Microsoft GothicNeo"/>
+          <w:rFonts w:eastAsia="Microsoft GothicNeo" w:cstheme="minorHAnsi"/>
           <w:sz w:val="24"/>
           <w:szCs w:val="24"/>
           <w:u w:val="single"/>
         </w:rPr>
+        <w:lastRenderedPageBreak/>
         <w:t>Εναλλακτική ροή 1:</w:t>
       </w:r>
     </w:p>
     <w:p>
       <w:pPr>
-        <w:pStyle w:val="a3"/>
+        <w:pStyle w:val="ListParagraph"/>
         <w:numPr>
           <w:ilvl w:val="0"/>
           <w:numId w:val="2"/>
         </w:numPr>
         <w:rPr>
-          <w:rFonts w:ascii="Microsoft GothicNeo" w:eastAsia="Microsoft GothicNeo" w:hAnsi="Microsoft GothicNeo" w:cs="Microsoft GothicNeo"/>
-          <w:sz w:val="24"/>
-          <w:szCs w:val="24"/>
-        </w:rPr>
-      </w:pPr>
-      <w:r>
-        <w:rPr>
-          <w:rFonts w:ascii="Microsoft GothicNeo" w:eastAsia="Microsoft GothicNeo" w:hAnsi="Microsoft GothicNeo" w:cs="Microsoft GothicNeo"/>
-          <w:sz w:val="24"/>
-          <w:szCs w:val="24"/>
-        </w:rPr>
-        <w:t>Στο βήμα 2 υπάρχει η επιλογή άλλο σε περίπτωση που η δραστηριότητα δεν υπάρχει στην λίστα</w:t>
-      </w:r>
-    </w:p>
-    <w:p>
-      <w:pPr>
-        <w:pStyle w:val="a3"/>
+          <w:rFonts w:eastAsia="Microsoft GothicNeo" w:cstheme="minorHAnsi"/>
+          <w:sz w:val="24"/>
+          <w:szCs w:val="24"/>
+        </w:rPr>
+      </w:pPr>
+      <w:r>
+        <w:rPr>
+          <w:rFonts w:eastAsia="Microsoft GothicNeo" w:cstheme="minorHAnsi"/>
+          <w:sz w:val="24"/>
+          <w:szCs w:val="24"/>
+        </w:rPr>
+        <w:t xml:space="preserve">Στο βήμα </w:t>
+      </w:r>
+      <w:r>
+        <w:rPr>
+          <w:rFonts w:eastAsia="Microsoft GothicNeo" w:cstheme="minorHAnsi"/>
+          <w:sz w:val="24"/>
+          <w:szCs w:val="24"/>
+        </w:rPr>
+        <w:t>4</w:t>
+      </w:r>
+      <w:r>
+        <w:rPr>
+          <w:rFonts w:eastAsia="Microsoft GothicNeo" w:cstheme="minorHAnsi"/>
+          <w:sz w:val="24"/>
+          <w:szCs w:val="24"/>
+        </w:rPr>
+        <w:t>,</w:t>
+      </w:r>
+      <w:r>
+        <w:rPr>
+          <w:rFonts w:eastAsia="Microsoft GothicNeo" w:cstheme="minorHAnsi"/>
+          <w:sz w:val="24"/>
+          <w:szCs w:val="24"/>
+        </w:rPr>
+        <w:t xml:space="preserve"> </w:t>
+      </w:r>
+      <w:r>
+        <w:rPr>
+          <w:rFonts w:eastAsia="Microsoft GothicNeo" w:cstheme="minorHAnsi"/>
+          <w:sz w:val="24"/>
+          <w:szCs w:val="24"/>
+        </w:rPr>
+        <w:t>ο διευθυντής επιλέγει</w:t>
+      </w:r>
+      <w:r>
+        <w:rPr>
+          <w:rFonts w:eastAsia="Microsoft GothicNeo" w:cstheme="minorHAnsi"/>
+          <w:sz w:val="24"/>
+          <w:szCs w:val="24"/>
+        </w:rPr>
+        <w:t xml:space="preserve"> </w:t>
+      </w:r>
+      <w:r>
+        <w:rPr>
+          <w:rFonts w:eastAsia="Microsoft GothicNeo" w:cstheme="minorHAnsi"/>
+          <w:sz w:val="24"/>
+          <w:szCs w:val="24"/>
+        </w:rPr>
+        <w:t>«Ά</w:t>
+      </w:r>
+      <w:r>
+        <w:rPr>
+          <w:rFonts w:eastAsia="Microsoft GothicNeo" w:cstheme="minorHAnsi"/>
+          <w:sz w:val="24"/>
+          <w:szCs w:val="24"/>
+        </w:rPr>
+        <w:t>λλο</w:t>
+      </w:r>
+      <w:r>
+        <w:rPr>
+          <w:rFonts w:eastAsia="Microsoft GothicNeo" w:cstheme="minorHAnsi"/>
+          <w:sz w:val="24"/>
+          <w:szCs w:val="24"/>
+        </w:rPr>
+        <w:t>»</w:t>
+      </w:r>
+      <w:r>
+        <w:rPr>
+          <w:rFonts w:eastAsia="Microsoft GothicNeo" w:cstheme="minorHAnsi"/>
+          <w:sz w:val="24"/>
+          <w:szCs w:val="24"/>
+        </w:rPr>
+        <w:t xml:space="preserve"> </w:t>
+      </w:r>
+      <w:r>
+        <w:rPr>
+          <w:rFonts w:eastAsia="Microsoft GothicNeo" w:cstheme="minorHAnsi"/>
+          <w:sz w:val="24"/>
+          <w:szCs w:val="24"/>
+        </w:rPr>
+        <w:t>,</w:t>
+      </w:r>
+      <w:r>
+        <w:rPr>
+          <w:rFonts w:eastAsia="Microsoft GothicNeo" w:cstheme="minorHAnsi"/>
+          <w:sz w:val="24"/>
+          <w:szCs w:val="24"/>
+        </w:rPr>
+        <w:t>σε περίπτωση που η δραστηριότητα δεν υπάρχει στην λίστα</w:t>
+      </w:r>
+      <w:r>
+        <w:rPr>
+          <w:rFonts w:eastAsia="Microsoft GothicNeo" w:cstheme="minorHAnsi"/>
+          <w:sz w:val="24"/>
+          <w:szCs w:val="24"/>
+        </w:rPr>
+        <w:t>.</w:t>
+      </w:r>
+    </w:p>
+    <w:p>
+      <w:pPr>
+        <w:pStyle w:val="ListParagraph"/>
+        <w:rPr>
+          <w:rFonts w:eastAsia="Microsoft GothicNeo" w:cstheme="minorHAnsi"/>
+          <w:sz w:val="24"/>
+          <w:szCs w:val="24"/>
+        </w:rPr>
+      </w:pPr>
+    </w:p>
+    <w:p>
+      <w:pPr>
+        <w:pStyle w:val="ListParagraph"/>
         <w:numPr>
           <w:ilvl w:val="0"/>
           <w:numId w:val="2"/>
         </w:numPr>
         <w:rPr>
-          <w:rFonts w:ascii="Microsoft GothicNeo" w:eastAsia="Microsoft GothicNeo" w:hAnsi="Microsoft GothicNeo" w:cs="Microsoft GothicNeo"/>
-          <w:sz w:val="24"/>
-          <w:szCs w:val="24"/>
-        </w:rPr>
-      </w:pPr>
-      <w:r>
-        <w:rPr>
-          <w:rFonts w:ascii="Microsoft GothicNeo" w:eastAsia="Microsoft GothicNeo" w:hAnsi="Microsoft GothicNeo" w:cs="Microsoft GothicNeo"/>
-          <w:sz w:val="24"/>
-          <w:szCs w:val="24"/>
-        </w:rPr>
-        <w:t xml:space="preserve">Τότε εμφανίζεται ειδική φόρμα στην οποία υπάρχει το πεδίο </w:t>
-      </w:r>
-      <w:r>
-        <w:rPr>
-          <w:rFonts w:ascii="Microsoft GothicNeo" w:eastAsia="Microsoft GothicNeo" w:hAnsi="Microsoft GothicNeo" w:cs="Microsoft GothicNeo"/>
-          <w:sz w:val="24"/>
-          <w:szCs w:val="24"/>
-        </w:rPr>
-        <w:t>όπου μπορεί να περιγράψει την εκδήλωση</w:t>
-      </w:r>
-    </w:p>
-    <w:p>
-      <w:pPr>
-        <w:pStyle w:val="a3"/>
+          <w:rFonts w:eastAsia="Microsoft GothicNeo" w:cstheme="minorHAnsi"/>
+          <w:sz w:val="24"/>
+          <w:szCs w:val="24"/>
+        </w:rPr>
+      </w:pPr>
+      <w:r>
+        <w:rPr>
+          <w:rFonts w:eastAsia="Microsoft GothicNeo" w:cstheme="minorHAnsi"/>
+          <w:sz w:val="24"/>
+          <w:szCs w:val="24"/>
+        </w:rPr>
+        <w:t xml:space="preserve">Τότε </w:t>
+      </w:r>
+      <w:r>
+        <w:rPr>
+          <w:rFonts w:eastAsia="Microsoft GothicNeo" w:cstheme="minorHAnsi"/>
+          <w:sz w:val="24"/>
+          <w:szCs w:val="24"/>
+        </w:rPr>
+        <w:t xml:space="preserve">το σύστημα </w:t>
+      </w:r>
+      <w:r>
+        <w:rPr>
+          <w:rFonts w:eastAsia="Microsoft GothicNeo" w:cstheme="minorHAnsi"/>
+          <w:sz w:val="24"/>
+          <w:szCs w:val="24"/>
+        </w:rPr>
+        <w:t>εμφανίζε</w:t>
+      </w:r>
+      <w:r>
+        <w:rPr>
+          <w:rFonts w:eastAsia="Microsoft GothicNeo" w:cstheme="minorHAnsi"/>
+          <w:sz w:val="24"/>
+          <w:szCs w:val="24"/>
+        </w:rPr>
+        <w:t>ι</w:t>
+      </w:r>
+      <w:r>
+        <w:rPr>
+          <w:rFonts w:eastAsia="Microsoft GothicNeo" w:cstheme="minorHAnsi"/>
+          <w:sz w:val="24"/>
+          <w:szCs w:val="24"/>
+        </w:rPr>
+        <w:t xml:space="preserve"> ειδική φόρμα </w:t>
+      </w:r>
+      <w:r>
+        <w:rPr>
+          <w:rFonts w:eastAsia="Microsoft GothicNeo" w:cstheme="minorHAnsi"/>
+          <w:sz w:val="24"/>
+          <w:szCs w:val="24"/>
+        </w:rPr>
+        <w:t xml:space="preserve">που μπορεί να περιγράψει </w:t>
+      </w:r>
+      <w:r>
+        <w:rPr>
+          <w:rFonts w:eastAsia="Microsoft GothicNeo" w:cstheme="minorHAnsi"/>
+          <w:sz w:val="24"/>
+          <w:szCs w:val="24"/>
+        </w:rPr>
+        <w:t xml:space="preserve">τον τύπο </w:t>
+      </w:r>
+      <w:r>
+        <w:rPr>
+          <w:rFonts w:eastAsia="Microsoft GothicNeo" w:cstheme="minorHAnsi"/>
+          <w:sz w:val="24"/>
+          <w:szCs w:val="24"/>
+        </w:rPr>
+        <w:t>τη</w:t>
+      </w:r>
+      <w:r>
+        <w:rPr>
+          <w:rFonts w:eastAsia="Microsoft GothicNeo" w:cstheme="minorHAnsi"/>
+          <w:sz w:val="24"/>
+          <w:szCs w:val="24"/>
+        </w:rPr>
+        <w:t>ς</w:t>
+      </w:r>
+      <w:r>
+        <w:rPr>
+          <w:rFonts w:eastAsia="Microsoft GothicNeo" w:cstheme="minorHAnsi"/>
+          <w:sz w:val="24"/>
+          <w:szCs w:val="24"/>
+        </w:rPr>
+        <w:t xml:space="preserve"> εκδήλωση</w:t>
+      </w:r>
+      <w:r>
+        <w:rPr>
+          <w:rFonts w:eastAsia="Microsoft GothicNeo" w:cstheme="minorHAnsi"/>
+          <w:sz w:val="24"/>
+          <w:szCs w:val="24"/>
+        </w:rPr>
+        <w:t>ς.</w:t>
+      </w:r>
+    </w:p>
+    <w:p>
+      <w:pPr>
+        <w:pStyle w:val="ListParagraph"/>
+        <w:rPr>
+          <w:rFonts w:eastAsia="Microsoft GothicNeo" w:cstheme="minorHAnsi"/>
+          <w:sz w:val="24"/>
+          <w:szCs w:val="24"/>
+        </w:rPr>
+      </w:pPr>
+    </w:p>
+    <w:p>
+      <w:pPr>
+        <w:pStyle w:val="ListParagraph"/>
         <w:numPr>
           <w:ilvl w:val="0"/>
           <w:numId w:val="2"/>
         </w:numPr>
         <w:rPr>
-          <w:rFonts w:ascii="Microsoft GothicNeo" w:eastAsia="Microsoft GothicNeo" w:hAnsi="Microsoft GothicNeo" w:cs="Microsoft GothicNeo"/>
-          <w:sz w:val="24"/>
-          <w:szCs w:val="24"/>
-        </w:rPr>
-      </w:pPr>
-      <w:r>
-        <w:rPr>
-          <w:rFonts w:ascii="Microsoft GothicNeo" w:eastAsia="Microsoft GothicNeo" w:hAnsi="Microsoft GothicNeo" w:cs="Microsoft GothicNeo"/>
+          <w:rFonts w:eastAsia="Microsoft GothicNeo" w:cstheme="minorHAnsi"/>
+          <w:sz w:val="24"/>
+          <w:szCs w:val="24"/>
+        </w:rPr>
+      </w:pPr>
+      <w:r>
+        <w:rPr>
+          <w:rFonts w:eastAsia="Microsoft GothicNeo" w:cstheme="minorHAnsi"/>
           <w:sz w:val="24"/>
           <w:szCs w:val="24"/>
         </w:rPr>
         <w:t xml:space="preserve">Το σύστημα αποθηκεύει την εκδήλωση μαζί με τις ήδη υπάρχουσες </w:t>
       </w:r>
-    </w:p>
-    <w:p>
-      <w:pPr>
-        <w:pStyle w:val="a3"/>
+      <w:r>
+        <w:rPr>
+          <w:rFonts w:eastAsia="Microsoft GothicNeo" w:cstheme="minorHAnsi"/>
+          <w:sz w:val="24"/>
+          <w:szCs w:val="24"/>
+        </w:rPr>
+        <w:t>για επόμενη καταχώρηση.</w:t>
+      </w:r>
+    </w:p>
+    <w:p>
+      <w:pPr>
+        <w:pStyle w:val="ListParagraph"/>
+        <w:rPr>
+          <w:rFonts w:eastAsia="Microsoft GothicNeo" w:cstheme="minorHAnsi"/>
+          <w:sz w:val="24"/>
+          <w:szCs w:val="24"/>
+        </w:rPr>
+      </w:pPr>
+    </w:p>
+    <w:p>
+      <w:pPr>
+        <w:pStyle w:val="ListParagraph"/>
         <w:numPr>
           <w:ilvl w:val="0"/>
           <w:numId w:val="2"/>
         </w:numPr>
         <w:rPr>
-          <w:rFonts w:ascii="Microsoft GothicNeo" w:eastAsia="Microsoft GothicNeo" w:hAnsi="Microsoft GothicNeo" w:cs="Microsoft GothicNeo"/>
-          <w:sz w:val="24"/>
-          <w:szCs w:val="24"/>
-        </w:rPr>
-      </w:pPr>
-      <w:r>
-        <w:rPr>
-          <w:rFonts w:ascii="Microsoft GothicNeo" w:eastAsia="Microsoft GothicNeo" w:hAnsi="Microsoft GothicNeo" w:cs="Microsoft GothicNeo"/>
+          <w:rFonts w:eastAsia="Microsoft GothicNeo" w:cstheme="minorHAnsi"/>
+          <w:sz w:val="24"/>
+          <w:szCs w:val="24"/>
+        </w:rPr>
+      </w:pPr>
+      <w:r>
+        <w:rPr>
+          <w:rFonts w:eastAsia="Microsoft GothicNeo" w:cstheme="minorHAnsi"/>
           <w:sz w:val="24"/>
           <w:szCs w:val="24"/>
         </w:rPr>
@@ -402,16 +1026,16 @@
     <w:p>
       <w:pPr>
         <w:rPr>
-          <w:rFonts w:ascii="Microsoft GothicNeo" w:eastAsia="Microsoft GothicNeo" w:hAnsi="Microsoft GothicNeo" w:cs="Microsoft GothicNeo"/>
-          <w:sz w:val="24"/>
-          <w:szCs w:val="24"/>
-        </w:rPr>
-      </w:pPr>
-    </w:p>
-    <w:p>
-      <w:pPr>
-        <w:rPr>
-          <w:rFonts w:ascii="Microsoft GothicNeo" w:eastAsia="Microsoft GothicNeo" w:hAnsi="Microsoft GothicNeo" w:cs="Microsoft GothicNeo"/>
+          <w:rFonts w:eastAsia="Microsoft GothicNeo" w:cstheme="minorHAnsi"/>
+          <w:sz w:val="24"/>
+          <w:szCs w:val="24"/>
+        </w:rPr>
+      </w:pPr>
+    </w:p>
+    <w:p>
+      <w:pPr>
+        <w:rPr>
+          <w:rFonts w:eastAsia="Microsoft GothicNeo" w:cstheme="minorHAnsi"/>
           <w:sz w:val="24"/>
           <w:szCs w:val="24"/>
           <w:u w:val="single"/>
@@ -419,7 +1043,7 @@
       </w:pPr>
       <w:r>
         <w:rPr>
-          <w:rFonts w:ascii="Microsoft GothicNeo" w:eastAsia="Microsoft GothicNeo" w:hAnsi="Microsoft GothicNeo" w:cs="Microsoft GothicNeo"/>
+          <w:rFonts w:eastAsia="Microsoft GothicNeo" w:cstheme="minorHAnsi"/>
           <w:sz w:val="24"/>
           <w:szCs w:val="24"/>
           <w:u w:val="single"/>
@@ -429,29 +1053,60 @@
     </w:p>
     <w:p>
       <w:pPr>
-        <w:pStyle w:val="a3"/>
+        <w:pStyle w:val="ListParagraph"/>
         <w:numPr>
           <w:ilvl w:val="0"/>
           <w:numId w:val="3"/>
         </w:numPr>
         <w:rPr>
-          <w:rFonts w:ascii="Microsoft GothicNeo" w:eastAsia="Microsoft GothicNeo" w:hAnsi="Microsoft GothicNeo" w:cs="Microsoft GothicNeo"/>
-          <w:sz w:val="24"/>
-          <w:szCs w:val="24"/>
-        </w:rPr>
-      </w:pPr>
-      <w:r>
-        <w:rPr>
-          <w:rFonts w:ascii="Microsoft GothicNeo" w:eastAsia="Microsoft GothicNeo" w:hAnsi="Microsoft GothicNeo" w:cs="Microsoft GothicNeo"/>
-          <w:sz w:val="24"/>
-          <w:szCs w:val="24"/>
-        </w:rPr>
-        <w:lastRenderedPageBreak/>
-        <w:t>Στο βήμα 6 εάν υπάρχει ήδη κάποια εκδήλωση στο πρόγραμμα το σύστημα εμφανίζει ειδοποίηση σφάλματος και ενημερώνει τον χρήστη ότι υπάρχει ήδη κάποια εκδήλωση καταχωρημένη</w:t>
-      </w:r>
-      <w:r>
-        <w:rPr>
-          <w:rFonts w:ascii="Microsoft GothicNeo" w:eastAsia="Microsoft GothicNeo" w:hAnsi="Microsoft GothicNeo" w:cs="Microsoft GothicNeo"/>
+          <w:rFonts w:eastAsia="Microsoft GothicNeo" w:cstheme="minorHAnsi"/>
+          <w:sz w:val="24"/>
+          <w:szCs w:val="24"/>
+        </w:rPr>
+      </w:pPr>
+      <w:r>
+        <w:rPr>
+          <w:rFonts w:eastAsia="Microsoft GothicNeo" w:cstheme="minorHAnsi"/>
+          <w:sz w:val="24"/>
+          <w:szCs w:val="24"/>
+        </w:rPr>
+        <w:t>Στο βήμα 6</w:t>
+      </w:r>
+      <w:r>
+        <w:rPr>
+          <w:rFonts w:eastAsia="Microsoft GothicNeo" w:cstheme="minorHAnsi"/>
+          <w:sz w:val="24"/>
+          <w:szCs w:val="24"/>
+        </w:rPr>
+        <w:t>,</w:t>
+      </w:r>
+      <w:r>
+        <w:rPr>
+          <w:rFonts w:eastAsia="Microsoft GothicNeo" w:cstheme="minorHAnsi"/>
+          <w:sz w:val="24"/>
+          <w:szCs w:val="24"/>
+        </w:rPr>
+        <w:t xml:space="preserve"> εάν υπάρχει ήδη κάποια εκδήλωση στο πρόγραμμα το σύστημα εμφανίζει ειδοποίηση σφάλματος και ενημερώνει τον </w:t>
+      </w:r>
+      <w:r>
+        <w:rPr>
+          <w:rFonts w:eastAsia="Microsoft GothicNeo" w:cstheme="minorHAnsi"/>
+          <w:sz w:val="24"/>
+          <w:szCs w:val="24"/>
+        </w:rPr>
+        <w:t>διευθυντή</w:t>
+      </w:r>
+      <w:r>
+        <w:rPr>
+          <w:rFonts w:eastAsia="Microsoft GothicNeo" w:cstheme="minorHAnsi"/>
+          <w:sz w:val="24"/>
+          <w:szCs w:val="24"/>
+        </w:rPr>
+        <w:t xml:space="preserve"> ότι υπάρχει ήδη κάποια εκδήλωση καταχωρημένη</w:t>
+      </w:r>
+      <w:r>
+        <w:rPr>
+          <w:rFonts w:eastAsia="Microsoft GothicNeo" w:cstheme="minorHAnsi"/>
           <w:sz w:val="24"/>
           <w:szCs w:val="24"/>
         </w:rPr>
@@ -460,50 +1115,60 @@
     </w:p>
     <w:p>
       <w:pPr>
-        <w:pStyle w:val="a3"/>
+        <w:pStyle w:val="ListParagraph"/>
+        <w:rPr>
+          <w:rFonts w:eastAsia="Microsoft GothicNeo" w:cstheme="minorHAnsi"/>
+          <w:sz w:val="24"/>
+          <w:szCs w:val="24"/>
+        </w:rPr>
+      </w:pPr>
+    </w:p>
+    <w:p>
+      <w:pPr>
+        <w:pStyle w:val="ListParagraph"/>
         <w:numPr>
           <w:ilvl w:val="0"/>
           <w:numId w:val="3"/>
         </w:numPr>
         <w:rPr>
-          <w:rFonts w:ascii="Microsoft GothicNeo" w:eastAsia="Microsoft GothicNeo" w:hAnsi="Microsoft GothicNeo" w:cs="Microsoft GothicNeo"/>
-          <w:sz w:val="24"/>
-          <w:szCs w:val="24"/>
-        </w:rPr>
-      </w:pPr>
-      <w:r>
-        <w:rPr>
-          <w:rFonts w:ascii="Microsoft GothicNeo" w:eastAsia="Microsoft GothicNeo" w:hAnsi="Microsoft GothicNeo" w:cs="Microsoft GothicNeo"/>
-          <w:sz w:val="24"/>
-          <w:szCs w:val="24"/>
-        </w:rPr>
-        <w:t xml:space="preserve">Το σύστημα ζητάει από τον χρήστη να αλλάξει την ημερομηνία ή την ώρα της έναρξης ή να ακυρώσει την δημιουργία της εκδήλωσης </w:t>
-      </w:r>
-    </w:p>
-    <w:p>
-      <w:pPr>
-        <w:pStyle w:val="a3"/>
-        <w:rPr>
-          <w:rFonts w:ascii="Microsoft GothicNeo" w:eastAsia="Microsoft GothicNeo" w:hAnsi="Microsoft GothicNeo" w:cs="Microsoft GothicNeo"/>
-          <w:sz w:val="24"/>
-          <w:szCs w:val="24"/>
-        </w:rPr>
-      </w:pPr>
-    </w:p>
-    <w:p>
-      <w:pPr>
-        <w:pStyle w:val="a3"/>
-        <w:rPr>
-          <w:rFonts w:ascii="Microsoft GothicNeo" w:eastAsia="Microsoft GothicNeo" w:hAnsi="Microsoft GothicNeo" w:cs="Microsoft GothicNeo"/>
-          <w:sz w:val="24"/>
-          <w:szCs w:val="24"/>
-        </w:rPr>
-      </w:pPr>
-    </w:p>
-    <w:p>
-      <w:pPr>
-        <w:rPr>
-          <w:rFonts w:ascii="Microsoft GothicNeo" w:eastAsia="Microsoft GothicNeo" w:hAnsi="Microsoft GothicNeo" w:cs="Microsoft GothicNeo"/>
+          <w:rFonts w:eastAsia="Microsoft GothicNeo" w:cstheme="minorHAnsi"/>
+          <w:sz w:val="24"/>
+          <w:szCs w:val="24"/>
+        </w:rPr>
+      </w:pPr>
+      <w:r>
+        <w:rPr>
+          <w:rFonts w:eastAsia="Microsoft GothicNeo" w:cstheme="minorHAnsi"/>
+          <w:sz w:val="24"/>
+          <w:szCs w:val="24"/>
+        </w:rPr>
+        <w:t>Ο διευθυντής  τροποποιεί  την ημερομηνία ή την ώρα για να είναι έγκυρη η εκδήλωση και συνεχίζει στο επόμενο βήμα.</w:t>
+      </w:r>
+    </w:p>
+    <w:p>
+      <w:pPr>
+        <w:ind w:left="360"/>
+        <w:rPr>
+          <w:rFonts w:eastAsia="Microsoft GothicNeo" w:cstheme="minorHAnsi"/>
+          <w:sz w:val="24"/>
+          <w:szCs w:val="24"/>
+        </w:rPr>
+      </w:pPr>
+    </w:p>
+    <w:p>
+      <w:pPr>
+        <w:pStyle w:val="ListParagraph"/>
+        <w:rPr>
+          <w:rFonts w:eastAsia="Microsoft GothicNeo" w:cstheme="minorHAnsi"/>
+          <w:sz w:val="24"/>
+          <w:szCs w:val="24"/>
+        </w:rPr>
+      </w:pPr>
+    </w:p>
+    <w:p>
+      <w:pPr>
+        <w:rPr>
+          <w:rFonts w:eastAsia="Microsoft GothicNeo" w:cstheme="minorHAnsi"/>
           <w:b/>
           <w:bCs/>
           <w:sz w:val="28"/>
@@ -512,7 +1177,7 @@
       </w:pPr>
       <w:r>
         <w:rPr>
-          <w:rFonts w:ascii="Microsoft GothicNeo" w:eastAsia="Microsoft GothicNeo" w:hAnsi="Microsoft GothicNeo" w:cs="Microsoft GothicNeo"/>
+          <w:rFonts w:eastAsia="Microsoft GothicNeo" w:cstheme="minorHAnsi"/>
           <w:b/>
           <w:bCs/>
           <w:sz w:val="28"/>
@@ -524,16 +1189,7 @@
     <w:p>
       <w:pPr>
         <w:rPr>
-          <w:rFonts w:ascii="Microsoft GothicNeo" w:eastAsia="Microsoft GothicNeo" w:hAnsi="Microsoft GothicNeo" w:cs="Microsoft GothicNeo"/>
-          <w:sz w:val="24"/>
-          <w:szCs w:val="24"/>
-        </w:rPr>
-      </w:pPr>
-    </w:p>
-    <w:p>
-      <w:pPr>
-        <w:rPr>
-          <w:rFonts w:ascii="Microsoft GothicNeo" w:eastAsia="Microsoft GothicNeo" w:hAnsi="Microsoft GothicNeo" w:cs="Microsoft GothicNeo"/>
+          <w:rFonts w:eastAsia="Microsoft GothicNeo" w:cstheme="minorHAnsi"/>
           <w:sz w:val="24"/>
           <w:szCs w:val="24"/>
           <w:u w:val="single"/>
@@ -541,7 +1197,7 @@
       </w:pPr>
       <w:r>
         <w:rPr>
-          <w:rFonts w:ascii="Microsoft GothicNeo" w:eastAsia="Microsoft GothicNeo" w:hAnsi="Microsoft GothicNeo" w:cs="Microsoft GothicNeo"/>
+          <w:rFonts w:eastAsia="Microsoft GothicNeo" w:cstheme="minorHAnsi"/>
           <w:sz w:val="24"/>
           <w:szCs w:val="24"/>
           <w:u w:val="single"/>
@@ -551,13 +1207,13 @@
     </w:p>
     <w:p>
       <w:pPr>
-        <w:pStyle w:val="a3"/>
+        <w:pStyle w:val="ListParagraph"/>
         <w:numPr>
           <w:ilvl w:val="0"/>
           <w:numId w:val="4"/>
         </w:numPr>
         <w:rPr>
-          <w:rFonts w:ascii="Microsoft GothicNeo" w:eastAsia="Microsoft GothicNeo" w:hAnsi="Microsoft GothicNeo" w:cs="Microsoft GothicNeo"/>
+          <w:rFonts w:eastAsia="Microsoft GothicNeo" w:cstheme="minorHAnsi"/>
           <w:sz w:val="24"/>
           <w:szCs w:val="24"/>
           <w:u w:val="single"/>
@@ -565,55 +1221,57 @@
       </w:pPr>
       <w:r>
         <w:rPr>
-          <w:rFonts w:ascii="Microsoft GothicNeo" w:eastAsia="Microsoft GothicNeo" w:hAnsi="Microsoft GothicNeo" w:cs="Microsoft GothicNeo"/>
-          <w:sz w:val="24"/>
-          <w:szCs w:val="24"/>
-        </w:rPr>
-        <w:t xml:space="preserve">Ο διευθυντής πλοηγείτε </w:t>
-      </w:r>
-      <w:r>
-        <w:rPr>
-          <w:rFonts w:ascii="Microsoft GothicNeo" w:eastAsia="Microsoft GothicNeo" w:hAnsi="Microsoft GothicNeo" w:cs="Microsoft GothicNeo"/>
-          <w:sz w:val="24"/>
-          <w:szCs w:val="24"/>
-        </w:rPr>
-        <w:t xml:space="preserve">στην ενότητα </w:t>
-      </w:r>
-      <w:r>
-        <w:rPr>
-          <w:rFonts w:ascii="Microsoft GothicNeo" w:eastAsia="Microsoft GothicNeo" w:hAnsi="Microsoft GothicNeo" w:cs="Microsoft GothicNeo"/>
-          <w:sz w:val="24"/>
-          <w:szCs w:val="24"/>
-        </w:rPr>
-        <w:t>“</w:t>
-      </w:r>
-      <w:r>
-        <w:rPr>
-          <w:rFonts w:ascii="Microsoft GothicNeo" w:eastAsia="Microsoft GothicNeo" w:hAnsi="Microsoft GothicNeo" w:cs="Microsoft GothicNeo"/>
-          <w:sz w:val="24"/>
-          <w:szCs w:val="24"/>
-          <w:lang w:val="en-US"/>
-        </w:rPr>
-        <w:t>Communications</w:t>
-      </w:r>
-      <w:r>
-        <w:rPr>
-          <w:rFonts w:ascii="Microsoft GothicNeo" w:eastAsia="Microsoft GothicNeo" w:hAnsi="Microsoft GothicNeo" w:cs="Microsoft GothicNeo"/>
-          <w:sz w:val="24"/>
-          <w:szCs w:val="24"/>
-        </w:rPr>
-        <w:t xml:space="preserve">” </w:t>
-      </w:r>
-    </w:p>
-    <w:p>
-      <w:pPr>
-        <w:pStyle w:val="a3"/>
+          <w:rFonts w:eastAsia="Microsoft GothicNeo" w:cstheme="minorHAnsi"/>
+          <w:sz w:val="24"/>
+          <w:szCs w:val="24"/>
+        </w:rPr>
+        <w:t xml:space="preserve">Ο διευθυντής </w:t>
+      </w:r>
+      <w:r>
+        <w:rPr>
+          <w:rFonts w:eastAsia="Microsoft GothicNeo" w:cstheme="minorHAnsi"/>
+          <w:sz w:val="24"/>
+          <w:szCs w:val="24"/>
+        </w:rPr>
+        <w:t>επιλέγει την καρτέλα</w:t>
+      </w:r>
+      <w:r>
+        <w:rPr>
+          <w:rFonts w:eastAsia="Microsoft GothicNeo" w:cstheme="minorHAnsi"/>
+          <w:sz w:val="24"/>
+          <w:szCs w:val="24"/>
+        </w:rPr>
+        <w:t xml:space="preserve"> </w:t>
+      </w:r>
+      <w:r>
+        <w:rPr>
+          <w:rFonts w:eastAsia="Microsoft GothicNeo" w:cstheme="minorHAnsi"/>
+          <w:sz w:val="24"/>
+          <w:szCs w:val="24"/>
+        </w:rPr>
+        <w:t>«Επικοινωνία» για να επικοινωνήσει με κάποιον καθηγητή.</w:t>
+      </w:r>
+    </w:p>
+    <w:p>
+      <w:pPr>
+        <w:pStyle w:val="ListParagraph"/>
+        <w:rPr>
+          <w:rFonts w:eastAsia="Microsoft GothicNeo" w:cstheme="minorHAnsi"/>
+          <w:sz w:val="24"/>
+          <w:szCs w:val="24"/>
+          <w:u w:val="single"/>
+        </w:rPr>
+      </w:pPr>
+    </w:p>
+    <w:p>
+      <w:pPr>
+        <w:pStyle w:val="ListParagraph"/>
         <w:numPr>
           <w:ilvl w:val="0"/>
           <w:numId w:val="4"/>
         </w:numPr>
         <w:rPr>
-          <w:rFonts w:ascii="Microsoft GothicNeo" w:eastAsia="Microsoft GothicNeo" w:hAnsi="Microsoft GothicNeo" w:cs="Microsoft GothicNeo"/>
+          <w:rFonts w:eastAsia="Microsoft GothicNeo" w:cstheme="minorHAnsi"/>
           <w:sz w:val="24"/>
           <w:szCs w:val="24"/>
           <w:u w:val="single"/>
@@ -621,38 +1279,33 @@
       </w:pPr>
       <w:r>
         <w:rPr>
-          <w:rFonts w:ascii="Microsoft GothicNeo" w:eastAsia="Microsoft GothicNeo" w:hAnsi="Microsoft GothicNeo" w:cs="Microsoft GothicNeo"/>
-          <w:sz w:val="24"/>
-          <w:szCs w:val="24"/>
-        </w:rPr>
-        <w:t>Από εκεί επιλέγει την ομάδα χρηστών</w:t>
-      </w:r>
-      <w:r>
-        <w:rPr>
-          <w:rFonts w:ascii="Microsoft GothicNeo" w:eastAsia="Microsoft GothicNeo" w:hAnsi="Microsoft GothicNeo" w:cs="Microsoft GothicNeo"/>
-          <w:sz w:val="24"/>
-          <w:szCs w:val="24"/>
-        </w:rPr>
-        <w:t xml:space="preserve"> ή κάποιον συγκεκριμένο χρήστη</w:t>
-      </w:r>
-      <w:r>
-        <w:rPr>
-          <w:rFonts w:ascii="Microsoft GothicNeo" w:eastAsia="Microsoft GothicNeo" w:hAnsi="Microsoft GothicNeo" w:cs="Microsoft GothicNeo"/>
-          <w:sz w:val="24"/>
-          <w:szCs w:val="24"/>
-        </w:rPr>
-        <w:t xml:space="preserve"> που θέλει να επικοινωνήσει</w:t>
-      </w:r>
-    </w:p>
-    <w:p>
-      <w:pPr>
-        <w:pStyle w:val="a3"/>
+          <w:rFonts w:eastAsia="Microsoft GothicNeo" w:cstheme="minorHAnsi"/>
+          <w:sz w:val="24"/>
+          <w:szCs w:val="24"/>
+        </w:rPr>
+        <w:t>Το σύστημα, εμφανίζει μια λίστα με τα διαθέσιμα στοιχεία των καθηγητών.</w:t>
+      </w:r>
+    </w:p>
+    <w:p>
+      <w:pPr>
+        <w:pStyle w:val="ListParagraph"/>
+        <w:rPr>
+          <w:rFonts w:eastAsia="Microsoft GothicNeo" w:cstheme="minorHAnsi"/>
+          <w:sz w:val="24"/>
+          <w:szCs w:val="24"/>
+          <w:u w:val="single"/>
+        </w:rPr>
+      </w:pPr>
+    </w:p>
+    <w:p>
+      <w:pPr>
+        <w:pStyle w:val="ListParagraph"/>
         <w:numPr>
           <w:ilvl w:val="0"/>
           <w:numId w:val="4"/>
         </w:numPr>
         <w:rPr>
-          <w:rFonts w:ascii="Microsoft GothicNeo" w:eastAsia="Microsoft GothicNeo" w:hAnsi="Microsoft GothicNeo" w:cs="Microsoft GothicNeo"/>
+          <w:rFonts w:eastAsia="Microsoft GothicNeo" w:cstheme="minorHAnsi"/>
           <w:sz w:val="24"/>
           <w:szCs w:val="24"/>
           <w:u w:val="single"/>
@@ -660,22 +1313,113 @@
       </w:pPr>
       <w:r>
         <w:rPr>
-          <w:rFonts w:ascii="Microsoft GothicNeo" w:eastAsia="Microsoft GothicNeo" w:hAnsi="Microsoft GothicNeo" w:cs="Microsoft GothicNeo"/>
-          <w:sz w:val="24"/>
-          <w:szCs w:val="24"/>
-        </w:rPr>
-        <w:t>Η εφαρμογή εμφανίζει ειδική φόρμα στην οποία ο χρήστης καλείται να συμπληρώσει πεδία όπως η ώρα, η ημερομηνία και το θέμα της συνάντησης</w:t>
-      </w:r>
-    </w:p>
-    <w:p>
-      <w:pPr>
-        <w:pStyle w:val="a3"/>
+          <w:rFonts w:eastAsia="Microsoft GothicNeo" w:cstheme="minorHAnsi"/>
+          <w:sz w:val="24"/>
+          <w:szCs w:val="24"/>
+        </w:rPr>
+        <w:t>Ο διευθυντής επιλέγει τ</w:t>
+      </w:r>
+      <w:r>
+        <w:rPr>
+          <w:rFonts w:eastAsia="Microsoft GothicNeo" w:cstheme="minorHAnsi"/>
+          <w:sz w:val="24"/>
+          <w:szCs w:val="24"/>
+        </w:rPr>
+        <w:t>ο</w:t>
+      </w:r>
+      <w:r>
+        <w:rPr>
+          <w:rFonts w:eastAsia="Microsoft GothicNeo" w:cstheme="minorHAnsi"/>
+          <w:sz w:val="24"/>
+          <w:szCs w:val="24"/>
+        </w:rPr>
+        <w:t xml:space="preserve"> πρόσωπ</w:t>
+      </w:r>
+      <w:r>
+        <w:rPr>
+          <w:rFonts w:eastAsia="Microsoft GothicNeo" w:cstheme="minorHAnsi"/>
+          <w:sz w:val="24"/>
+          <w:szCs w:val="24"/>
+        </w:rPr>
+        <w:t>ο</w:t>
+      </w:r>
+      <w:r>
+        <w:rPr>
+          <w:rFonts w:eastAsia="Microsoft GothicNeo" w:cstheme="minorHAnsi"/>
+          <w:sz w:val="24"/>
+          <w:szCs w:val="24"/>
+        </w:rPr>
+        <w:t xml:space="preserve"> με τ</w:t>
+      </w:r>
+      <w:r>
+        <w:rPr>
+          <w:rFonts w:eastAsia="Microsoft GothicNeo" w:cstheme="minorHAnsi"/>
+          <w:sz w:val="24"/>
+          <w:szCs w:val="24"/>
+        </w:rPr>
+        <w:t>ο</w:t>
+      </w:r>
+      <w:r>
+        <w:rPr>
+          <w:rFonts w:eastAsia="Microsoft GothicNeo" w:cstheme="minorHAnsi"/>
+          <w:sz w:val="24"/>
+          <w:szCs w:val="24"/>
+        </w:rPr>
+        <w:t xml:space="preserve"> οποί</w:t>
+      </w:r>
+      <w:r>
+        <w:rPr>
+          <w:rFonts w:eastAsia="Microsoft GothicNeo" w:cstheme="minorHAnsi"/>
+          <w:sz w:val="24"/>
+          <w:szCs w:val="24"/>
+        </w:rPr>
+        <w:t>ο</w:t>
+      </w:r>
+      <w:r>
+        <w:rPr>
+          <w:rFonts w:eastAsia="Microsoft GothicNeo" w:cstheme="minorHAnsi"/>
+          <w:sz w:val="24"/>
+          <w:szCs w:val="24"/>
+        </w:rPr>
+        <w:t xml:space="preserve"> θέλει να επικοινωνήσει</w:t>
+      </w:r>
+      <w:r>
+        <w:rPr>
+          <w:rFonts w:eastAsia="Microsoft GothicNeo" w:cstheme="minorHAnsi"/>
+          <w:sz w:val="24"/>
+          <w:szCs w:val="24"/>
+        </w:rPr>
+        <w:t xml:space="preserve"> από την λίστα</w:t>
+      </w:r>
+      <w:r>
+        <w:rPr>
+          <w:rFonts w:eastAsia="Microsoft GothicNeo" w:cstheme="minorHAnsi"/>
+          <w:sz w:val="24"/>
+          <w:szCs w:val="24"/>
+        </w:rPr>
+        <w:t>.</w:t>
+      </w:r>
+    </w:p>
+    <w:p>
+      <w:pPr>
+        <w:pStyle w:val="ListParagraph"/>
+        <w:rPr>
+          <w:rFonts w:eastAsia="Microsoft GothicNeo" w:cstheme="minorHAnsi"/>
+          <w:sz w:val="24"/>
+          <w:szCs w:val="24"/>
+          <w:u w:val="single"/>
+        </w:rPr>
+      </w:pPr>
+    </w:p>
+    <w:p>
+      <w:pPr>
+        <w:pStyle w:val="ListParagraph"/>
         <w:numPr>
           <w:ilvl w:val="0"/>
           <w:numId w:val="4"/>
         </w:numPr>
         <w:rPr>
-          <w:rFonts w:ascii="Microsoft GothicNeo" w:eastAsia="Microsoft GothicNeo" w:hAnsi="Microsoft GothicNeo" w:cs="Microsoft GothicNeo"/>
+          <w:rFonts w:eastAsia="Microsoft GothicNeo" w:cstheme="minorHAnsi"/>
           <w:sz w:val="24"/>
           <w:szCs w:val="24"/>
           <w:u w:val="single"/>
@@ -683,22 +1427,41 @@
       </w:pPr>
       <w:r>
         <w:rPr>
-          <w:rFonts w:ascii="Microsoft GothicNeo" w:eastAsia="Microsoft GothicNeo" w:hAnsi="Microsoft GothicNeo" w:cs="Microsoft GothicNeo"/>
-          <w:sz w:val="24"/>
-          <w:szCs w:val="24"/>
-        </w:rPr>
-        <w:t>Το σύστημα στέλνει ειδοποίηση στην ανάλογη ομάδα χρηστών</w:t>
-      </w:r>
-    </w:p>
-    <w:p>
-      <w:pPr>
-        <w:pStyle w:val="a3"/>
+          <w:rFonts w:eastAsia="Microsoft GothicNeo" w:cstheme="minorHAnsi"/>
+          <w:sz w:val="24"/>
+          <w:szCs w:val="24"/>
+        </w:rPr>
+        <w:t>Το σύστημα εμφανίζει μια φόρμα με δυνατότητα συμπλήρωσης του λόγου της επικοινωνίας</w:t>
+      </w:r>
+      <w:r>
+        <w:rPr>
+          <w:rFonts w:eastAsia="Microsoft GothicNeo" w:cstheme="minorHAnsi"/>
+          <w:sz w:val="24"/>
+          <w:szCs w:val="24"/>
+        </w:rPr>
+        <w:t xml:space="preserve"> και δυνατότητα συνάντησης κάποια συγκεκριμένη ημερομηνία και ώρα.</w:t>
+      </w:r>
+    </w:p>
+    <w:p>
+      <w:pPr>
+        <w:pStyle w:val="ListParagraph"/>
+        <w:rPr>
+          <w:rFonts w:eastAsia="Microsoft GothicNeo" w:cstheme="minorHAnsi"/>
+          <w:sz w:val="24"/>
+          <w:szCs w:val="24"/>
+          <w:u w:val="single"/>
+        </w:rPr>
+      </w:pPr>
+    </w:p>
+    <w:p>
+      <w:pPr>
+        <w:pStyle w:val="ListParagraph"/>
         <w:numPr>
           <w:ilvl w:val="0"/>
           <w:numId w:val="4"/>
         </w:numPr>
         <w:rPr>
-          <w:rFonts w:ascii="Microsoft GothicNeo" w:eastAsia="Microsoft GothicNeo" w:hAnsi="Microsoft GothicNeo" w:cs="Microsoft GothicNeo"/>
+          <w:rFonts w:eastAsia="Microsoft GothicNeo" w:cstheme="minorHAnsi"/>
           <w:sz w:val="24"/>
           <w:szCs w:val="24"/>
           <w:u w:val="single"/>
@@ -706,17 +1469,18 @@
       </w:pPr>
       <w:r>
         <w:rPr>
-          <w:rFonts w:ascii="Microsoft GothicNeo" w:eastAsia="Microsoft GothicNeo" w:hAnsi="Microsoft GothicNeo" w:cs="Microsoft GothicNeo"/>
-          <w:sz w:val="24"/>
-          <w:szCs w:val="24"/>
-        </w:rPr>
-        <w:t xml:space="preserve">Ενημερώνονται τα προγράμματα τις εφαρμογής τον σχετικών με την συνάντηση χρηστών </w:t>
-      </w:r>
-    </w:p>
-    <w:p>
-      <w:pPr>
-        <w:rPr>
-          <w:rFonts w:ascii="Microsoft GothicNeo" w:eastAsia="Microsoft GothicNeo" w:hAnsi="Microsoft GothicNeo" w:cs="Microsoft GothicNeo"/>
+          <w:rFonts w:eastAsia="Microsoft GothicNeo" w:cstheme="minorHAnsi"/>
+          <w:sz w:val="24"/>
+          <w:szCs w:val="24"/>
+        </w:rPr>
+        <w:t>Ο διευθυντής συμπληρώνει τα παραπάνω πεδία και επιλέγει αποστολή ειδοποίησης στον καθηγητή .</w:t>
+      </w:r>
+    </w:p>
+    <w:p>
+      <w:pPr>
+        <w:pStyle w:val="ListParagraph"/>
+        <w:rPr>
+          <w:rFonts w:eastAsia="Microsoft GothicNeo" w:cstheme="minorHAnsi"/>
           <w:sz w:val="24"/>
           <w:szCs w:val="24"/>
           <w:u w:val="single"/>
@@ -725,8 +1489,13 @@
     </w:p>
     <w:p>
       <w:pPr>
-        <w:rPr>
-          <w:rFonts w:ascii="Microsoft GothicNeo" w:eastAsia="Microsoft GothicNeo" w:hAnsi="Microsoft GothicNeo" w:cs="Microsoft GothicNeo"/>
+        <w:pStyle w:val="ListParagraph"/>
+        <w:numPr>
+          <w:ilvl w:val="0"/>
+          <w:numId w:val="4"/>
+        </w:numPr>
+        <w:rPr>
+          <w:rFonts w:eastAsia="Microsoft GothicNeo" w:cstheme="minorHAnsi"/>
           <w:sz w:val="24"/>
           <w:szCs w:val="24"/>
           <w:u w:val="single"/>
@@ -734,23 +1503,348 @@
       </w:pPr>
       <w:r>
         <w:rPr>
-          <w:rFonts w:ascii="Microsoft GothicNeo" w:eastAsia="Microsoft GothicNeo" w:hAnsi="Microsoft GothicNeo" w:cs="Microsoft GothicNeo"/>
+          <w:rFonts w:eastAsia="Microsoft GothicNeo" w:cstheme="minorHAnsi"/>
+          <w:sz w:val="24"/>
+          <w:szCs w:val="24"/>
+        </w:rPr>
+        <w:lastRenderedPageBreak/>
+        <w:t>Το σύστημα ενημερώνει τον καθηγητή και για την επικύρωση της συνάντησης περιμένει την απάντηση του.</w:t>
+      </w:r>
+    </w:p>
+    <w:p>
+      <w:pPr>
+        <w:pStyle w:val="ListParagraph"/>
+        <w:rPr>
+          <w:rFonts w:eastAsia="Microsoft GothicNeo" w:cstheme="minorHAnsi"/>
           <w:sz w:val="24"/>
           <w:szCs w:val="24"/>
           <w:u w:val="single"/>
         </w:rPr>
+      </w:pPr>
+    </w:p>
+    <w:p>
+      <w:pPr>
+        <w:pStyle w:val="ListParagraph"/>
+        <w:numPr>
+          <w:ilvl w:val="0"/>
+          <w:numId w:val="4"/>
+        </w:numPr>
+        <w:rPr>
+          <w:rFonts w:eastAsia="Microsoft GothicNeo" w:cstheme="minorHAnsi"/>
+          <w:sz w:val="24"/>
+          <w:szCs w:val="24"/>
+          <w:u w:val="single"/>
+        </w:rPr>
+      </w:pPr>
+      <w:r>
+        <w:rPr>
+          <w:rFonts w:eastAsia="Microsoft GothicNeo" w:cstheme="minorHAnsi"/>
+          <w:sz w:val="24"/>
+          <w:szCs w:val="24"/>
+        </w:rPr>
+        <w:t xml:space="preserve">Με την </w:t>
+      </w:r>
+      <w:r>
+        <w:rPr>
+          <w:rFonts w:eastAsia="Microsoft GothicNeo" w:cstheme="minorHAnsi"/>
+          <w:sz w:val="24"/>
+          <w:szCs w:val="24"/>
+        </w:rPr>
+        <w:t xml:space="preserve">θετική </w:t>
+      </w:r>
+      <w:r>
+        <w:rPr>
+          <w:rFonts w:eastAsia="Microsoft GothicNeo" w:cstheme="minorHAnsi"/>
+          <w:sz w:val="24"/>
+          <w:szCs w:val="24"/>
+        </w:rPr>
+        <w:t>απάντηση του καθηγητή η συνάντηση επικυρώνεται</w:t>
+      </w:r>
+      <w:r>
+        <w:rPr>
+          <w:rFonts w:eastAsia="Microsoft GothicNeo" w:cstheme="minorHAnsi"/>
+          <w:sz w:val="24"/>
+          <w:szCs w:val="24"/>
+        </w:rPr>
+        <w:t xml:space="preserve">, το σύστημα εμφανίζει κατάλληλη ειδοποίηση και η συνάντηση </w:t>
+      </w:r>
+      <w:r>
+        <w:rPr>
+          <w:rFonts w:eastAsia="Microsoft GothicNeo" w:cstheme="minorHAnsi"/>
+          <w:sz w:val="24"/>
+          <w:szCs w:val="24"/>
+        </w:rPr>
+        <w:t>προστίθεται στο πρόγραμμα του διευθυντή</w:t>
+      </w:r>
+      <w:r>
+        <w:rPr>
+          <w:rFonts w:eastAsia="Microsoft GothicNeo" w:cstheme="minorHAnsi"/>
+          <w:sz w:val="24"/>
+          <w:szCs w:val="24"/>
+        </w:rPr>
+        <w:t xml:space="preserve"> .</w:t>
+      </w:r>
+    </w:p>
+    <w:p>
+      <w:pPr>
+        <w:pStyle w:val="ListParagraph"/>
+        <w:rPr>
+          <w:rFonts w:eastAsia="Microsoft GothicNeo" w:cstheme="minorHAnsi"/>
+          <w:sz w:val="24"/>
+          <w:szCs w:val="24"/>
+          <w:u w:val="single"/>
+        </w:rPr>
+      </w:pPr>
+    </w:p>
+    <w:p>
+      <w:pPr>
+        <w:pStyle w:val="ListParagraph"/>
+        <w:rPr>
+          <w:rFonts w:eastAsia="Microsoft GothicNeo" w:cstheme="minorHAnsi"/>
+          <w:sz w:val="24"/>
+          <w:szCs w:val="24"/>
+          <w:u w:val="single"/>
+        </w:rPr>
+      </w:pPr>
+    </w:p>
+    <w:p>
+      <w:pPr>
+        <w:pStyle w:val="ListParagraph"/>
+        <w:rPr>
+          <w:rFonts w:eastAsia="Microsoft GothicNeo" w:cstheme="minorHAnsi"/>
+          <w:sz w:val="24"/>
+          <w:szCs w:val="24"/>
+          <w:u w:val="single"/>
+        </w:rPr>
+      </w:pPr>
+    </w:p>
+    <w:p>
+      <w:pPr>
+        <w:jc w:val="both"/>
+        <w:rPr>
+          <w:rFonts w:eastAsia="Microsoft GothicNeo" w:cstheme="minorHAnsi"/>
+          <w:sz w:val="24"/>
+          <w:szCs w:val="24"/>
+          <w:u w:val="single"/>
+          <w:lang w:val="en-US"/>
+        </w:rPr>
+      </w:pPr>
+      <w:r>
+        <w:rPr>
+          <w:rFonts w:eastAsia="Microsoft GothicNeo" w:cstheme="minorHAnsi"/>
+          <w:sz w:val="24"/>
+          <w:szCs w:val="24"/>
+          <w:u w:val="single"/>
+        </w:rPr>
+        <w:t xml:space="preserve">Εναλλακτική ροή </w:t>
+      </w:r>
+      <w:r>
+        <w:rPr>
+          <w:rFonts w:eastAsia="Microsoft GothicNeo" w:cstheme="minorHAnsi"/>
+          <w:sz w:val="24"/>
+          <w:szCs w:val="24"/>
+          <w:u w:val="single"/>
+          <w:lang w:val="en-US"/>
+        </w:rPr>
+        <w:t>1:</w:t>
+      </w:r>
+    </w:p>
+    <w:p>
+      <w:pPr>
+        <w:pStyle w:val="ListParagraph"/>
+        <w:numPr>
+          <w:ilvl w:val="1"/>
+          <w:numId w:val="9"/>
+        </w:numPr>
+        <w:rPr>
+          <w:rFonts w:eastAsia="Microsoft GothicNeo" w:cstheme="minorHAnsi"/>
+          <w:sz w:val="24"/>
+          <w:szCs w:val="24"/>
+        </w:rPr>
+      </w:pPr>
+      <w:r>
+        <w:rPr>
+          <w:rFonts w:eastAsia="Microsoft GothicNeo" w:cstheme="minorHAnsi"/>
+          <w:sz w:val="24"/>
+          <w:szCs w:val="24"/>
+        </w:rPr>
+        <w:t>Στο βήμα 6 , ο καθηγητής δεν μπορεί να πραγματοποιήσει την συνάντηση εκείνη την ώρα και δεν επικυρώνει την συνάντηση.</w:t>
+      </w:r>
+    </w:p>
+    <w:p>
+      <w:pPr>
+        <w:pStyle w:val="ListParagraph"/>
+        <w:ind w:left="1440"/>
+        <w:rPr>
+          <w:rFonts w:eastAsia="Microsoft GothicNeo" w:cstheme="minorHAnsi"/>
+          <w:sz w:val="24"/>
+          <w:szCs w:val="24"/>
+        </w:rPr>
+      </w:pPr>
+    </w:p>
+    <w:p>
+      <w:pPr>
+        <w:pStyle w:val="ListParagraph"/>
+        <w:numPr>
+          <w:ilvl w:val="1"/>
+          <w:numId w:val="9"/>
+        </w:numPr>
+        <w:rPr>
+          <w:rFonts w:eastAsia="Microsoft GothicNeo" w:cstheme="minorHAnsi"/>
+          <w:sz w:val="24"/>
+          <w:szCs w:val="24"/>
+        </w:rPr>
+      </w:pPr>
+      <w:r>
+        <w:rPr>
+          <w:rFonts w:eastAsia="Microsoft GothicNeo" w:cstheme="minorHAnsi"/>
+          <w:sz w:val="24"/>
+          <w:szCs w:val="24"/>
+        </w:rPr>
+        <w:t>Το σύστημα εμφανίζει φόρμα  επιλογής για ώρες που είναι διαθέσιμος εκείνη την ημέρα ή και οποιαδήποτε μέρα της βδομάδας.</w:t>
+      </w:r>
+    </w:p>
+    <w:p>
+      <w:pPr>
+        <w:pStyle w:val="ListParagraph"/>
+        <w:rPr>
+          <w:rFonts w:eastAsia="Microsoft GothicNeo" w:cstheme="minorHAnsi"/>
+          <w:sz w:val="24"/>
+          <w:szCs w:val="24"/>
+        </w:rPr>
+      </w:pPr>
+    </w:p>
+    <w:p>
+      <w:pPr>
+        <w:pStyle w:val="ListParagraph"/>
+        <w:numPr>
+          <w:ilvl w:val="1"/>
+          <w:numId w:val="9"/>
+        </w:numPr>
+        <w:rPr>
+          <w:rFonts w:eastAsia="Microsoft GothicNeo" w:cstheme="minorHAnsi"/>
+          <w:sz w:val="24"/>
+          <w:szCs w:val="24"/>
+        </w:rPr>
+      </w:pPr>
+      <w:r>
+        <w:rPr>
+          <w:rFonts w:eastAsia="Microsoft GothicNeo" w:cstheme="minorHAnsi"/>
+          <w:sz w:val="24"/>
+          <w:szCs w:val="24"/>
+        </w:rPr>
+        <w:t>Ο καθηγητής συμπληρώνει τις μέρες και ώρες που τον βολεύουν.</w:t>
+      </w:r>
+    </w:p>
+    <w:p>
+      <w:pPr>
+        <w:pStyle w:val="ListParagraph"/>
+        <w:rPr>
+          <w:rFonts w:eastAsia="Microsoft GothicNeo" w:cstheme="minorHAnsi"/>
+          <w:sz w:val="24"/>
+          <w:szCs w:val="24"/>
+        </w:rPr>
+      </w:pPr>
+    </w:p>
+    <w:p>
+      <w:pPr>
+        <w:pStyle w:val="ListParagraph"/>
+        <w:numPr>
+          <w:ilvl w:val="1"/>
+          <w:numId w:val="9"/>
+        </w:numPr>
+        <w:rPr>
+          <w:rFonts w:eastAsia="Microsoft GothicNeo" w:cstheme="minorHAnsi"/>
+          <w:sz w:val="24"/>
+          <w:szCs w:val="24"/>
+        </w:rPr>
+      </w:pPr>
+      <w:r>
+        <w:rPr>
+          <w:rFonts w:eastAsia="Microsoft GothicNeo" w:cstheme="minorHAnsi"/>
+          <w:sz w:val="24"/>
+          <w:szCs w:val="24"/>
+        </w:rPr>
+        <w:t xml:space="preserve">Το σύστημα στέλνει αποτυχία επικύρωσης στον διευθυντή και τον τοποθετεί στο βήμα 4, αυτή τη φορά με διαθέσιμες ημερομηνίες και ώρες που επέλεξε ο καθηγητής και συνεχίζεται η βασική </w:t>
+      </w:r>
+      <w:proofErr w:type="spellStart"/>
+      <w:r>
+        <w:rPr>
+          <w:rFonts w:eastAsia="Microsoft GothicNeo" w:cstheme="minorHAnsi"/>
+          <w:sz w:val="24"/>
+          <w:szCs w:val="24"/>
+        </w:rPr>
+        <w:t>ροη</w:t>
+      </w:r>
+      <w:proofErr w:type="spellEnd"/>
+      <w:r>
+        <w:rPr>
+          <w:rFonts w:eastAsia="Microsoft GothicNeo" w:cstheme="minorHAnsi"/>
+          <w:sz w:val="24"/>
+          <w:szCs w:val="24"/>
+        </w:rPr>
+        <w:t>.</w:t>
+      </w:r>
+    </w:p>
+    <w:p>
+      <w:pPr>
+        <w:pStyle w:val="ListParagraph"/>
+        <w:rPr>
+          <w:rFonts w:eastAsia="Microsoft GothicNeo" w:cstheme="minorHAnsi"/>
+          <w:sz w:val="24"/>
+          <w:szCs w:val="24"/>
+        </w:rPr>
+      </w:pPr>
+    </w:p>
+    <w:p>
+      <w:pPr>
+        <w:pStyle w:val="ListParagraph"/>
+        <w:ind w:left="1440"/>
+        <w:rPr>
+          <w:rFonts w:eastAsia="Microsoft GothicNeo" w:cstheme="minorHAnsi"/>
+          <w:sz w:val="24"/>
+          <w:szCs w:val="24"/>
+        </w:rPr>
+      </w:pPr>
+    </w:p>
+    <w:p>
+      <w:pPr>
+        <w:rPr>
+          <w:rFonts w:eastAsia="Microsoft GothicNeo" w:cstheme="minorHAnsi"/>
+          <w:sz w:val="24"/>
+          <w:szCs w:val="24"/>
+          <w:u w:val="single"/>
+        </w:rPr>
+      </w:pPr>
+    </w:p>
+    <w:p>
+      <w:pPr>
+        <w:rPr>
+          <w:rFonts w:eastAsia="Microsoft GothicNeo" w:cstheme="minorHAnsi"/>
+          <w:sz w:val="24"/>
+          <w:szCs w:val="24"/>
+          <w:u w:val="single"/>
+        </w:rPr>
+      </w:pPr>
+      <w:r>
+        <w:rPr>
+          <w:rFonts w:eastAsia="Microsoft GothicNeo" w:cstheme="minorHAnsi"/>
+          <w:sz w:val="24"/>
+          <w:szCs w:val="24"/>
+          <w:u w:val="single"/>
+        </w:rPr>
         <w:t>Εναλλακτική ροή 1:</w:t>
       </w:r>
     </w:p>
     <w:p>
       <w:pPr>
-        <w:pStyle w:val="a3"/>
+        <w:pStyle w:val="ListParagraph"/>
         <w:numPr>
           <w:ilvl w:val="0"/>
           <w:numId w:val="5"/>
         </w:numPr>
         <w:rPr>
-          <w:rFonts w:ascii="Microsoft GothicNeo" w:eastAsia="Microsoft GothicNeo" w:hAnsi="Microsoft GothicNeo" w:cs="Microsoft GothicNeo"/>
+          <w:rFonts w:eastAsia="Microsoft GothicNeo" w:cstheme="minorHAnsi"/>
           <w:sz w:val="24"/>
           <w:szCs w:val="24"/>
           <w:u w:val="single"/>
@@ -758,15 +1852,31 @@
       </w:pPr>
       <w:r>
         <w:rPr>
-          <w:rFonts w:ascii="Microsoft GothicNeo" w:eastAsia="Microsoft GothicNeo" w:hAnsi="Microsoft GothicNeo" w:cs="Microsoft GothicNeo"/>
-          <w:sz w:val="24"/>
-          <w:szCs w:val="24"/>
-        </w:rPr>
-        <w:t xml:space="preserve">Στο βήμα 2 το σύστημα ρωτάει τον χρήστη αν θέλει να επικοινωνήσει τηλεφωνικά ή με χρήση </w:t>
-      </w:r>
-      <w:r>
-        <w:rPr>
-          <w:rFonts w:ascii="Microsoft GothicNeo" w:eastAsia="Microsoft GothicNeo" w:hAnsi="Microsoft GothicNeo" w:cs="Microsoft GothicNeo"/>
+          <w:rFonts w:eastAsia="Microsoft GothicNeo" w:cstheme="minorHAnsi"/>
+          <w:sz w:val="24"/>
+          <w:szCs w:val="24"/>
+        </w:rPr>
+        <w:t xml:space="preserve">Στο βήμα </w:t>
+      </w:r>
+      <w:r>
+        <w:rPr>
+          <w:rFonts w:eastAsia="Microsoft GothicNeo" w:cstheme="minorHAnsi"/>
+          <w:sz w:val="24"/>
+          <w:szCs w:val="24"/>
+        </w:rPr>
+        <w:t>3</w:t>
+      </w:r>
+      <w:r>
+        <w:rPr>
+          <w:rFonts w:eastAsia="Microsoft GothicNeo" w:cstheme="minorHAnsi"/>
+          <w:sz w:val="24"/>
+          <w:szCs w:val="24"/>
+        </w:rPr>
+        <w:t xml:space="preserve"> το σύστημα ρωτάει τον χρήστη αν θέλει να επικοινωνήσει τηλεφωνικά ή με χρήση </w:t>
+      </w:r>
+      <w:r>
+        <w:rPr>
+          <w:rFonts w:eastAsia="Microsoft GothicNeo" w:cstheme="minorHAnsi"/>
           <w:sz w:val="24"/>
           <w:szCs w:val="24"/>
           <w:lang w:val="en-US"/>
@@ -775,7 +1885,7 @@
       </w:r>
       <w:r>
         <w:rPr>
-          <w:rFonts w:ascii="Microsoft GothicNeo" w:eastAsia="Microsoft GothicNeo" w:hAnsi="Microsoft GothicNeo" w:cs="Microsoft GothicNeo"/>
+          <w:rFonts w:eastAsia="Microsoft GothicNeo" w:cstheme="minorHAnsi"/>
           <w:sz w:val="24"/>
           <w:szCs w:val="24"/>
         </w:rPr>
@@ -783,7 +1893,7 @@
       </w:r>
       <w:r>
         <w:rPr>
-          <w:rFonts w:ascii="Microsoft GothicNeo" w:eastAsia="Microsoft GothicNeo" w:hAnsi="Microsoft GothicNeo" w:cs="Microsoft GothicNeo"/>
+          <w:rFonts w:eastAsia="Microsoft GothicNeo" w:cstheme="minorHAnsi"/>
           <w:sz w:val="24"/>
           <w:szCs w:val="24"/>
           <w:lang w:val="en-US"/>
@@ -792,7 +1902,7 @@
       </w:r>
       <w:r>
         <w:rPr>
-          <w:rFonts w:ascii="Microsoft GothicNeo" w:eastAsia="Microsoft GothicNeo" w:hAnsi="Microsoft GothicNeo" w:cs="Microsoft GothicNeo"/>
+          <w:rFonts w:eastAsia="Microsoft GothicNeo" w:cstheme="minorHAnsi"/>
           <w:sz w:val="24"/>
           <w:szCs w:val="24"/>
         </w:rPr>
@@ -800,22 +1910,38 @@
       </w:r>
       <w:r>
         <w:rPr>
-          <w:rFonts w:ascii="Microsoft GothicNeo" w:eastAsia="Microsoft GothicNeo" w:hAnsi="Microsoft GothicNeo" w:cs="Microsoft GothicNeo"/>
-          <w:sz w:val="24"/>
-          <w:szCs w:val="24"/>
-        </w:rPr>
-        <w:t>με κάποιον η κάποιους από τους χρήστες</w:t>
-      </w:r>
-    </w:p>
-    <w:p>
-      <w:pPr>
-        <w:pStyle w:val="a3"/>
+          <w:rFonts w:eastAsia="Microsoft GothicNeo" w:cstheme="minorHAnsi"/>
+          <w:sz w:val="24"/>
+          <w:szCs w:val="24"/>
+        </w:rPr>
+        <w:t>με τον</w:t>
+      </w:r>
+      <w:r>
+        <w:rPr>
+          <w:rFonts w:eastAsia="Microsoft GothicNeo" w:cstheme="minorHAnsi"/>
+          <w:sz w:val="24"/>
+          <w:szCs w:val="24"/>
+        </w:rPr>
+        <w:t xml:space="preserve"> </w:t>
+      </w:r>
+      <w:r>
+        <w:rPr>
+          <w:rFonts w:eastAsia="Microsoft GothicNeo" w:cstheme="minorHAnsi"/>
+          <w:sz w:val="24"/>
+          <w:szCs w:val="24"/>
+        </w:rPr>
+        <w:t>καθηγητή και όχι μέσω της εφαρμογής.</w:t>
+      </w:r>
+    </w:p>
+    <w:p>
+      <w:pPr>
+        <w:pStyle w:val="ListParagraph"/>
         <w:numPr>
           <w:ilvl w:val="0"/>
           <w:numId w:val="5"/>
         </w:numPr>
         <w:rPr>
-          <w:rFonts w:ascii="Microsoft GothicNeo" w:eastAsia="Microsoft GothicNeo" w:hAnsi="Microsoft GothicNeo" w:cs="Microsoft GothicNeo"/>
+          <w:rFonts w:eastAsia="Microsoft GothicNeo" w:cstheme="minorHAnsi"/>
           <w:sz w:val="24"/>
           <w:szCs w:val="24"/>
           <w:u w:val="single"/>
@@ -823,7 +1949,7 @@
       </w:pPr>
       <w:r>
         <w:rPr>
-          <w:rFonts w:ascii="Microsoft GothicNeo" w:eastAsia="Microsoft GothicNeo" w:hAnsi="Microsoft GothicNeo" w:cs="Microsoft GothicNeo"/>
+          <w:rFonts w:eastAsia="Microsoft GothicNeo" w:cstheme="minorHAnsi"/>
           <w:sz w:val="24"/>
           <w:szCs w:val="24"/>
         </w:rPr>
@@ -832,9 +1958,9 @@
     </w:p>
     <w:p>
       <w:pPr>
-        <w:pStyle w:val="a3"/>
-        <w:rPr>
-          <w:rFonts w:ascii="Microsoft GothicNeo" w:eastAsia="Microsoft GothicNeo" w:hAnsi="Microsoft GothicNeo" w:cs="Microsoft GothicNeo"/>
+        <w:pStyle w:val="ListParagraph"/>
+        <w:rPr>
+          <w:rFonts w:eastAsia="Microsoft GothicNeo" w:cstheme="minorHAnsi"/>
           <w:sz w:val="24"/>
           <w:szCs w:val="24"/>
         </w:rPr>
@@ -844,16 +1970,16 @@
       <w:pPr>
         <w:ind w:firstLine="720"/>
         <w:rPr>
-          <w:rFonts w:ascii="Microsoft GothicNeo" w:eastAsia="Microsoft GothicNeo" w:hAnsi="Microsoft GothicNeo" w:cs="Microsoft GothicNeo"/>
-          <w:sz w:val="24"/>
-          <w:szCs w:val="24"/>
-        </w:rPr>
-      </w:pPr>
-    </w:p>
-    <w:p>
-      <w:pPr>
-        <w:rPr>
-          <w:rFonts w:ascii="Microsoft GothicNeo" w:eastAsia="Microsoft GothicNeo" w:hAnsi="Microsoft GothicNeo" w:cs="Microsoft GothicNeo"/>
+          <w:rFonts w:eastAsia="Microsoft GothicNeo" w:cstheme="minorHAnsi"/>
+          <w:sz w:val="24"/>
+          <w:szCs w:val="24"/>
+        </w:rPr>
+      </w:pPr>
+    </w:p>
+    <w:p>
+      <w:pPr>
+        <w:rPr>
+          <w:rFonts w:eastAsia="Microsoft GothicNeo" w:cstheme="minorHAnsi"/>
           <w:b/>
           <w:bCs/>
           <w:sz w:val="28"/>
@@ -862,221 +1988,187 @@
       </w:pPr>
       <w:r>
         <w:rPr>
-          <w:rFonts w:ascii="Microsoft GothicNeo" w:eastAsia="Microsoft GothicNeo" w:hAnsi="Microsoft GothicNeo" w:cs="Microsoft GothicNeo"/>
+          <w:rFonts w:eastAsia="Microsoft GothicNeo" w:cstheme="minorHAnsi"/>
           <w:b/>
           <w:bCs/>
           <w:sz w:val="28"/>
           <w:szCs w:val="28"/>
         </w:rPr>
-        <w:t>Πρόσληψη</w:t>
-      </w:r>
-      <w:r>
-        <w:rPr>
-          <w:rFonts w:ascii="Microsoft GothicNeo" w:eastAsia="Microsoft GothicNeo" w:hAnsi="Microsoft GothicNeo" w:cs="Microsoft GothicNeo"/>
+        <w:t xml:space="preserve">Πρόσληψη </w:t>
+      </w:r>
+    </w:p>
+    <w:p>
+      <w:pPr>
+        <w:ind w:firstLine="720"/>
+        <w:rPr>
+          <w:rFonts w:eastAsia="Microsoft GothicNeo" w:cstheme="minorHAnsi"/>
+          <w:sz w:val="24"/>
+          <w:szCs w:val="24"/>
+        </w:rPr>
+      </w:pPr>
+    </w:p>
+    <w:p>
+      <w:pPr>
+        <w:rPr>
+          <w:rFonts w:eastAsia="Microsoft GothicNeo" w:cstheme="minorHAnsi"/>
+          <w:sz w:val="24"/>
+          <w:szCs w:val="24"/>
+          <w:u w:val="single"/>
+        </w:rPr>
+      </w:pPr>
+      <w:r>
+        <w:rPr>
+          <w:rFonts w:eastAsia="Microsoft GothicNeo" w:cstheme="minorHAnsi"/>
+          <w:sz w:val="24"/>
+          <w:szCs w:val="24"/>
+          <w:u w:val="single"/>
+        </w:rPr>
+        <w:t>Βασική Ροή:</w:t>
+      </w:r>
+    </w:p>
+    <w:p>
+      <w:pPr>
+        <w:pStyle w:val="ListParagraph"/>
+        <w:numPr>
+          <w:ilvl w:val="0"/>
+          <w:numId w:val="7"/>
+        </w:numPr>
+        <w:rPr>
+          <w:rFonts w:eastAsia="Microsoft GothicNeo" w:cstheme="minorHAnsi"/>
+        </w:rPr>
+      </w:pPr>
+      <w:r>
+        <w:rPr>
+          <w:rFonts w:eastAsia="Microsoft GothicNeo" w:cstheme="minorHAnsi"/>
+          <w:sz w:val="24"/>
+          <w:szCs w:val="24"/>
+        </w:rPr>
+        <w:t>Ο χρήστης κατευθύνετε στην επιλογή “</w:t>
+      </w:r>
+      <w:r>
+        <w:rPr>
+          <w:rFonts w:eastAsia="Microsoft GothicNeo" w:cstheme="minorHAnsi"/>
+          <w:sz w:val="24"/>
+          <w:szCs w:val="24"/>
+          <w:lang w:val="en-US"/>
+        </w:rPr>
+        <w:t>Hire</w:t>
+      </w:r>
+      <w:r>
+        <w:rPr>
+          <w:rFonts w:eastAsia="Microsoft GothicNeo" w:cstheme="minorHAnsi"/>
+          <w:sz w:val="24"/>
+          <w:szCs w:val="24"/>
+        </w:rPr>
+        <w:t xml:space="preserve">” της εφαρμογής </w:t>
+      </w:r>
+    </w:p>
+    <w:p>
+      <w:pPr>
+        <w:pStyle w:val="ListParagraph"/>
+        <w:numPr>
+          <w:ilvl w:val="0"/>
+          <w:numId w:val="7"/>
+        </w:numPr>
+        <w:rPr>
+          <w:rFonts w:eastAsia="Microsoft GothicNeo" w:cstheme="minorHAnsi"/>
+        </w:rPr>
+      </w:pPr>
+      <w:r>
+        <w:rPr>
+          <w:rFonts w:eastAsia="Microsoft GothicNeo" w:cstheme="minorHAnsi"/>
+          <w:sz w:val="24"/>
+          <w:szCs w:val="24"/>
+        </w:rPr>
+        <w:t>Το σύστημα ρωτάει τον χρήστη αν επιθυμεί να κάνει μια νέα πρόσληψη η αν θέλει να αντικαταστήσει έναν ήδη συνεργάτη</w:t>
+      </w:r>
+    </w:p>
+    <w:p>
+      <w:pPr>
+        <w:pStyle w:val="ListParagraph"/>
+        <w:numPr>
+          <w:ilvl w:val="0"/>
+          <w:numId w:val="7"/>
+        </w:numPr>
+        <w:rPr>
+          <w:rFonts w:eastAsia="Microsoft GothicNeo" w:cstheme="minorHAnsi"/>
+        </w:rPr>
+      </w:pPr>
+      <w:r>
+        <w:rPr>
+          <w:rFonts w:eastAsia="Microsoft GothicNeo" w:cstheme="minorHAnsi"/>
+          <w:sz w:val="24"/>
+          <w:szCs w:val="24"/>
+        </w:rPr>
+        <w:lastRenderedPageBreak/>
+        <w:t>Ο χρήστης επιλέγει να κάνει μια νέα πρόσληψη και εμφανίζεται στην οθόνη τα πεδία για να δημιουργηθεί το νέο προφίλ</w:t>
+      </w:r>
+    </w:p>
+    <w:p>
+      <w:pPr>
+        <w:pStyle w:val="ListParagraph"/>
+        <w:numPr>
+          <w:ilvl w:val="0"/>
+          <w:numId w:val="7"/>
+        </w:numPr>
+        <w:rPr>
+          <w:rFonts w:eastAsia="Microsoft GothicNeo" w:cstheme="minorHAnsi"/>
+        </w:rPr>
+      </w:pPr>
+      <w:r>
+        <w:rPr>
+          <w:rFonts w:eastAsia="Microsoft GothicNeo" w:cstheme="minorHAnsi"/>
+          <w:sz w:val="24"/>
+          <w:szCs w:val="24"/>
+        </w:rPr>
+        <w:t>Μετά την συμπλήρωση των πεδίων εμφανίζεται μήνυμα στον χρήστη αν θέλει να υποβάλει οριστικά την δημιουργία του νέου προφίλ</w:t>
+      </w:r>
+    </w:p>
+    <w:p>
+      <w:pPr>
+        <w:pStyle w:val="ListParagraph"/>
+        <w:numPr>
+          <w:ilvl w:val="0"/>
+          <w:numId w:val="7"/>
+        </w:numPr>
+        <w:rPr>
+          <w:rFonts w:eastAsia="Microsoft GothicNeo" w:cstheme="minorHAnsi"/>
+        </w:rPr>
+      </w:pPr>
+      <w:r>
+        <w:rPr>
+          <w:rFonts w:eastAsia="Microsoft GothicNeo" w:cstheme="minorHAnsi"/>
+          <w:sz w:val="24"/>
+          <w:szCs w:val="24"/>
+        </w:rPr>
+        <w:t xml:space="preserve">Η εφαρμογή δημιουργεί το προφίλ και το δείχνει διαθέσιμο και στους υπόλοιπους χρήστες </w:t>
+      </w:r>
+    </w:p>
+    <w:p>
+      <w:pPr>
+        <w:rPr>
+          <w:rFonts w:eastAsia="Microsoft GothicNeo" w:cstheme="minorHAnsi"/>
+        </w:rPr>
+      </w:pPr>
+    </w:p>
+    <w:p>
+      <w:pPr>
+        <w:rPr>
+          <w:rFonts w:eastAsia="Microsoft GothicNeo" w:cstheme="minorHAnsi"/>
           <w:b/>
           <w:bCs/>
           <w:sz w:val="28"/>
           <w:szCs w:val="28"/>
         </w:rPr>
-        <w:t xml:space="preserve"> </w:t>
-      </w:r>
-    </w:p>
-    <w:p>
-      <w:pPr>
-        <w:ind w:firstLine="720"/>
-        <w:rPr>
-          <w:rFonts w:ascii="Microsoft GothicNeo" w:eastAsia="Microsoft GothicNeo" w:hAnsi="Microsoft GothicNeo" w:cs="Microsoft GothicNeo"/>
-          <w:sz w:val="24"/>
-          <w:szCs w:val="24"/>
-        </w:rPr>
-      </w:pPr>
-    </w:p>
-    <w:p>
-      <w:pPr>
-        <w:rPr>
-          <w:rFonts w:ascii="Microsoft GothicNeo" w:eastAsia="Microsoft GothicNeo" w:hAnsi="Microsoft GothicNeo" w:cs="Microsoft GothicNeo"/>
-          <w:sz w:val="24"/>
-          <w:szCs w:val="24"/>
-          <w:u w:val="single"/>
-        </w:rPr>
-      </w:pPr>
-      <w:r>
-        <w:rPr>
-          <w:rFonts w:ascii="Microsoft GothicNeo" w:eastAsia="Microsoft GothicNeo" w:hAnsi="Microsoft GothicNeo" w:cs="Microsoft GothicNeo"/>
-          <w:sz w:val="24"/>
-          <w:szCs w:val="24"/>
-          <w:u w:val="single"/>
-        </w:rPr>
-        <w:t>Βασική Ροή:</w:t>
-      </w:r>
-    </w:p>
-    <w:p>
-      <w:pPr>
-        <w:pStyle w:val="a3"/>
-        <w:numPr>
-          <w:ilvl w:val="0"/>
-          <w:numId w:val="7"/>
-        </w:numPr>
-        <w:rPr>
-          <w:rFonts w:ascii="Microsoft GothicNeo" w:eastAsia="Microsoft GothicNeo" w:hAnsi="Microsoft GothicNeo" w:cs="Microsoft GothicNeo"/>
-        </w:rPr>
-      </w:pPr>
-      <w:r>
-        <w:rPr>
-          <w:rFonts w:ascii="Microsoft GothicNeo" w:eastAsia="Microsoft GothicNeo" w:hAnsi="Microsoft GothicNeo" w:cs="Microsoft GothicNeo"/>
-          <w:sz w:val="24"/>
-          <w:szCs w:val="24"/>
-        </w:rPr>
-        <w:lastRenderedPageBreak/>
-        <w:t xml:space="preserve">Ο χρήστης </w:t>
-      </w:r>
-      <w:r>
-        <w:rPr>
-          <w:rFonts w:ascii="Microsoft GothicNeo" w:eastAsia="Microsoft GothicNeo" w:hAnsi="Microsoft GothicNeo" w:cs="Microsoft GothicNeo"/>
-          <w:sz w:val="24"/>
-          <w:szCs w:val="24"/>
-        </w:rPr>
-        <w:t xml:space="preserve">κατευθύνετε στην επιλογή </w:t>
-      </w:r>
-      <w:r>
-        <w:rPr>
-          <w:rFonts w:ascii="Microsoft GothicNeo" w:eastAsia="Microsoft GothicNeo" w:hAnsi="Microsoft GothicNeo" w:cs="Microsoft GothicNeo"/>
-          <w:sz w:val="24"/>
-          <w:szCs w:val="24"/>
-        </w:rPr>
-        <w:t>“</w:t>
-      </w:r>
-      <w:r>
-        <w:rPr>
-          <w:rFonts w:ascii="Microsoft GothicNeo" w:eastAsia="Microsoft GothicNeo" w:hAnsi="Microsoft GothicNeo" w:cs="Microsoft GothicNeo"/>
-          <w:sz w:val="24"/>
-          <w:szCs w:val="24"/>
-          <w:lang w:val="en-US"/>
-        </w:rPr>
-        <w:t>Hire</w:t>
-      </w:r>
-      <w:r>
-        <w:rPr>
-          <w:rFonts w:ascii="Microsoft GothicNeo" w:eastAsia="Microsoft GothicNeo" w:hAnsi="Microsoft GothicNeo" w:cs="Microsoft GothicNeo"/>
-          <w:sz w:val="24"/>
-          <w:szCs w:val="24"/>
-        </w:rPr>
-        <w:t xml:space="preserve">” </w:t>
-      </w:r>
-      <w:r>
-        <w:rPr>
-          <w:rFonts w:ascii="Microsoft GothicNeo" w:eastAsia="Microsoft GothicNeo" w:hAnsi="Microsoft GothicNeo" w:cs="Microsoft GothicNeo"/>
-          <w:sz w:val="24"/>
-          <w:szCs w:val="24"/>
-        </w:rPr>
-        <w:t xml:space="preserve">της εφαρμογής </w:t>
-      </w:r>
-    </w:p>
-    <w:p>
-      <w:pPr>
-        <w:pStyle w:val="a3"/>
-        <w:numPr>
-          <w:ilvl w:val="0"/>
-          <w:numId w:val="7"/>
-        </w:numPr>
-        <w:rPr>
-          <w:rFonts w:ascii="Microsoft GothicNeo" w:eastAsia="Microsoft GothicNeo" w:hAnsi="Microsoft GothicNeo" w:cs="Microsoft GothicNeo"/>
-        </w:rPr>
-      </w:pPr>
-      <w:r>
-        <w:rPr>
-          <w:rFonts w:ascii="Microsoft GothicNeo" w:eastAsia="Microsoft GothicNeo" w:hAnsi="Microsoft GothicNeo" w:cs="Microsoft GothicNeo"/>
-          <w:sz w:val="24"/>
-          <w:szCs w:val="24"/>
-        </w:rPr>
-        <w:t>Το σύστημα ρωτάει τον χρήστη αν επιθυμεί να κάνει μια νέα πρόσληψη η αν θέλει να αντικαταστήσει έναν ήδη συνεργάτη</w:t>
-      </w:r>
-    </w:p>
-    <w:p>
-      <w:pPr>
-        <w:pStyle w:val="a3"/>
-        <w:numPr>
-          <w:ilvl w:val="0"/>
-          <w:numId w:val="7"/>
-        </w:numPr>
-        <w:rPr>
-          <w:rFonts w:ascii="Microsoft GothicNeo" w:eastAsia="Microsoft GothicNeo" w:hAnsi="Microsoft GothicNeo" w:cs="Microsoft GothicNeo"/>
-        </w:rPr>
-      </w:pPr>
-      <w:r>
-        <w:rPr>
-          <w:rFonts w:ascii="Microsoft GothicNeo" w:eastAsia="Microsoft GothicNeo" w:hAnsi="Microsoft GothicNeo" w:cs="Microsoft GothicNeo"/>
-          <w:sz w:val="24"/>
-          <w:szCs w:val="24"/>
-        </w:rPr>
-        <w:t>Ο χρήστης επιλέγει να κάνει μια νέα πρόσληψη και εμφανίζεται στην οθόνη τα πεδία για να δημιουργηθεί το νέο προφίλ</w:t>
-      </w:r>
-    </w:p>
-    <w:p>
-      <w:pPr>
-        <w:pStyle w:val="a3"/>
-        <w:numPr>
-          <w:ilvl w:val="0"/>
-          <w:numId w:val="7"/>
-        </w:numPr>
-        <w:rPr>
-          <w:rFonts w:ascii="Microsoft GothicNeo" w:eastAsia="Microsoft GothicNeo" w:hAnsi="Microsoft GothicNeo" w:cs="Microsoft GothicNeo"/>
-        </w:rPr>
-      </w:pPr>
-      <w:r>
-        <w:rPr>
-          <w:rFonts w:ascii="Microsoft GothicNeo" w:eastAsia="Microsoft GothicNeo" w:hAnsi="Microsoft GothicNeo" w:cs="Microsoft GothicNeo"/>
-          <w:sz w:val="24"/>
-          <w:szCs w:val="24"/>
-        </w:rPr>
-        <w:t>Μετά την συμπλήρωση των πεδίων εμφανίζεται μήνυμα στον χρήστη αν θέλει να υποβάλει οριστικά την δημιουργία του νέου προφίλ</w:t>
-      </w:r>
-    </w:p>
-    <w:p>
-      <w:pPr>
-        <w:pStyle w:val="a3"/>
-        <w:numPr>
-          <w:ilvl w:val="0"/>
-          <w:numId w:val="7"/>
-        </w:numPr>
-        <w:rPr>
-          <w:rFonts w:ascii="Microsoft GothicNeo" w:eastAsia="Microsoft GothicNeo" w:hAnsi="Microsoft GothicNeo" w:cs="Microsoft GothicNeo"/>
-        </w:rPr>
-      </w:pPr>
-      <w:r>
-        <w:rPr>
-          <w:rFonts w:ascii="Microsoft GothicNeo" w:eastAsia="Microsoft GothicNeo" w:hAnsi="Microsoft GothicNeo" w:cs="Microsoft GothicNeo"/>
-          <w:sz w:val="24"/>
-          <w:szCs w:val="24"/>
-        </w:rPr>
-        <w:t xml:space="preserve">Η εφαρμογή δημιουργεί το προφίλ και το δείχνει διαθέσιμο και στους υπόλοιπους χρήστες </w:t>
-      </w:r>
-    </w:p>
-    <w:p>
-      <w:pPr>
-        <w:rPr>
-          <w:rFonts w:ascii="Microsoft GothicNeo" w:eastAsia="Microsoft GothicNeo" w:hAnsi="Microsoft GothicNeo" w:cs="Microsoft GothicNeo"/>
-        </w:rPr>
-      </w:pPr>
-    </w:p>
-    <w:p>
-      <w:pPr>
-        <w:rPr>
-          <w:rFonts w:ascii="Microsoft GothicNeo" w:eastAsia="Microsoft GothicNeo" w:hAnsi="Microsoft GothicNeo" w:cs="Microsoft GothicNeo"/>
+      </w:pPr>
+      <w:r>
+        <w:rPr>
+          <w:rFonts w:eastAsia="Microsoft GothicNeo" w:cstheme="minorHAnsi"/>
           <w:b/>
           <w:bCs/>
           <w:sz w:val="28"/>
           <w:szCs w:val="28"/>
         </w:rPr>
-      </w:pPr>
-      <w:r>
-        <w:rPr>
-          <w:rFonts w:ascii="Microsoft GothicNeo" w:eastAsia="Microsoft GothicNeo" w:hAnsi="Microsoft GothicNeo" w:cs="Microsoft GothicNeo"/>
-          <w:b/>
-          <w:bCs/>
-          <w:sz w:val="28"/>
-          <w:szCs w:val="28"/>
-        </w:rPr>
         <w:t xml:space="preserve">Επιλογή κηδεμονίας </w:t>
       </w:r>
     </w:p>
@@ -1084,16 +2176,16 @@
       <w:pPr>
         <w:ind w:firstLine="720"/>
         <w:rPr>
-          <w:rFonts w:ascii="Microsoft GothicNeo" w:eastAsia="Microsoft GothicNeo" w:hAnsi="Microsoft GothicNeo" w:cs="Microsoft GothicNeo"/>
-          <w:sz w:val="24"/>
-          <w:szCs w:val="24"/>
-        </w:rPr>
-      </w:pPr>
-    </w:p>
-    <w:p>
-      <w:pPr>
-        <w:rPr>
-          <w:rFonts w:ascii="Microsoft GothicNeo" w:eastAsia="Microsoft GothicNeo" w:hAnsi="Microsoft GothicNeo" w:cs="Microsoft GothicNeo"/>
+          <w:rFonts w:eastAsia="Microsoft GothicNeo" w:cstheme="minorHAnsi"/>
+          <w:sz w:val="24"/>
+          <w:szCs w:val="24"/>
+        </w:rPr>
+      </w:pPr>
+    </w:p>
+    <w:p>
+      <w:pPr>
+        <w:rPr>
+          <w:rFonts w:eastAsia="Microsoft GothicNeo" w:cstheme="minorHAnsi"/>
           <w:sz w:val="24"/>
           <w:szCs w:val="24"/>
           <w:u w:val="single"/>
@@ -1101,7 +2193,7 @@
       </w:pPr>
       <w:r>
         <w:rPr>
-          <w:rFonts w:ascii="Microsoft GothicNeo" w:eastAsia="Microsoft GothicNeo" w:hAnsi="Microsoft GothicNeo" w:cs="Microsoft GothicNeo"/>
+          <w:rFonts w:eastAsia="Microsoft GothicNeo" w:cstheme="minorHAnsi"/>
           <w:sz w:val="24"/>
           <w:szCs w:val="24"/>
           <w:u w:val="single"/>
@@ -1111,48 +2203,40 @@
     </w:p>
     <w:p>
       <w:pPr>
-        <w:pStyle w:val="a3"/>
+        <w:pStyle w:val="ListParagraph"/>
         <w:numPr>
           <w:ilvl w:val="0"/>
           <w:numId w:val="8"/>
         </w:numPr>
         <w:rPr>
-          <w:rFonts w:ascii="Microsoft GothicNeo" w:eastAsia="Microsoft GothicNeo" w:hAnsi="Microsoft GothicNeo" w:cs="Microsoft GothicNeo"/>
-        </w:rPr>
-      </w:pPr>
-      <w:r>
-        <w:rPr>
-          <w:rFonts w:ascii="Microsoft GothicNeo" w:eastAsia="Microsoft GothicNeo" w:hAnsi="Microsoft GothicNeo" w:cs="Microsoft GothicNeo"/>
-          <w:sz w:val="24"/>
-          <w:szCs w:val="24"/>
-        </w:rPr>
-        <w:t>Ο χρήστης επιλέγει από την βάση δεδομένων του συστήματος τους μαθητές που βρίσκονται υπό την επίβλεψη του</w:t>
-      </w:r>
-      <w:r>
-        <w:rPr>
-          <w:rFonts w:ascii="Microsoft GothicNeo" w:eastAsia="Microsoft GothicNeo" w:hAnsi="Microsoft GothicNeo" w:cs="Microsoft GothicNeo"/>
-          <w:sz w:val="24"/>
-          <w:szCs w:val="24"/>
-        </w:rPr>
-        <w:t xml:space="preserve"> </w:t>
-      </w:r>
-    </w:p>
-    <w:p>
-      <w:pPr>
-        <w:pStyle w:val="a3"/>
+          <w:rFonts w:eastAsia="Microsoft GothicNeo" w:cstheme="minorHAnsi"/>
+        </w:rPr>
+      </w:pPr>
+      <w:r>
+        <w:rPr>
+          <w:rFonts w:eastAsia="Microsoft GothicNeo" w:cstheme="minorHAnsi"/>
+          <w:sz w:val="24"/>
+          <w:szCs w:val="24"/>
+        </w:rPr>
+        <w:t xml:space="preserve">Ο χρήστης επιλέγει από την βάση δεδομένων του συστήματος τους μαθητές που βρίσκονται υπό την επίβλεψη του </w:t>
+      </w:r>
+    </w:p>
+    <w:p>
+      <w:pPr>
+        <w:pStyle w:val="ListParagraph"/>
         <w:numPr>
           <w:ilvl w:val="0"/>
           <w:numId w:val="8"/>
         </w:numPr>
         <w:rPr>
-          <w:rFonts w:ascii="Microsoft GothicNeo" w:eastAsia="Microsoft GothicNeo" w:hAnsi="Microsoft GothicNeo" w:cs="Microsoft GothicNeo"/>
-        </w:rPr>
-      </w:pPr>
-    </w:p>
-    <w:p>
-      <w:pPr>
-        <w:rPr>
-          <w:rFonts w:ascii="Microsoft GothicNeo" w:eastAsia="Microsoft GothicNeo" w:hAnsi="Microsoft GothicNeo" w:cs="Microsoft GothicNeo"/>
+          <w:rFonts w:eastAsia="Microsoft GothicNeo" w:cstheme="minorHAnsi"/>
+        </w:rPr>
+      </w:pPr>
+    </w:p>
+    <w:p>
+      <w:pPr>
+        <w:rPr>
+          <w:rFonts w:eastAsia="Microsoft GothicNeo" w:cstheme="minorHAnsi"/>
         </w:rPr>
       </w:pPr>
     </w:p>
@@ -1167,8 +2251,121 @@
 </file>
 
 <file path=word/numbering.xml><?xml version="1.0" encoding="utf-8"?>
-<w:numbering xmlns:wpc="http://schemas.microsoft.com/office/word/2010/wordprocessingCanvas" xmlns:cx="http://schemas.microsoft.com/office/drawing/2014/chartex" xmlns:cx1="http://schemas.microsoft.com/office/drawing/2015/9/8/chartex" xmlns:cx2="http://schemas.microsoft.com/office/drawing/2015/10/21/chartex" xmlns:cx3="http://schemas.microsoft.com/office/drawing/2016/5/9/chartex" xmlns:cx4="http://schemas.microsoft.com/office/drawing/2016/5/10/chartex" xmlns:cx5="http://schemas.microsoft.com/office/drawing/2016/5/11/chartex" xmlns:cx6="http://schemas.microsoft.com/office/drawing/2016/5/12/chartex" xmlns:cx7="http://schemas.microsoft.com/office/drawing/2016/5/13/chartex" xmlns:cx8="http://schemas.microsoft.com/office/drawing/2016/5/14/chartex" xmlns:mc="http://schemas.openxmlformats.org/markup-compatibility/2006" xmlns:aink="http://schemas.microsoft.com/office/drawing/2016/ink" xmlns:am3d="http://schemas.microsoft.com/office/drawing/2017/model3d" xmlns:o="urn:schemas-microsoft-com:office:office" xmlns:oel="http://schemas.microsoft.com/office/2019/extlst" xmlns:r="http://schemas.openxmlformats.org/officeDocument/2006/relationships" xmlns:m="http://schemas.openxmlformats.org/officeDocument/2006/math" xmlns:v="urn:schemas-microsoft-com:vml" xmlns:wp14="http://schemas.microsoft.com/office/word/2010/wordprocessingDrawing" xmlns:wp="http://schemas.openxmlformats.org/drawingml/2006/wordprocessingDrawing" xmlns:w10="urn:schemas-microsoft-com:office:word" xmlns:w="http://schemas.openxmlformats.org/wordprocessingml/2006/main" xmlns:w14="http://schemas.microsoft.com/office/word/2010/wordml" xmlns:w15="http://schemas.microsoft.com/office/word/2012/wordml" xmlns:w16cex="http://schemas.microsoft.com/office/word/2018/wordml/cex" xmlns:w16cid="http://schemas.microsoft.com/office/word/2016/wordml/cid" xmlns:w16="http://schemas.microsoft.com/office/word/2018/wordml" xmlns:w16sdtdh="http://schemas.microsoft.com/office/word/2020/wordml/sdtdatahash" xmlns:w16se="http://schemas.microsoft.com/office/word/2015/wordml/symex" xmlns:wpg="http://schemas.microsoft.com/office/word/2010/wordprocessingGroup" xmlns:wpi="http://schemas.microsoft.com/office/word/2010/wordprocessingInk" xmlns:wne="http://schemas.microsoft.com/office/word/2006/wordml" xmlns:wps="http://schemas.microsoft.com/office/word/2010/wordprocessingShape" mc:Ignorable="w14 w15 w16se w16cid w16 w16cex w16sdtdh wp14">
+<w:numbering xmlns:wpc="http://schemas.microsoft.com/office/word/2010/wordprocessingCanvas" xmlns:cx="http://schemas.microsoft.com/office/drawing/2014/chartex" xmlns:cx1="http://schemas.microsoft.com/office/drawing/2015/9/8/chartex" xmlns:cx2="http://schemas.microsoft.com/office/drawing/2015/10/21/chartex" xmlns:cx3="http://schemas.microsoft.com/office/drawing/2016/5/9/chartex" xmlns:cx4="http://schemas.microsoft.com/office/drawing/2016/5/10/chartex" xmlns:cx5="http://schemas.microsoft.com/office/drawing/2016/5/11/chartex" xmlns:cx6="http://schemas.microsoft.com/office/drawing/2016/5/12/chartex" xmlns:cx7="http://schemas.microsoft.com/office/drawing/2016/5/13/chartex" xmlns:cx8="http://schemas.microsoft.com/office/drawing/2016/5/14/chartex" xmlns:mc="http://schemas.openxmlformats.org/markup-compatibility/2006" xmlns:aink="http://schemas.microsoft.com/office/drawing/2016/ink" xmlns:am3d="http://schemas.microsoft.com/office/drawing/2017/model3d" xmlns:o="urn:schemas-microsoft-com:office:office" xmlns:oel="http://schemas.microsoft.com/office/2019/extlst" xmlns:r="http://schemas.openxmlformats.org/officeDocument/2006/relationships" xmlns:m="http://schemas.openxmlformats.org/officeDocument/2006/math" xmlns:v="urn:schemas-microsoft-com:vml" xmlns:wp14="http://schemas.microsoft.com/office/word/2010/wordprocessingDrawing" xmlns:wp="http://schemas.openxmlformats.org/drawingml/2006/wordprocessingDrawing" xmlns:w10="urn:schemas-microsoft-com:office:word" xmlns:w="http://schemas.openxmlformats.org/wordprocessingml/2006/main" xmlns:w14="http://schemas.microsoft.com/office/word/2010/wordml" xmlns:w15="http://schemas.microsoft.com/office/word/2012/wordml" xmlns:w16cex="http://schemas.microsoft.com/office/word/2018/wordml/cex" xmlns:w16cid="http://schemas.microsoft.com/office/word/2016/wordml/cid" xmlns:w16="http://schemas.microsoft.com/office/word/2018/wordml" xmlns:w16du="http://schemas.microsoft.com/office/word/2023/wordml/word16du" xmlns:w16sdtdh="http://schemas.microsoft.com/office/word/2020/wordml/sdtdatahash" xmlns:w16se="http://schemas.microsoft.com/office/word/2015/wordml/symex" xmlns:wpg="http://schemas.microsoft.com/office/word/2010/wordprocessingGroup" xmlns:wpi="http://schemas.microsoft.com/office/word/2010/wordprocessingInk" xmlns:wne="http://schemas.microsoft.com/office/word/2006/wordml" xmlns:wps="http://schemas.microsoft.com/office/word/2010/wordprocessingShape" mc:Ignorable="w14 w15 w16se w16cid w16 w16cex w16sdtdh wp14">
   <w:abstractNum w:abstractNumId="0" w15:restartNumberingAfterBreak="0">
+    <w:nsid w:val="040843D8"/>
+    <w:multiLevelType w:val="multilevel"/>
+    <w:tmpl w:val="DF5C836A"/>
+    <w:lvl w:ilvl="0">
+      <w:start w:val="1"/>
+      <w:numFmt w:val="decimal"/>
+      <w:lvlText w:val="%1."/>
+      <w:lvlJc w:val="left"/>
+      <w:pPr>
+        <w:ind w:left="380" w:hanging="380"/>
+      </w:pPr>
+      <w:rPr>
+        <w:rFonts w:hint="default"/>
+      </w:rPr>
+    </w:lvl>
+    <w:lvl w:ilvl="1">
+      <w:start w:val="1"/>
+      <w:numFmt w:val="decimal"/>
+      <w:lvlText w:val="%1.%2)"/>
+      <w:lvlJc w:val="left"/>
+      <w:pPr>
+        <w:ind w:left="1440" w:hanging="720"/>
+      </w:pPr>
+      <w:rPr>
+        <w:rFonts w:hint="default"/>
+      </w:rPr>
+    </w:lvl>
+    <w:lvl w:ilvl="2">
+      <w:start w:val="1"/>
+      <w:numFmt w:val="decimal"/>
+      <w:lvlText w:val="%1.%2)%3."/>
+      <w:lvlJc w:val="left"/>
+      <w:pPr>
+        <w:ind w:left="2160" w:hanging="720"/>
+      </w:pPr>
+      <w:rPr>
+        <w:rFonts w:hint="default"/>
+      </w:rPr>
+    </w:lvl>
+    <w:lvl w:ilvl="3">
+      <w:start w:val="1"/>
+      <w:numFmt w:val="decimal"/>
+      <w:lvlText w:val="%1.%2)%3.%4."/>
+      <w:lvlJc w:val="left"/>
+      <w:pPr>
+        <w:ind w:left="3240" w:hanging="1080"/>
+      </w:pPr>
+      <w:rPr>
+        <w:rFonts w:hint="default"/>
+      </w:rPr>
+    </w:lvl>
+    <w:lvl w:ilvl="4">
+      <w:start w:val="1"/>
+      <w:numFmt w:val="decimal"/>
+      <w:lvlText w:val="%1.%2)%3.%4.%5."/>
+      <w:lvlJc w:val="left"/>
+      <w:pPr>
+        <w:ind w:left="3960" w:hanging="1080"/>
+      </w:pPr>
+      <w:rPr>
+        <w:rFonts w:hint="default"/>
+      </w:rPr>
+    </w:lvl>
+    <w:lvl w:ilvl="5">
+      <w:start w:val="1"/>
+      <w:numFmt w:val="decimal"/>
+      <w:lvlText w:val="%1.%2)%3.%4.%5.%6."/>
+      <w:lvlJc w:val="left"/>
+      <w:pPr>
+        <w:ind w:left="5040" w:hanging="1440"/>
+      </w:pPr>
+      <w:rPr>
+        <w:rFonts w:hint="default"/>
+      </w:rPr>
+    </w:lvl>
+    <w:lvl w:ilvl="6">
+      <w:start w:val="1"/>
+      <w:numFmt w:val="decimal"/>
+      <w:lvlText w:val="%1.%2)%3.%4.%5.%6.%7."/>
+      <w:lvlJc w:val="left"/>
+      <w:pPr>
+        <w:ind w:left="5760" w:hanging="1440"/>
+      </w:pPr>
+      <w:rPr>
+        <w:rFonts w:hint="default"/>
+      </w:rPr>
+    </w:lvl>
+    <w:lvl w:ilvl="7">
+      <w:start w:val="1"/>
+      <w:numFmt w:val="decimal"/>
+      <w:lvlText w:val="%1.%2)%3.%4.%5.%6.%7.%8."/>
+      <w:lvlJc w:val="left"/>
+      <w:pPr>
+        <w:ind w:left="6840" w:hanging="1800"/>
+      </w:pPr>
+      <w:rPr>
+        <w:rFonts w:hint="default"/>
+      </w:rPr>
+    </w:lvl>
+    <w:lvl w:ilvl="8">
+      <w:start w:val="1"/>
+      <w:numFmt w:val="decimal"/>
+      <w:lvlText w:val="%1.%2)%3.%4.%5.%6.%7.%8.%9."/>
+      <w:lvlJc w:val="left"/>
+      <w:pPr>
+        <w:ind w:left="7560" w:hanging="1800"/>
+      </w:pPr>
+      <w:rPr>
+        <w:rFonts w:hint="default"/>
+      </w:rPr>
+    </w:lvl>
+  </w:abstractNum>
+  <w:abstractNum w:abstractNumId="1" w15:restartNumberingAfterBreak="0">
     <w:nsid w:val="0921688F"/>
     <w:multiLevelType w:val="hybridMultilevel"/>
     <w:tmpl w:val="93689F76"/>
@@ -1258,7 +2455,7 @@
       </w:pPr>
     </w:lvl>
   </w:abstractNum>
-  <w:abstractNum w:abstractNumId="1" w15:restartNumberingAfterBreak="0">
+  <w:abstractNum w:abstractNumId="2" w15:restartNumberingAfterBreak="0">
     <w:nsid w:val="2F1D329E"/>
     <w:multiLevelType w:val="hybridMultilevel"/>
     <w:tmpl w:val="9E86E0A6"/>
@@ -1347,7 +2544,7 @@
       </w:pPr>
     </w:lvl>
   </w:abstractNum>
-  <w:abstractNum w:abstractNumId="2" w15:restartNumberingAfterBreak="0">
+  <w:abstractNum w:abstractNumId="3" w15:restartNumberingAfterBreak="0">
     <w:nsid w:val="3A1F7C24"/>
     <w:multiLevelType w:val="hybridMultilevel"/>
     <w:tmpl w:val="3706618E"/>
@@ -1436,7 +2633,7 @@
       </w:pPr>
     </w:lvl>
   </w:abstractNum>
-  <w:abstractNum w:abstractNumId="3" w15:restartNumberingAfterBreak="0">
+  <w:abstractNum w:abstractNumId="4" w15:restartNumberingAfterBreak="0">
     <w:nsid w:val="45D127F7"/>
     <w:multiLevelType w:val="hybridMultilevel"/>
     <w:tmpl w:val="AE1A9BBC"/>
@@ -1525,7 +2722,7 @@
       </w:pPr>
     </w:lvl>
   </w:abstractNum>
-  <w:abstractNum w:abstractNumId="4" w15:restartNumberingAfterBreak="0">
+  <w:abstractNum w:abstractNumId="5" w15:restartNumberingAfterBreak="0">
     <w:nsid w:val="59A96DC0"/>
     <w:multiLevelType w:val="hybridMultilevel"/>
     <w:tmpl w:val="7890A36C"/>
@@ -1614,7 +2811,7 @@
       </w:pPr>
     </w:lvl>
   </w:abstractNum>
-  <w:abstractNum w:abstractNumId="5" w15:restartNumberingAfterBreak="0">
+  <w:abstractNum w:abstractNumId="6" w15:restartNumberingAfterBreak="0">
     <w:nsid w:val="70BC2C8E"/>
     <w:multiLevelType w:val="hybridMultilevel"/>
     <w:tmpl w:val="3B324B88"/>
@@ -1703,7 +2900,7 @@
       </w:pPr>
     </w:lvl>
   </w:abstractNum>
-  <w:abstractNum w:abstractNumId="6" w15:restartNumberingAfterBreak="0">
+  <w:abstractNum w:abstractNumId="7" w15:restartNumberingAfterBreak="0">
     <w:nsid w:val="757718BC"/>
     <w:multiLevelType w:val="hybridMultilevel"/>
     <w:tmpl w:val="93689F76"/>
@@ -1793,7 +2990,7 @@
       </w:pPr>
     </w:lvl>
   </w:abstractNum>
-  <w:abstractNum w:abstractNumId="7" w15:restartNumberingAfterBreak="0">
+  <w:abstractNum w:abstractNumId="8" w15:restartNumberingAfterBreak="0">
     <w:nsid w:val="7ECC1CEB"/>
     <w:multiLevelType w:val="hybridMultilevel"/>
     <w:tmpl w:val="0ADCEA2C"/>
@@ -1883,28 +3080,31 @@
     </w:lvl>
   </w:abstractNum>
   <w:num w:numId="1" w16cid:durableId="769550214">
+    <w:abstractNumId w:val="5"/>
+  </w:num>
+  <w:num w:numId="2" w16cid:durableId="1556968821">
+    <w:abstractNumId w:val="2"/>
+  </w:num>
+  <w:num w:numId="3" w16cid:durableId="1044871379">
+    <w:abstractNumId w:val="8"/>
+  </w:num>
+  <w:num w:numId="4" w16cid:durableId="1979258845">
+    <w:abstractNumId w:val="3"/>
+  </w:num>
+  <w:num w:numId="5" w16cid:durableId="2083480184">
     <w:abstractNumId w:val="4"/>
   </w:num>
-  <w:num w:numId="2" w16cid:durableId="1556968821">
+  <w:num w:numId="6" w16cid:durableId="1766224563">
+    <w:abstractNumId w:val="6"/>
+  </w:num>
+  <w:num w:numId="7" w16cid:durableId="734549261">
     <w:abstractNumId w:val="1"/>
   </w:num>
-  <w:num w:numId="3" w16cid:durableId="1044871379">
+  <w:num w:numId="8" w16cid:durableId="279920065">
     <w:abstractNumId w:val="7"/>
   </w:num>
-  <w:num w:numId="4" w16cid:durableId="1979258845">
-    <w:abstractNumId w:val="2"/>
-  </w:num>
-  <w:num w:numId="5" w16cid:durableId="2083480184">
-    <w:abstractNumId w:val="3"/>
-  </w:num>
-  <w:num w:numId="6" w16cid:durableId="1766224563">
-    <w:abstractNumId w:val="5"/>
-  </w:num>
-  <w:num w:numId="7" w16cid:durableId="734549261">
+  <w:num w:numId="9" w16cid:durableId="1922719354">
     <w:abstractNumId w:val="0"/>
-  </w:num>
-  <w:num w:numId="8" w16cid:durableId="279920065">
-    <w:abstractNumId w:val="6"/>
   </w:num>
 </w:numbering>
 </file>
@@ -2304,17 +3504,17 @@
     <w:lsdException w:name="Unresolved Mention" w:semiHidden="1" w:unhideWhenUsed="1"/>
     <w:lsdException w:name="Smart Link" w:semiHidden="1" w:unhideWhenUsed="1"/>
   </w:latentStyles>
-  <w:style w:type="paragraph" w:default="1" w:styleId="a">
+  <w:style w:type="paragraph" w:default="1" w:styleId="Normal">
     <w:name w:val="Normal"/>
     <w:qFormat/>
   </w:style>
-  <w:style w:type="character" w:default="1" w:styleId="a0">
+  <w:style w:type="character" w:default="1" w:styleId="DefaultParagraphFont">
     <w:name w:val="Default Paragraph Font"/>
     <w:uiPriority w:val="1"/>
     <w:semiHidden/>
     <w:unhideWhenUsed/>
   </w:style>
-  <w:style w:type="table" w:default="1" w:styleId="a1">
+  <w:style w:type="table" w:default="1" w:styleId="TableNormal">
     <w:name w:val="Normal Table"/>
     <w:uiPriority w:val="99"/>
     <w:semiHidden/>
@@ -2329,15 +3529,15 @@
       </w:tblCellMar>
     </w:tblPr>
   </w:style>
-  <w:style w:type="numbering" w:default="1" w:styleId="a2">
+  <w:style w:type="numbering" w:default="1" w:styleId="NoList">
     <w:name w:val="No List"/>
     <w:uiPriority w:val="99"/>
     <w:semiHidden/>
     <w:unhideWhenUsed/>
   </w:style>
-  <w:style w:type="paragraph" w:styleId="a3">
+  <w:style w:type="paragraph" w:styleId="ListParagraph">
     <w:name w:val="List Paragraph"/>
-    <w:basedOn w:val="a"/>
+    <w:basedOn w:val="Normal"/>
     <w:uiPriority w:val="34"/>
     <w:qFormat/>
     <w:rsid w:val="00E821AD"/>

--- a/Παραδοτέο2/Use-cases-v0.1.docx
+++ b/Παραδοτέο2/Use-cases-v0.1.docx
@@ -1781,7 +1781,14 @@
           <w:sz w:val="24"/>
           <w:szCs w:val="24"/>
         </w:rPr>
-        <w:t xml:space="preserve">εφαρμογής </w:t>
+        <w:t>εφαρμογής</w:t>
+      </w:r>
+      <w:r>
+        <w:rPr>
+          <w:sz w:val="24"/>
+          <w:szCs w:val="24"/>
+        </w:rPr>
+        <w:t xml:space="preserve"> </w:t>
       </w:r>
       <w:r>
         <w:rPr>
@@ -2127,7 +2134,14 @@
           <w:sz w:val="24"/>
           <w:szCs w:val="24"/>
         </w:rPr>
-        <w:t>Ο καθηγητής συμπληρώνει τις δικές του παρατηρήσεις πάνω στον μαθητή για την εβδομάδα που πέρασε,</w:t>
+        <w:t>Ο καθηγητής συμπληρώνει τις δικές του παρατηρήσεις πάνω στον μαθητή για την εβδομάδα που πέρασε</w:t>
+      </w:r>
+      <w:r>
+        <w:rPr>
+          <w:sz w:val="24"/>
+          <w:szCs w:val="24"/>
+        </w:rPr>
+        <w:t>.</w:t>
       </w:r>
     </w:p>
     <w:p>
@@ -2337,6 +2351,26 @@
           <w:u w:val="single"/>
         </w:rPr>
       </w:pPr>
+    </w:p>
+    <w:p>
+      <w:pPr>
+        <w:rPr>
+          <w:b/>
+          <w:sz w:val="24"/>
+          <w:szCs w:val="24"/>
+          <w:u w:val="single"/>
+        </w:rPr>
+      </w:pPr>
+    </w:p>
+    <w:p>
+      <w:pPr>
+        <w:rPr>
+          <w:b/>
+          <w:sz w:val="24"/>
+          <w:szCs w:val="24"/>
+          <w:u w:val="single"/>
+        </w:rPr>
+      </w:pPr>
       <w:r>
         <w:rPr>
           <w:b/>
@@ -2415,6 +2449,38 @@
         </w:rPr>
         <w:t xml:space="preserve"> Το σύστημα κλειδώνει αυτόματα και οι επόμενοι καθηγητές που θα συνδεθούν δεν θα μπορούν να πραγματοποιήσουν τις ενέργειες του βήματος 4 και έπειτα.</w:t>
       </w:r>
+    </w:p>
+    <w:p>
+      <w:pPr>
+        <w:rPr>
+          <w:sz w:val="24"/>
+          <w:szCs w:val="24"/>
+        </w:rPr>
+      </w:pPr>
+    </w:p>
+    <w:p>
+      <w:pPr>
+        <w:rPr>
+          <w:sz w:val="24"/>
+          <w:szCs w:val="24"/>
+        </w:rPr>
+      </w:pPr>
+    </w:p>
+    <w:p>
+      <w:pPr>
+        <w:rPr>
+          <w:sz w:val="24"/>
+          <w:szCs w:val="24"/>
+        </w:rPr>
+      </w:pPr>
+    </w:p>
+    <w:p>
+      <w:pPr>
+        <w:rPr>
+          <w:sz w:val="24"/>
+          <w:szCs w:val="24"/>
+        </w:rPr>
+      </w:pPr>
     </w:p>
     <w:p>
       <w:pPr>
@@ -2548,13 +2614,84 @@
           <w:u w:val="single"/>
         </w:rPr>
       </w:pPr>
-      <w:r>
-        <w:rPr>
-          <w:b/>
-          <w:sz w:val="24"/>
-          <w:szCs w:val="24"/>
-          <w:u w:val="single"/>
-        </w:rPr>
+    </w:p>
+    <w:p>
+      <w:pPr>
+        <w:rPr>
+          <w:b/>
+          <w:sz w:val="24"/>
+          <w:szCs w:val="24"/>
+          <w:u w:val="single"/>
+        </w:rPr>
+      </w:pPr>
+    </w:p>
+    <w:p>
+      <w:pPr>
+        <w:rPr>
+          <w:b/>
+          <w:sz w:val="24"/>
+          <w:szCs w:val="24"/>
+          <w:u w:val="single"/>
+        </w:rPr>
+      </w:pPr>
+    </w:p>
+    <w:p>
+      <w:pPr>
+        <w:rPr>
+          <w:b/>
+          <w:sz w:val="24"/>
+          <w:szCs w:val="24"/>
+          <w:u w:val="single"/>
+        </w:rPr>
+      </w:pPr>
+    </w:p>
+    <w:p>
+      <w:pPr>
+        <w:rPr>
+          <w:b/>
+          <w:sz w:val="24"/>
+          <w:szCs w:val="24"/>
+          <w:u w:val="single"/>
+        </w:rPr>
+      </w:pPr>
+    </w:p>
+    <w:p>
+      <w:pPr>
+        <w:rPr>
+          <w:b/>
+          <w:sz w:val="24"/>
+          <w:szCs w:val="24"/>
+          <w:u w:val="single"/>
+        </w:rPr>
+      </w:pPr>
+    </w:p>
+    <w:p>
+      <w:pPr>
+        <w:rPr>
+          <w:b/>
+          <w:sz w:val="24"/>
+          <w:szCs w:val="24"/>
+          <w:u w:val="single"/>
+        </w:rPr>
+      </w:pPr>
+    </w:p>
+    <w:p>
+      <w:pPr>
+        <w:rPr>
+          <w:b/>
+          <w:sz w:val="24"/>
+          <w:szCs w:val="24"/>
+          <w:u w:val="single"/>
+        </w:rPr>
+      </w:pPr>
+      <w:r>
+        <w:rPr>
+          <w:b/>
+          <w:sz w:val="24"/>
+          <w:szCs w:val="24"/>
+          <w:u w:val="single"/>
+        </w:rPr>
+        <w:lastRenderedPageBreak/>
         <w:t xml:space="preserve">Προβολή βαθμών στα γραπτά των μαθημάτων </w:t>
       </w:r>
     </w:p>
@@ -2802,8 +2939,873 @@
           <w:sz w:val="24"/>
           <w:szCs w:val="24"/>
         </w:rPr>
+        <w:t>5</w:t>
+      </w:r>
+      <w:r>
+        <w:rPr>
+          <w:sz w:val="24"/>
+          <w:szCs w:val="24"/>
+        </w:rPr>
+        <w:t>.</w:t>
+      </w:r>
+      <w:r>
+        <w:rPr>
+          <w:sz w:val="24"/>
+          <w:szCs w:val="24"/>
+        </w:rPr>
+        <w:t xml:space="preserve">  </w:t>
+      </w:r>
+      <w:r>
+        <w:rPr>
+          <w:sz w:val="24"/>
+          <w:szCs w:val="24"/>
+        </w:rPr>
+        <w:t>Ο μαθητής επιλέγει το μάθημα στο οποίο επιθυμεί να δει περισσότερες λεπτομέρειες σχετικά με τον βαθμό και το γραπτό του</w:t>
+      </w:r>
+    </w:p>
+    <w:p>
+      <w:pPr>
+        <w:pStyle w:val="ListParagraph"/>
+        <w:rPr>
+          <w:sz w:val="24"/>
+          <w:szCs w:val="24"/>
+        </w:rPr>
+      </w:pPr>
+    </w:p>
+    <w:p>
+      <w:pPr>
+        <w:spacing w:after="0" w:line="240" w:lineRule="auto"/>
+        <w:rPr>
+          <w:sz w:val="24"/>
+          <w:szCs w:val="24"/>
+        </w:rPr>
+      </w:pPr>
+      <w:r>
+        <w:rPr>
+          <w:b/>
+          <w:sz w:val="24"/>
+          <w:szCs w:val="24"/>
+        </w:rPr>
+        <w:t>6.</w:t>
+      </w:r>
+      <w:r>
+        <w:rPr>
+          <w:b/>
+          <w:sz w:val="24"/>
+          <w:szCs w:val="24"/>
+        </w:rPr>
+        <w:t xml:space="preserve">  </w:t>
+      </w:r>
+      <w:r>
+        <w:rPr>
+          <w:sz w:val="24"/>
+          <w:szCs w:val="24"/>
+        </w:rPr>
+        <w:t xml:space="preserve">Το σύστημα του δίνει πρόσβαση στο διορθωμένο του γραπτό από τον καθηγητή εμφανίζοντας στον μαθητή το αντίστοιχο αρχείο σε μορφή </w:t>
+      </w:r>
+      <w:r>
+        <w:rPr>
+          <w:sz w:val="24"/>
+          <w:szCs w:val="24"/>
+          <w:lang w:val="en-US"/>
+        </w:rPr>
+        <w:t>Word</w:t>
+      </w:r>
+      <w:r>
+        <w:rPr>
+          <w:sz w:val="24"/>
+          <w:szCs w:val="24"/>
+        </w:rPr>
+        <w:t xml:space="preserve"> ή </w:t>
+      </w:r>
+      <w:r>
+        <w:rPr>
+          <w:sz w:val="24"/>
+          <w:szCs w:val="24"/>
+          <w:lang w:val="en-US"/>
+        </w:rPr>
+        <w:t>PDF</w:t>
+      </w:r>
+      <w:r>
+        <w:rPr>
+          <w:sz w:val="24"/>
+          <w:szCs w:val="24"/>
+        </w:rPr>
+        <w:t>.</w:t>
+      </w:r>
+    </w:p>
+    <w:p>
+      <w:pPr>
+        <w:pStyle w:val="ListParagraph"/>
+        <w:rPr>
+          <w:sz w:val="24"/>
+          <w:szCs w:val="24"/>
+        </w:rPr>
+      </w:pPr>
+    </w:p>
+    <w:p>
+      <w:pPr>
+        <w:spacing w:after="0" w:line="240" w:lineRule="auto"/>
+        <w:rPr>
+          <w:sz w:val="24"/>
+          <w:szCs w:val="24"/>
+        </w:rPr>
+      </w:pPr>
+      <w:r>
+        <w:rPr>
+          <w:b/>
+          <w:sz w:val="24"/>
+          <w:szCs w:val="24"/>
+        </w:rPr>
+        <w:t>7.</w:t>
+      </w:r>
+      <w:r>
+        <w:rPr>
+          <w:b/>
+          <w:sz w:val="24"/>
+          <w:szCs w:val="24"/>
+        </w:rPr>
+        <w:t xml:space="preserve">  </w:t>
+      </w:r>
+      <w:r>
+        <w:rPr>
+          <w:sz w:val="24"/>
+          <w:szCs w:val="24"/>
+        </w:rPr>
+        <w:t>Ο μαθητής κατεβάζει το αρχείο αυτό ώστε να δει τα λάθη του και τυχόν σχόλια πάνω στο γραπτό του</w:t>
+      </w:r>
+    </w:p>
+    <w:p>
+      <w:pPr>
+        <w:pStyle w:val="ListParagraph"/>
+        <w:rPr>
+          <w:sz w:val="24"/>
+          <w:szCs w:val="24"/>
+        </w:rPr>
+      </w:pPr>
+    </w:p>
+    <w:p>
+      <w:pPr>
+        <w:spacing w:after="0" w:line="240" w:lineRule="auto"/>
+        <w:rPr>
+          <w:sz w:val="24"/>
+          <w:szCs w:val="24"/>
+        </w:rPr>
+      </w:pPr>
+      <w:r>
+        <w:rPr>
+          <w:b/>
+          <w:sz w:val="24"/>
+          <w:szCs w:val="24"/>
+        </w:rPr>
+        <w:t>8.</w:t>
+      </w:r>
+      <w:r>
+        <w:rPr>
+          <w:sz w:val="24"/>
+          <w:szCs w:val="24"/>
+        </w:rPr>
+        <w:t xml:space="preserve">  </w:t>
+      </w:r>
+      <w:r>
+        <w:rPr>
+          <w:sz w:val="24"/>
+          <w:szCs w:val="24"/>
+        </w:rPr>
+        <w:t xml:space="preserve">Τέλος, το σύστημα εμφανίζει επιλογή «Συμφωνώ με την Βαθμολογία μου» ώστε να οριστικοποιηθεί ο βαθμός </w:t>
+      </w:r>
+    </w:p>
+    <w:p>
+      <w:pPr>
+        <w:pStyle w:val="ListParagraph"/>
+        <w:rPr>
+          <w:sz w:val="24"/>
+          <w:szCs w:val="24"/>
+        </w:rPr>
+      </w:pPr>
+    </w:p>
+    <w:p>
+      <w:pPr>
+        <w:rPr>
+          <w:sz w:val="24"/>
+          <w:szCs w:val="24"/>
+        </w:rPr>
+      </w:pPr>
+    </w:p>
+    <w:p>
+      <w:pPr>
+        <w:rPr>
+          <w:b/>
+          <w:sz w:val="24"/>
+          <w:szCs w:val="24"/>
+          <w:u w:val="single"/>
+        </w:rPr>
+      </w:pPr>
+      <w:r>
+        <w:rPr>
+          <w:b/>
+          <w:sz w:val="24"/>
+          <w:szCs w:val="24"/>
+          <w:u w:val="single"/>
+        </w:rPr>
+        <w:t>Εναλλακτική Ροή 1</w:t>
+      </w:r>
+    </w:p>
+    <w:p>
+      <w:pPr>
+        <w:rPr>
+          <w:sz w:val="24"/>
+          <w:szCs w:val="24"/>
+          <w:u w:val="single"/>
+        </w:rPr>
+      </w:pPr>
+    </w:p>
+    <w:p>
+      <w:pPr>
+        <w:spacing w:after="0" w:line="240" w:lineRule="auto"/>
+        <w:rPr>
+          <w:sz w:val="24"/>
+          <w:szCs w:val="24"/>
+        </w:rPr>
+      </w:pPr>
+      <w:r>
+        <w:rPr>
+          <w:b/>
+          <w:sz w:val="24"/>
+          <w:szCs w:val="24"/>
+        </w:rPr>
+        <w:t>1.1.</w:t>
+      </w:r>
+      <w:r>
+        <w:rPr>
+          <w:sz w:val="24"/>
+          <w:szCs w:val="24"/>
+        </w:rPr>
+        <w:t xml:space="preserve"> </w:t>
+      </w:r>
+      <w:r>
+        <w:rPr>
+          <w:sz w:val="24"/>
+          <w:szCs w:val="24"/>
+        </w:rPr>
+        <w:t xml:space="preserve"> </w:t>
+      </w:r>
+      <w:r>
+        <w:rPr>
+          <w:sz w:val="24"/>
+          <w:szCs w:val="24"/>
+        </w:rPr>
+        <w:t>Στο βήμα 3, αν ο μαθητής δει ότι του εμφανίζεται κάποιο μάθημα το οποίο έχει σταματήσει να παρακολουθεί επιλέγει «Αφαίρεση από την λίστα».</w:t>
+      </w:r>
+    </w:p>
+    <w:p>
+      <w:pPr>
+        <w:rPr>
+          <w:sz w:val="24"/>
+          <w:szCs w:val="24"/>
+        </w:rPr>
+      </w:pPr>
+    </w:p>
+    <w:p>
+      <w:pPr>
+        <w:spacing w:after="0" w:line="240" w:lineRule="auto"/>
+        <w:rPr>
+          <w:sz w:val="24"/>
+          <w:szCs w:val="24"/>
+        </w:rPr>
+      </w:pPr>
+      <w:r>
+        <w:rPr>
+          <w:b/>
+          <w:sz w:val="24"/>
+          <w:szCs w:val="24"/>
+        </w:rPr>
+        <w:t>1.2.</w:t>
+      </w:r>
+      <w:r>
+        <w:rPr>
+          <w:sz w:val="24"/>
+          <w:szCs w:val="24"/>
+        </w:rPr>
+        <w:t xml:space="preserve"> </w:t>
+      </w:r>
+      <w:r>
+        <w:rPr>
+          <w:sz w:val="24"/>
+          <w:szCs w:val="24"/>
+        </w:rPr>
+        <w:t xml:space="preserve"> </w:t>
+      </w:r>
+      <w:r>
+        <w:rPr>
+          <w:sz w:val="24"/>
+          <w:szCs w:val="24"/>
+        </w:rPr>
+        <w:t>Το σύστημα θα αφαιρέσει το μάθημα από την λίστα και θα παραμείνει έτσι επίκαιρη</w:t>
+      </w:r>
+      <w:r>
+        <w:rPr>
+          <w:sz w:val="24"/>
+          <w:szCs w:val="24"/>
+        </w:rPr>
+        <w:t>.</w:t>
+      </w:r>
+    </w:p>
+    <w:p>
+      <w:pPr>
+        <w:rPr>
+          <w:sz w:val="24"/>
+          <w:szCs w:val="24"/>
+          <w:u w:val="single"/>
+        </w:rPr>
+      </w:pPr>
+    </w:p>
+    <w:p>
+      <w:pPr>
+        <w:rPr>
+          <w:sz w:val="24"/>
+          <w:szCs w:val="24"/>
+          <w:u w:val="single"/>
+        </w:rPr>
+      </w:pPr>
+    </w:p>
+    <w:p>
+      <w:pPr>
+        <w:rPr>
+          <w:b/>
+          <w:sz w:val="24"/>
+          <w:szCs w:val="24"/>
+          <w:u w:val="single"/>
+        </w:rPr>
+      </w:pPr>
+      <w:r>
+        <w:rPr>
+          <w:b/>
+          <w:sz w:val="24"/>
+          <w:szCs w:val="24"/>
+          <w:u w:val="single"/>
+        </w:rPr>
+        <w:t>Εναλλακτική Ροή 2</w:t>
+      </w:r>
+    </w:p>
+    <w:p>
+      <w:pPr>
+        <w:rPr>
+          <w:sz w:val="24"/>
+          <w:szCs w:val="24"/>
+        </w:rPr>
+      </w:pPr>
+      <w:r>
+        <w:rPr>
+          <w:b/>
+          <w:sz w:val="24"/>
+          <w:szCs w:val="24"/>
+        </w:rPr>
+        <w:t>2.1</w:t>
+      </w:r>
+      <w:r>
+        <w:rPr>
+          <w:b/>
+          <w:sz w:val="24"/>
+          <w:szCs w:val="24"/>
+        </w:rPr>
+        <w:t xml:space="preserve">. </w:t>
+      </w:r>
+      <w:r>
+        <w:rPr>
+          <w:sz w:val="24"/>
+          <w:szCs w:val="24"/>
+        </w:rPr>
+        <w:t xml:space="preserve"> Στο βήμα 6, αν ο μαθητής αντιμετωπίζει κάποιο πρόβλημα σχετικά με την προβολή του γραπτού του (πχ δεν υπάρχει διαθέσιμο το αρχείο, το αρχείο είναι κενό, το αρχείο είναι λάθος)  επιλέγει «Πρόβλημα με το αρχείο».</w:t>
+      </w:r>
+    </w:p>
+    <w:p>
+      <w:pPr>
+        <w:rPr>
+          <w:sz w:val="24"/>
+          <w:szCs w:val="24"/>
+        </w:rPr>
+      </w:pPr>
+      <w:r>
+        <w:rPr>
+          <w:b/>
+          <w:sz w:val="24"/>
+          <w:szCs w:val="24"/>
+        </w:rPr>
+        <w:t>2.2</w:t>
+      </w:r>
+      <w:r>
+        <w:rPr>
+          <w:b/>
+          <w:sz w:val="24"/>
+          <w:szCs w:val="24"/>
+        </w:rPr>
+        <w:t xml:space="preserve">. </w:t>
+      </w:r>
+      <w:r>
+        <w:rPr>
+          <w:sz w:val="24"/>
+          <w:szCs w:val="24"/>
+        </w:rPr>
+        <w:t xml:space="preserve"> Το σύστημα δεν θα οριστικοποιήσει τον βαθμό του και θα τεθεί σε λειτουργία «Αναμονή»</w:t>
+      </w:r>
+      <w:r>
+        <w:rPr>
+          <w:sz w:val="24"/>
+          <w:szCs w:val="24"/>
+        </w:rPr>
+        <w:t>.</w:t>
+      </w:r>
+    </w:p>
+    <w:p>
+      <w:pPr>
+        <w:rPr>
+          <w:sz w:val="24"/>
+          <w:szCs w:val="24"/>
+        </w:rPr>
+      </w:pPr>
+    </w:p>
+    <w:p>
+      <w:pPr>
+        <w:rPr>
+          <w:b/>
+          <w:sz w:val="24"/>
+          <w:szCs w:val="24"/>
+          <w:u w:val="single"/>
+        </w:rPr>
+      </w:pPr>
+      <w:r>
+        <w:rPr>
+          <w:b/>
+          <w:sz w:val="24"/>
+          <w:szCs w:val="24"/>
+          <w:u w:val="single"/>
+        </w:rPr>
+        <w:t>Εναλλακτική Ροή 3</w:t>
+      </w:r>
+    </w:p>
+    <w:p>
+      <w:pPr>
+        <w:rPr>
+          <w:sz w:val="24"/>
+          <w:szCs w:val="24"/>
+        </w:rPr>
+      </w:pPr>
+      <w:r>
+        <w:rPr>
+          <w:b/>
+          <w:sz w:val="24"/>
+          <w:szCs w:val="24"/>
+        </w:rPr>
+        <w:t>3.1</w:t>
+      </w:r>
+      <w:r>
+        <w:rPr>
+          <w:b/>
+          <w:sz w:val="24"/>
+          <w:szCs w:val="24"/>
+        </w:rPr>
+        <w:t>.</w:t>
+      </w:r>
+      <w:r>
+        <w:rPr>
+          <w:sz w:val="24"/>
+          <w:szCs w:val="24"/>
+        </w:rPr>
+        <w:t xml:space="preserve"> </w:t>
+      </w:r>
+      <w:r>
+        <w:rPr>
+          <w:sz w:val="24"/>
+          <w:szCs w:val="24"/>
+        </w:rPr>
+        <w:t xml:space="preserve"> </w:t>
+      </w:r>
+      <w:r>
+        <w:rPr>
+          <w:sz w:val="24"/>
+          <w:szCs w:val="24"/>
+        </w:rPr>
+        <w:t>Στο βήμα 8, αν ο μαθητής παρατηρήσει λάθος στην βαθμολόγηση ή θεωρήσει ότι αδικήθηκε μπορεί να επιλέξει την καρτέλα «Διαφωνώ με τον βαθμό μου».</w:t>
+      </w:r>
+    </w:p>
+    <w:p>
+      <w:pPr>
+        <w:rPr>
+          <w:sz w:val="24"/>
+          <w:szCs w:val="24"/>
+        </w:rPr>
+      </w:pPr>
+    </w:p>
+    <w:p>
+      <w:pPr>
+        <w:rPr>
+          <w:sz w:val="24"/>
+          <w:szCs w:val="24"/>
+        </w:rPr>
+      </w:pPr>
+      <w:r>
+        <w:rPr>
+          <w:b/>
+          <w:sz w:val="24"/>
+          <w:szCs w:val="24"/>
+        </w:rPr>
+        <w:t>3.2</w:t>
+      </w:r>
+      <w:r>
+        <w:rPr>
+          <w:b/>
+          <w:sz w:val="24"/>
+          <w:szCs w:val="24"/>
+        </w:rPr>
+        <w:t>.</w:t>
+      </w:r>
+      <w:r>
+        <w:rPr>
+          <w:sz w:val="24"/>
+          <w:szCs w:val="24"/>
+        </w:rPr>
+        <w:t xml:space="preserve"> </w:t>
+      </w:r>
+      <w:r>
+        <w:rPr>
+          <w:sz w:val="24"/>
+          <w:szCs w:val="24"/>
+        </w:rPr>
+        <w:t xml:space="preserve"> Το σύστημα δεν θα οριστικοποιήσει τον βαθμό του και θα εμφανίζεται δίπλα από</w:t>
+      </w:r>
+      <w:r>
+        <w:rPr>
+          <w:sz w:val="24"/>
+          <w:szCs w:val="24"/>
+        </w:rPr>
+        <w:t xml:space="preserve"> το μάθημα «Αναμονή αναβαθμολόγη</w:t>
+      </w:r>
+      <w:r>
+        <w:rPr>
+          <w:sz w:val="24"/>
+          <w:szCs w:val="24"/>
+        </w:rPr>
+        <w:t>σης»</w:t>
+      </w:r>
+      <w:r>
+        <w:rPr>
+          <w:sz w:val="24"/>
+          <w:szCs w:val="24"/>
+        </w:rPr>
+        <w:t>.</w:t>
+      </w:r>
+    </w:p>
+    <w:p>
+      <w:pPr>
+        <w:rPr>
+          <w:sz w:val="24"/>
+          <w:szCs w:val="24"/>
+        </w:rPr>
+      </w:pPr>
+    </w:p>
+    <w:p>
+      <w:pPr>
+        <w:rPr>
+          <w:b/>
+          <w:sz w:val="24"/>
+          <w:szCs w:val="24"/>
+        </w:rPr>
+      </w:pPr>
+      <w:r>
+        <w:rPr>
+          <w:b/>
+          <w:sz w:val="24"/>
+          <w:szCs w:val="24"/>
+          <w:u w:val="single"/>
+        </w:rPr>
+        <w:t>Προβολή και τροποποίηση προγράμματος</w:t>
+      </w:r>
+    </w:p>
+    <w:p>
+      <w:pPr>
+        <w:rPr>
+          <w:sz w:val="24"/>
+          <w:szCs w:val="24"/>
+        </w:rPr>
+      </w:pPr>
+    </w:p>
+    <w:p>
+      <w:pPr>
+        <w:spacing w:after="0" w:line="240" w:lineRule="auto"/>
+        <w:rPr>
+          <w:sz w:val="24"/>
+          <w:szCs w:val="24"/>
+        </w:rPr>
+      </w:pPr>
+      <w:r>
+        <w:rPr>
+          <w:b/>
+          <w:sz w:val="24"/>
+          <w:szCs w:val="24"/>
+        </w:rPr>
+        <w:t>1.</w:t>
+      </w:r>
+      <w:r>
+        <w:rPr>
+          <w:sz w:val="24"/>
+          <w:szCs w:val="24"/>
+        </w:rPr>
+        <w:t xml:space="preserve"> </w:t>
+      </w:r>
+      <w:r>
+        <w:rPr>
+          <w:sz w:val="24"/>
+          <w:szCs w:val="24"/>
+        </w:rPr>
+        <w:t>Ο μαθητής επιλέγει την καρτέλα «Προβολή και Τροποποίηση Προγράμματος» για να δει και να επεξεργαστεί το εβδομαδιαίο του πρόγραμμα.</w:t>
+      </w:r>
+    </w:p>
+    <w:p>
+      <w:pPr>
+        <w:rPr>
+          <w:sz w:val="24"/>
+          <w:szCs w:val="24"/>
+        </w:rPr>
+      </w:pPr>
+    </w:p>
+    <w:p>
+      <w:pPr>
+        <w:spacing w:after="0" w:line="240" w:lineRule="auto"/>
+        <w:rPr>
+          <w:sz w:val="24"/>
+          <w:szCs w:val="24"/>
+        </w:rPr>
+      </w:pPr>
+      <w:r>
+        <w:rPr>
+          <w:b/>
+          <w:sz w:val="24"/>
+          <w:szCs w:val="24"/>
+        </w:rPr>
+        <w:t>2.</w:t>
+      </w:r>
+      <w:r>
+        <w:rPr>
+          <w:sz w:val="24"/>
+          <w:szCs w:val="24"/>
+        </w:rPr>
+        <w:t xml:space="preserve"> </w:t>
+      </w:r>
+      <w:r>
+        <w:rPr>
+          <w:sz w:val="24"/>
+          <w:szCs w:val="24"/>
+        </w:rPr>
+        <w:t>Το σύστημα εμφανίζει το εβδομαδιαίο πρόγραμμα του μαθητή το οποίο έχει οριστεί από τον διευθυντή του σχολείου για το τρέχον ακαδημαϊκό έτος.</w:t>
+      </w:r>
+    </w:p>
+    <w:p>
+      <w:pPr>
+        <w:pStyle w:val="ListParagraph"/>
+        <w:rPr>
+          <w:sz w:val="24"/>
+          <w:szCs w:val="24"/>
+        </w:rPr>
+      </w:pPr>
+    </w:p>
+    <w:p>
+      <w:pPr>
+        <w:spacing w:after="0" w:line="240" w:lineRule="auto"/>
+        <w:rPr>
+          <w:sz w:val="24"/>
+          <w:szCs w:val="24"/>
+        </w:rPr>
+      </w:pPr>
+      <w:r>
+        <w:rPr>
+          <w:b/>
+          <w:sz w:val="24"/>
+          <w:szCs w:val="24"/>
+        </w:rPr>
+        <w:t>3.</w:t>
+      </w:r>
+      <w:r>
+        <w:rPr>
+          <w:sz w:val="24"/>
+          <w:szCs w:val="24"/>
+        </w:rPr>
+        <w:t xml:space="preserve"> </w:t>
+      </w:r>
+      <w:r>
+        <w:rPr>
+          <w:sz w:val="24"/>
+          <w:szCs w:val="24"/>
+        </w:rPr>
+        <w:t>Ο μαθητής επιλέγει να προσθέσει στο σχολικό πρόγραμμα του, κάποιες εξωσχολικές δραστηριότητες.</w:t>
+      </w:r>
+    </w:p>
+    <w:p>
+      <w:pPr>
+        <w:pStyle w:val="ListParagraph"/>
+        <w:rPr>
+          <w:sz w:val="24"/>
+          <w:szCs w:val="24"/>
+        </w:rPr>
+      </w:pPr>
+    </w:p>
+    <w:p>
+      <w:pPr>
+        <w:spacing w:after="0" w:line="240" w:lineRule="auto"/>
+        <w:rPr>
+          <w:sz w:val="24"/>
+          <w:szCs w:val="24"/>
+        </w:rPr>
+      </w:pPr>
+      <w:r>
+        <w:rPr>
+          <w:b/>
+          <w:sz w:val="24"/>
+          <w:szCs w:val="24"/>
+        </w:rPr>
+        <w:t>4.</w:t>
+      </w:r>
+      <w:r>
+        <w:rPr>
+          <w:sz w:val="24"/>
+          <w:szCs w:val="24"/>
+        </w:rPr>
+        <w:t xml:space="preserve"> </w:t>
+      </w:r>
+      <w:r>
+        <w:rPr>
+          <w:sz w:val="24"/>
+          <w:szCs w:val="24"/>
+        </w:rPr>
+        <w:t>Το σύστημα επιτρέπει στον μαθητή να επεξεργαστεί μόνο τις ώρες μετά το σχολείο και αποθηκεύει τις προσθήκες</w:t>
+      </w:r>
+    </w:p>
+    <w:p>
+      <w:pPr>
+        <w:pStyle w:val="ListParagraph"/>
+        <w:rPr>
+          <w:sz w:val="24"/>
+          <w:szCs w:val="24"/>
+        </w:rPr>
+      </w:pPr>
+    </w:p>
+    <w:p>
+      <w:pPr>
+        <w:spacing w:after="0" w:line="240" w:lineRule="auto"/>
+        <w:rPr>
+          <w:sz w:val="24"/>
+          <w:szCs w:val="24"/>
+        </w:rPr>
+      </w:pPr>
+      <w:r>
+        <w:rPr>
+          <w:b/>
+          <w:sz w:val="24"/>
+          <w:szCs w:val="24"/>
+        </w:rPr>
+        <w:t>5.</w:t>
+      </w:r>
+      <w:r>
+        <w:rPr>
+          <w:sz w:val="24"/>
+          <w:szCs w:val="24"/>
+        </w:rPr>
+        <w:t xml:space="preserve"> </w:t>
+      </w:r>
+      <w:r>
+        <w:rPr>
+          <w:sz w:val="24"/>
+          <w:szCs w:val="24"/>
+        </w:rPr>
+        <w:t>Ο μαθητής επιλέγοντας κάποιο μάθημα βλέπει μια λίστα με παλιές του καταχωρήσεις που αφορούν είτε σημειώσεις για ένα μάθημα μια συγκεκριμένη ημερομηνία, είτε υπενθυμίσεις για κάποιο επόμενο μάθημα μιας ημερομηνίας.</w:t>
+      </w:r>
+    </w:p>
+    <w:p>
+      <w:pPr>
+        <w:pStyle w:val="ListParagraph"/>
+        <w:rPr>
+          <w:sz w:val="24"/>
+          <w:szCs w:val="24"/>
+        </w:rPr>
+      </w:pPr>
+    </w:p>
+    <w:p>
+      <w:pPr>
+        <w:spacing w:after="0" w:line="240" w:lineRule="auto"/>
+        <w:rPr>
+          <w:sz w:val="24"/>
+          <w:szCs w:val="24"/>
+        </w:rPr>
+      </w:pPr>
+      <w:r>
+        <w:rPr>
+          <w:b/>
+          <w:sz w:val="24"/>
+          <w:szCs w:val="24"/>
+        </w:rPr>
+        <w:t>6.</w:t>
+      </w:r>
+      <w:r>
+        <w:rPr>
+          <w:sz w:val="24"/>
+          <w:szCs w:val="24"/>
+        </w:rPr>
+        <w:t xml:space="preserve"> </w:t>
+      </w:r>
+      <w:r>
+        <w:rPr>
+          <w:sz w:val="24"/>
+          <w:szCs w:val="24"/>
+        </w:rPr>
+        <w:t>Το σύστημα του εμφανίζει ένα ημερολόγιο και ο χρήστης την ημερομηνία για την οποία θέλει να κάνει την καταχώρηση</w:t>
+      </w:r>
+      <w:r>
+        <w:rPr>
+          <w:sz w:val="24"/>
+          <w:szCs w:val="24"/>
+        </w:rPr>
+        <w:t>.</w:t>
+      </w:r>
+    </w:p>
+    <w:p>
+      <w:pPr>
+        <w:pStyle w:val="ListParagraph"/>
+        <w:rPr>
+          <w:sz w:val="24"/>
+          <w:szCs w:val="24"/>
+        </w:rPr>
+      </w:pPr>
+    </w:p>
+    <w:p>
+      <w:pPr>
+        <w:spacing w:after="0" w:line="240" w:lineRule="auto"/>
+        <w:rPr>
+          <w:sz w:val="24"/>
+          <w:szCs w:val="24"/>
+        </w:rPr>
+      </w:pPr>
+      <w:r>
+        <w:rPr>
+          <w:b/>
+          <w:sz w:val="24"/>
+          <w:szCs w:val="24"/>
+        </w:rPr>
         <w:lastRenderedPageBreak/>
-        <w:t>5</w:t>
+        <w:t>7.</w:t>
+      </w:r>
+      <w:r>
+        <w:rPr>
+          <w:sz w:val="24"/>
+          <w:szCs w:val="24"/>
+        </w:rPr>
+        <w:t xml:space="preserve"> </w:t>
+      </w:r>
+      <w:r>
+        <w:rPr>
+          <w:sz w:val="24"/>
+          <w:szCs w:val="24"/>
+        </w:rPr>
+        <w:t xml:space="preserve">Ο μαθητής επιβεβαιώνει την ημερομηνία και το σύστημα του δίνει την δυνατότητα να γράψει την υπενθύμιση που θέλει καθώς και να έχει πρόσβαση στις παλιές του καταχωρήσεις </w:t>
       </w:r>
       <w:r>
         <w:rPr>
@@ -2812,20 +3814,6 @@
         </w:rPr>
         <w:t>.</w:t>
       </w:r>
-      <w:r>
-        <w:rPr>
-          <w:sz w:val="24"/>
-          <w:szCs w:val="24"/>
-        </w:rPr>
-        <w:t xml:space="preserve">  </w:t>
-      </w:r>
-      <w:r>
-        <w:rPr>
-          <w:sz w:val="24"/>
-          <w:szCs w:val="24"/>
-        </w:rPr>
-        <w:t>Ο μαθητής επιλέγει το μάθημα στο οποίο επιθυμεί να δει περισσότερες λεπτομέρειες σχετικά με τον βαθμό και το γραπτό του</w:t>
-      </w:r>
     </w:p>
     <w:p>
       <w:pPr>
@@ -2850,52 +3838,21 @@
           <w:sz w:val="24"/>
           <w:szCs w:val="24"/>
         </w:rPr>
-        <w:t>6.</w:t>
-      </w:r>
-      <w:r>
-        <w:rPr>
-          <w:b/>
-          <w:sz w:val="24"/>
-          <w:szCs w:val="24"/>
-        </w:rPr>
-        <w:t xml:space="preserve">  </w:t>
-      </w:r>
-      <w:r>
-        <w:rPr>
-          <w:sz w:val="24"/>
-          <w:szCs w:val="24"/>
-        </w:rPr>
-        <w:t xml:space="preserve">Το σύστημα του δίνει πρόσβαση στο διορθωμένο του γραπτό από τον καθηγητή εμφανίζοντας στον μαθητή το αντίστοιχο αρχείο σε μορφή </w:t>
-      </w:r>
-      <w:r>
-        <w:rPr>
-          <w:sz w:val="24"/>
-          <w:szCs w:val="24"/>
-          <w:lang w:val="en-US"/>
-        </w:rPr>
-        <w:t>Word</w:t>
-      </w:r>
-      <w:r>
-        <w:rPr>
-          <w:sz w:val="24"/>
-          <w:szCs w:val="24"/>
-        </w:rPr>
-        <w:t xml:space="preserve"> ή </w:t>
-      </w:r>
-      <w:r>
-        <w:rPr>
-          <w:sz w:val="24"/>
-          <w:szCs w:val="24"/>
-          <w:lang w:val="en-US"/>
-        </w:rPr>
-        <w:t>PDF</w:t>
-      </w:r>
-      <w:r>
-        <w:rPr>
-          <w:sz w:val="24"/>
-          <w:szCs w:val="24"/>
-        </w:rPr>
-        <w:t>.</w:t>
+        <w:t>8.</w:t>
+      </w:r>
+      <w:r>
+        <w:rPr>
+          <w:sz w:val="24"/>
+          <w:szCs w:val="24"/>
+        </w:rPr>
+        <w:t xml:space="preserve"> </w:t>
+      </w:r>
+      <w:r>
+        <w:rPr>
+          <w:sz w:val="24"/>
+          <w:szCs w:val="24"/>
+        </w:rPr>
+        <w:t>Ο μαθητής ολοκληρώνει τις ενέργειες αυτές και το σύστημα αποθηκεύει το ενημερωμένο πρόγραμμα του.</w:t>
       </w:r>
     </w:p>
     <w:p>
@@ -2904,843 +3861,6 @@
         <w:rPr>
           <w:sz w:val="24"/>
           <w:szCs w:val="24"/>
-        </w:rPr>
-      </w:pPr>
-    </w:p>
-    <w:p>
-      <w:pPr>
-        <w:spacing w:after="0" w:line="240" w:lineRule="auto"/>
-        <w:rPr>
-          <w:sz w:val="24"/>
-          <w:szCs w:val="24"/>
-        </w:rPr>
-      </w:pPr>
-      <w:r>
-        <w:rPr>
-          <w:b/>
-          <w:sz w:val="24"/>
-          <w:szCs w:val="24"/>
-        </w:rPr>
-        <w:t>7.</w:t>
-      </w:r>
-      <w:r>
-        <w:rPr>
-          <w:b/>
-          <w:sz w:val="24"/>
-          <w:szCs w:val="24"/>
-        </w:rPr>
-        <w:t xml:space="preserve">  </w:t>
-      </w:r>
-      <w:r>
-        <w:rPr>
-          <w:sz w:val="24"/>
-          <w:szCs w:val="24"/>
-        </w:rPr>
-        <w:t>Ο μαθητής κατεβάζει το αρχείο αυτό ώστε να δει τα λάθη του και τυχόν σχόλια πάνω στο γραπτό του</w:t>
-      </w:r>
-    </w:p>
-    <w:p>
-      <w:pPr>
-        <w:pStyle w:val="ListParagraph"/>
-        <w:rPr>
-          <w:sz w:val="24"/>
-          <w:szCs w:val="24"/>
-        </w:rPr>
-      </w:pPr>
-    </w:p>
-    <w:p>
-      <w:pPr>
-        <w:spacing w:after="0" w:line="240" w:lineRule="auto"/>
-        <w:rPr>
-          <w:sz w:val="24"/>
-          <w:szCs w:val="24"/>
-        </w:rPr>
-      </w:pPr>
-      <w:r>
-        <w:rPr>
-          <w:b/>
-          <w:sz w:val="24"/>
-          <w:szCs w:val="24"/>
-        </w:rPr>
-        <w:t>8.</w:t>
-      </w:r>
-      <w:r>
-        <w:rPr>
-          <w:sz w:val="24"/>
-          <w:szCs w:val="24"/>
-        </w:rPr>
-        <w:t xml:space="preserve">  </w:t>
-      </w:r>
-      <w:r>
-        <w:rPr>
-          <w:sz w:val="24"/>
-          <w:szCs w:val="24"/>
-        </w:rPr>
-        <w:t xml:space="preserve">Τέλος, το σύστημα εμφανίζει επιλογή «Συμφωνώ με την Βαθμολογία μου» ώστε να οριστικοποιηθεί ο βαθμός </w:t>
-      </w:r>
-    </w:p>
-    <w:p>
-      <w:pPr>
-        <w:pStyle w:val="ListParagraph"/>
-        <w:rPr>
-          <w:sz w:val="24"/>
-          <w:szCs w:val="24"/>
-        </w:rPr>
-      </w:pPr>
-    </w:p>
-    <w:p>
-      <w:pPr>
-        <w:rPr>
-          <w:sz w:val="24"/>
-          <w:szCs w:val="24"/>
-        </w:rPr>
-      </w:pPr>
-    </w:p>
-    <w:p>
-      <w:pPr>
-        <w:rPr>
-          <w:b/>
-          <w:sz w:val="24"/>
-          <w:szCs w:val="24"/>
-          <w:u w:val="single"/>
-        </w:rPr>
-      </w:pPr>
-      <w:r>
-        <w:rPr>
-          <w:b/>
-          <w:sz w:val="24"/>
-          <w:szCs w:val="24"/>
-          <w:u w:val="single"/>
-        </w:rPr>
-        <w:t>Εναλλακτική Ροή 1</w:t>
-      </w:r>
-    </w:p>
-    <w:p>
-      <w:pPr>
-        <w:rPr>
-          <w:sz w:val="24"/>
-          <w:szCs w:val="24"/>
-          <w:u w:val="single"/>
-        </w:rPr>
-      </w:pPr>
-    </w:p>
-    <w:p>
-      <w:pPr>
-        <w:spacing w:after="0" w:line="240" w:lineRule="auto"/>
-        <w:rPr>
-          <w:sz w:val="24"/>
-          <w:szCs w:val="24"/>
-        </w:rPr>
-      </w:pPr>
-      <w:r>
-        <w:rPr>
-          <w:b/>
-          <w:sz w:val="24"/>
-          <w:szCs w:val="24"/>
-        </w:rPr>
-        <w:t>1.1.</w:t>
-      </w:r>
-      <w:r>
-        <w:rPr>
-          <w:sz w:val="24"/>
-          <w:szCs w:val="24"/>
-        </w:rPr>
-        <w:t xml:space="preserve"> </w:t>
-      </w:r>
-      <w:r>
-        <w:rPr>
-          <w:sz w:val="24"/>
-          <w:szCs w:val="24"/>
-        </w:rPr>
-        <w:t xml:space="preserve"> </w:t>
-      </w:r>
-      <w:r>
-        <w:rPr>
-          <w:sz w:val="24"/>
-          <w:szCs w:val="24"/>
-        </w:rPr>
-        <w:t>Στο βήμα 3, αν ο μαθητής δει ότι του εμφανίζεται κάποιο μάθημα το οποίο έχει σταματήσει να παρακολουθεί επιλέγει «Αφαίρεση από την λίστα».</w:t>
-      </w:r>
-    </w:p>
-    <w:p>
-      <w:pPr>
-        <w:rPr>
-          <w:sz w:val="24"/>
-          <w:szCs w:val="24"/>
-        </w:rPr>
-      </w:pPr>
-    </w:p>
-    <w:p>
-      <w:pPr>
-        <w:spacing w:after="0" w:line="240" w:lineRule="auto"/>
-        <w:rPr>
-          <w:sz w:val="24"/>
-          <w:szCs w:val="24"/>
-        </w:rPr>
-      </w:pPr>
-      <w:r>
-        <w:rPr>
-          <w:b/>
-          <w:sz w:val="24"/>
-          <w:szCs w:val="24"/>
-        </w:rPr>
-        <w:t>1.2.</w:t>
-      </w:r>
-      <w:r>
-        <w:rPr>
-          <w:sz w:val="24"/>
-          <w:szCs w:val="24"/>
-        </w:rPr>
-        <w:t xml:space="preserve"> </w:t>
-      </w:r>
-      <w:r>
-        <w:rPr>
-          <w:sz w:val="24"/>
-          <w:szCs w:val="24"/>
-        </w:rPr>
-        <w:t xml:space="preserve"> </w:t>
-      </w:r>
-      <w:r>
-        <w:rPr>
-          <w:sz w:val="24"/>
-          <w:szCs w:val="24"/>
-        </w:rPr>
-        <w:t>Το σύστημα θα αφαιρέσει το μάθημα από την λίστα και θα παραμείνει έτσι επίκαιρη</w:t>
-      </w:r>
-    </w:p>
-    <w:p>
-      <w:pPr>
-        <w:rPr>
-          <w:sz w:val="24"/>
-          <w:szCs w:val="24"/>
-          <w:u w:val="single"/>
-        </w:rPr>
-      </w:pPr>
-    </w:p>
-    <w:p>
-      <w:pPr>
-        <w:rPr>
-          <w:sz w:val="24"/>
-          <w:szCs w:val="24"/>
-          <w:u w:val="single"/>
-        </w:rPr>
-      </w:pPr>
-    </w:p>
-    <w:p>
-      <w:pPr>
-        <w:rPr>
-          <w:b/>
-          <w:sz w:val="24"/>
-          <w:szCs w:val="24"/>
-          <w:u w:val="single"/>
-        </w:rPr>
-      </w:pPr>
-      <w:r>
-        <w:rPr>
-          <w:b/>
-          <w:sz w:val="24"/>
-          <w:szCs w:val="24"/>
-          <w:u w:val="single"/>
-        </w:rPr>
-        <w:t>Εναλλακτική Ροή 2</w:t>
-      </w:r>
-    </w:p>
-    <w:p>
-      <w:pPr>
-        <w:rPr>
-          <w:sz w:val="24"/>
-          <w:szCs w:val="24"/>
-          <w:u w:val="single"/>
-        </w:rPr>
-      </w:pPr>
-    </w:p>
-    <w:p>
-      <w:pPr>
-        <w:rPr>
-          <w:sz w:val="24"/>
-          <w:szCs w:val="24"/>
-        </w:rPr>
-      </w:pPr>
-      <w:r>
-        <w:rPr>
-          <w:b/>
-          <w:sz w:val="24"/>
-          <w:szCs w:val="24"/>
-        </w:rPr>
-        <w:t>2.1</w:t>
-      </w:r>
-      <w:r>
-        <w:rPr>
-          <w:b/>
-          <w:sz w:val="24"/>
-          <w:szCs w:val="24"/>
-        </w:rPr>
-        <w:t xml:space="preserve">. </w:t>
-      </w:r>
-      <w:r>
-        <w:rPr>
-          <w:sz w:val="24"/>
-          <w:szCs w:val="24"/>
-        </w:rPr>
-        <w:t xml:space="preserve"> Στο βήμα 6, αν ο μαθητής αντιμετωπίζει κάποιο πρόβλημα σχετικά με την προβολή του γραπτού του (πχ δεν υπάρχει διαθέσιμο το αρχείο, το αρχείο είναι κενό, το αρχείο είναι λάθος)  επιλέγει «Πρόβλημα με το αρχείο».</w:t>
-      </w:r>
-    </w:p>
-    <w:p>
-      <w:pPr>
-        <w:rPr>
-          <w:sz w:val="24"/>
-          <w:szCs w:val="24"/>
-        </w:rPr>
-      </w:pPr>
-    </w:p>
-    <w:p>
-      <w:pPr>
-        <w:rPr>
-          <w:sz w:val="24"/>
-          <w:szCs w:val="24"/>
-        </w:rPr>
-      </w:pPr>
-      <w:r>
-        <w:rPr>
-          <w:b/>
-          <w:sz w:val="24"/>
-          <w:szCs w:val="24"/>
-        </w:rPr>
-        <w:t>2.2</w:t>
-      </w:r>
-      <w:r>
-        <w:rPr>
-          <w:b/>
-          <w:sz w:val="24"/>
-          <w:szCs w:val="24"/>
-        </w:rPr>
-        <w:t xml:space="preserve">. </w:t>
-      </w:r>
-      <w:r>
-        <w:rPr>
-          <w:sz w:val="24"/>
-          <w:szCs w:val="24"/>
-        </w:rPr>
-        <w:t xml:space="preserve"> Το σύστημα δεν θα οριστικοποιήσει τον βαθμό του και θα τεθεί σε λειτουργία «Αναμονή»</w:t>
-      </w:r>
-    </w:p>
-    <w:p>
-      <w:pPr>
-        <w:rPr>
-          <w:sz w:val="24"/>
-          <w:szCs w:val="24"/>
-        </w:rPr>
-      </w:pPr>
-    </w:p>
-    <w:p>
-      <w:pPr>
-        <w:rPr>
-          <w:b/>
-          <w:sz w:val="24"/>
-          <w:szCs w:val="24"/>
-          <w:u w:val="single"/>
-        </w:rPr>
-      </w:pPr>
-      <w:r>
-        <w:rPr>
-          <w:b/>
-          <w:sz w:val="24"/>
-          <w:szCs w:val="24"/>
-          <w:u w:val="single"/>
-        </w:rPr>
-        <w:t>Εναλλακτική Ροή 3</w:t>
-      </w:r>
-    </w:p>
-    <w:p>
-      <w:pPr>
-        <w:rPr>
-          <w:sz w:val="24"/>
-          <w:szCs w:val="24"/>
-          <w:u w:val="single"/>
-        </w:rPr>
-      </w:pPr>
-    </w:p>
-    <w:p>
-      <w:pPr>
-        <w:rPr>
-          <w:sz w:val="24"/>
-          <w:szCs w:val="24"/>
-        </w:rPr>
-      </w:pPr>
-      <w:r>
-        <w:rPr>
-          <w:b/>
-          <w:sz w:val="24"/>
-          <w:szCs w:val="24"/>
-        </w:rPr>
-        <w:t>3.1</w:t>
-      </w:r>
-      <w:r>
-        <w:rPr>
-          <w:b/>
-          <w:sz w:val="24"/>
-          <w:szCs w:val="24"/>
-        </w:rPr>
-        <w:t>.</w:t>
-      </w:r>
-      <w:r>
-        <w:rPr>
-          <w:sz w:val="24"/>
-          <w:szCs w:val="24"/>
-        </w:rPr>
-        <w:t xml:space="preserve"> </w:t>
-      </w:r>
-      <w:r>
-        <w:rPr>
-          <w:sz w:val="24"/>
-          <w:szCs w:val="24"/>
-        </w:rPr>
-        <w:t xml:space="preserve"> </w:t>
-      </w:r>
-      <w:r>
-        <w:rPr>
-          <w:sz w:val="24"/>
-          <w:szCs w:val="24"/>
-        </w:rPr>
-        <w:t>Στο βήμα 8, αν ο μαθητής παρατηρήσει λάθος στην βαθμολόγηση ή θεωρήσει ότι αδικήθηκε μπορεί να επιλέξει την καρτέλα «Διαφωνώ με τον βαθμό μου».</w:t>
-      </w:r>
-    </w:p>
-    <w:p>
-      <w:pPr>
-        <w:rPr>
-          <w:sz w:val="24"/>
-          <w:szCs w:val="24"/>
-        </w:rPr>
-      </w:pPr>
-    </w:p>
-    <w:p>
-      <w:pPr>
-        <w:rPr>
-          <w:sz w:val="24"/>
-          <w:szCs w:val="24"/>
-        </w:rPr>
-      </w:pPr>
-      <w:r>
-        <w:rPr>
-          <w:b/>
-          <w:sz w:val="24"/>
-          <w:szCs w:val="24"/>
-        </w:rPr>
-        <w:t>3.2</w:t>
-      </w:r>
-      <w:r>
-        <w:rPr>
-          <w:b/>
-          <w:sz w:val="24"/>
-          <w:szCs w:val="24"/>
-        </w:rPr>
-        <w:t>.</w:t>
-      </w:r>
-      <w:r>
-        <w:rPr>
-          <w:sz w:val="24"/>
-          <w:szCs w:val="24"/>
-        </w:rPr>
-        <w:t xml:space="preserve"> </w:t>
-      </w:r>
-      <w:r>
-        <w:rPr>
-          <w:sz w:val="24"/>
-          <w:szCs w:val="24"/>
-        </w:rPr>
-        <w:t xml:space="preserve"> Το σύστημα δεν θα οριστικοποιήσει τον βαθμό του και θα εμφανίζεται δίπλα από</w:t>
-      </w:r>
-      <w:r>
-        <w:rPr>
-          <w:sz w:val="24"/>
-          <w:szCs w:val="24"/>
-        </w:rPr>
-        <w:t xml:space="preserve"> το μάθημα «Αναμονή αναβαθμολόγη</w:t>
-      </w:r>
-      <w:r>
-        <w:rPr>
-          <w:sz w:val="24"/>
-          <w:szCs w:val="24"/>
-        </w:rPr>
-        <w:t>σης»</w:t>
-      </w:r>
-    </w:p>
-    <w:p>
-      <w:pPr>
-        <w:rPr>
-          <w:sz w:val="24"/>
-          <w:szCs w:val="24"/>
-        </w:rPr>
-      </w:pPr>
-    </w:p>
-    <w:p>
-      <w:pPr>
-        <w:rPr>
-          <w:sz w:val="24"/>
-          <w:szCs w:val="24"/>
-        </w:rPr>
-      </w:pPr>
-    </w:p>
-    <w:p>
-      <w:pPr>
-        <w:rPr>
-          <w:b/>
-          <w:sz w:val="24"/>
-          <w:szCs w:val="24"/>
-        </w:rPr>
-      </w:pPr>
-      <w:r>
-        <w:rPr>
-          <w:b/>
-          <w:sz w:val="24"/>
-          <w:szCs w:val="24"/>
-          <w:u w:val="single"/>
-        </w:rPr>
-        <w:t>Προβολή και τροποποίηση προγράμματος</w:t>
-      </w:r>
-    </w:p>
-    <w:p>
-      <w:pPr>
-        <w:rPr>
-          <w:sz w:val="24"/>
-          <w:szCs w:val="24"/>
-        </w:rPr>
-      </w:pPr>
-    </w:p>
-    <w:p>
-      <w:pPr>
-        <w:spacing w:after="0" w:line="240" w:lineRule="auto"/>
-        <w:rPr>
-          <w:sz w:val="24"/>
-          <w:szCs w:val="24"/>
-        </w:rPr>
-      </w:pPr>
-      <w:r>
-        <w:rPr>
-          <w:b/>
-          <w:sz w:val="24"/>
-          <w:szCs w:val="24"/>
-        </w:rPr>
-        <w:t>1.</w:t>
-      </w:r>
-      <w:r>
-        <w:rPr>
-          <w:sz w:val="24"/>
-          <w:szCs w:val="24"/>
-        </w:rPr>
-        <w:t xml:space="preserve"> </w:t>
-      </w:r>
-      <w:r>
-        <w:rPr>
-          <w:sz w:val="24"/>
-          <w:szCs w:val="24"/>
-        </w:rPr>
-        <w:t>Ο μαθητής επιλέγει την καρτέλα «Προβολή και Τροποποίηση Προγράμματος» για να δει και να επεξεργαστεί το εβδομαδιαίο του πρόγραμμα.</w:t>
-      </w:r>
-    </w:p>
-    <w:p>
-      <w:pPr>
-        <w:rPr>
-          <w:sz w:val="24"/>
-          <w:szCs w:val="24"/>
-        </w:rPr>
-      </w:pPr>
-    </w:p>
-    <w:p>
-      <w:pPr>
-        <w:spacing w:after="0" w:line="240" w:lineRule="auto"/>
-        <w:rPr>
-          <w:sz w:val="24"/>
-          <w:szCs w:val="24"/>
-        </w:rPr>
-      </w:pPr>
-      <w:r>
-        <w:rPr>
-          <w:b/>
-          <w:sz w:val="24"/>
-          <w:szCs w:val="24"/>
-        </w:rPr>
-        <w:t>2.</w:t>
-      </w:r>
-      <w:r>
-        <w:rPr>
-          <w:sz w:val="24"/>
-          <w:szCs w:val="24"/>
-        </w:rPr>
-        <w:t xml:space="preserve"> </w:t>
-      </w:r>
-      <w:r>
-        <w:rPr>
-          <w:sz w:val="24"/>
-          <w:szCs w:val="24"/>
-        </w:rPr>
-        <w:t>Το σύστημα εμφανίζει το εβδομαδιαίο πρόγραμμα του μαθητή το οποίο έχει οριστεί από τον διευθυντή του σχολείου για το τρέχον ακαδημαϊκό έτος.</w:t>
-      </w:r>
-    </w:p>
-    <w:p>
-      <w:pPr>
-        <w:pStyle w:val="ListParagraph"/>
-        <w:rPr>
-          <w:sz w:val="24"/>
-          <w:szCs w:val="24"/>
-        </w:rPr>
-      </w:pPr>
-    </w:p>
-    <w:p>
-      <w:pPr>
-        <w:spacing w:after="0" w:line="240" w:lineRule="auto"/>
-        <w:rPr>
-          <w:sz w:val="24"/>
-          <w:szCs w:val="24"/>
-        </w:rPr>
-      </w:pPr>
-      <w:r>
-        <w:rPr>
-          <w:b/>
-          <w:sz w:val="24"/>
-          <w:szCs w:val="24"/>
-        </w:rPr>
-        <w:t>3.</w:t>
-      </w:r>
-      <w:r>
-        <w:rPr>
-          <w:sz w:val="24"/>
-          <w:szCs w:val="24"/>
-        </w:rPr>
-        <w:t xml:space="preserve"> </w:t>
-      </w:r>
-      <w:r>
-        <w:rPr>
-          <w:sz w:val="24"/>
-          <w:szCs w:val="24"/>
-        </w:rPr>
-        <w:t>Ο μαθητής επιλέγει να προσθέσει στο σχολικό πρόγραμμα του, κάποιες εξωσχολικές δραστηριότητες.</w:t>
-      </w:r>
-    </w:p>
-    <w:p>
-      <w:pPr>
-        <w:pStyle w:val="ListParagraph"/>
-        <w:rPr>
-          <w:sz w:val="24"/>
-          <w:szCs w:val="24"/>
-        </w:rPr>
-      </w:pPr>
-    </w:p>
-    <w:p>
-      <w:pPr>
-        <w:spacing w:after="0" w:line="240" w:lineRule="auto"/>
-        <w:rPr>
-          <w:sz w:val="24"/>
-          <w:szCs w:val="24"/>
-        </w:rPr>
-      </w:pPr>
-      <w:r>
-        <w:rPr>
-          <w:b/>
-          <w:sz w:val="24"/>
-          <w:szCs w:val="24"/>
-        </w:rPr>
-        <w:t>4.</w:t>
-      </w:r>
-      <w:r>
-        <w:rPr>
-          <w:sz w:val="24"/>
-          <w:szCs w:val="24"/>
-        </w:rPr>
-        <w:t xml:space="preserve"> </w:t>
-      </w:r>
-      <w:r>
-        <w:rPr>
-          <w:sz w:val="24"/>
-          <w:szCs w:val="24"/>
-        </w:rPr>
-        <w:t>Το σύστημα επιτρέπει στον μαθητή να επεξεργαστεί μόνο τις ώρες μετά το σχολείο και αποθηκεύει τις προσθήκες</w:t>
-      </w:r>
-    </w:p>
-    <w:p>
-      <w:pPr>
-        <w:pStyle w:val="ListParagraph"/>
-        <w:rPr>
-          <w:sz w:val="24"/>
-          <w:szCs w:val="24"/>
-        </w:rPr>
-      </w:pPr>
-    </w:p>
-    <w:p>
-      <w:pPr>
-        <w:spacing w:after="0" w:line="240" w:lineRule="auto"/>
-        <w:rPr>
-          <w:sz w:val="24"/>
-          <w:szCs w:val="24"/>
-        </w:rPr>
-      </w:pPr>
-      <w:r>
-        <w:rPr>
-          <w:b/>
-          <w:sz w:val="24"/>
-          <w:szCs w:val="24"/>
-        </w:rPr>
-        <w:t>5.</w:t>
-      </w:r>
-      <w:r>
-        <w:rPr>
-          <w:sz w:val="24"/>
-          <w:szCs w:val="24"/>
-        </w:rPr>
-        <w:t xml:space="preserve"> </w:t>
-      </w:r>
-      <w:r>
-        <w:rPr>
-          <w:sz w:val="24"/>
-          <w:szCs w:val="24"/>
-        </w:rPr>
-        <w:t>Ο μαθητής επιλέγοντας κάποιο μάθημα βλέπει μια λίστα με παλιές του καταχωρήσεις που αφορούν είτε σημειώσεις για ένα μάθημα μια συγκεκριμένη ημερομηνία, είτε υπενθυμίσεις για κάποιο επόμενο μάθημα μιας ημερομηνίας.</w:t>
-      </w:r>
-    </w:p>
-    <w:p>
-      <w:pPr>
-        <w:pStyle w:val="ListParagraph"/>
-        <w:rPr>
-          <w:sz w:val="24"/>
-          <w:szCs w:val="24"/>
-        </w:rPr>
-      </w:pPr>
-    </w:p>
-    <w:p>
-      <w:pPr>
-        <w:spacing w:after="0" w:line="240" w:lineRule="auto"/>
-        <w:rPr>
-          <w:sz w:val="24"/>
-          <w:szCs w:val="24"/>
-        </w:rPr>
-      </w:pPr>
-      <w:r>
-        <w:rPr>
-          <w:b/>
-          <w:sz w:val="24"/>
-          <w:szCs w:val="24"/>
-        </w:rPr>
-        <w:t>6.</w:t>
-      </w:r>
-      <w:r>
-        <w:rPr>
-          <w:sz w:val="24"/>
-          <w:szCs w:val="24"/>
-        </w:rPr>
-        <w:t xml:space="preserve"> </w:t>
-      </w:r>
-      <w:r>
-        <w:rPr>
-          <w:sz w:val="24"/>
-          <w:szCs w:val="24"/>
-        </w:rPr>
-        <w:t>Το σύστημα του εμφανίζει ένα ημερολόγιο και ο χρήστης την ημερομηνία για την οποία θέλει να κάνει την καταχώρηση</w:t>
-      </w:r>
-    </w:p>
-    <w:p>
-      <w:pPr>
-        <w:pStyle w:val="ListParagraph"/>
-        <w:rPr>
-          <w:sz w:val="24"/>
-          <w:szCs w:val="24"/>
-        </w:rPr>
-      </w:pPr>
-    </w:p>
-    <w:p>
-      <w:pPr>
-        <w:spacing w:after="0" w:line="240" w:lineRule="auto"/>
-        <w:rPr>
-          <w:sz w:val="24"/>
-          <w:szCs w:val="24"/>
-        </w:rPr>
-      </w:pPr>
-      <w:r>
-        <w:rPr>
-          <w:b/>
-          <w:sz w:val="24"/>
-          <w:szCs w:val="24"/>
-        </w:rPr>
-        <w:t>7.</w:t>
-      </w:r>
-      <w:r>
-        <w:rPr>
-          <w:sz w:val="24"/>
-          <w:szCs w:val="24"/>
-        </w:rPr>
-        <w:t xml:space="preserve"> </w:t>
-      </w:r>
-      <w:r>
-        <w:rPr>
-          <w:sz w:val="24"/>
-          <w:szCs w:val="24"/>
-        </w:rPr>
-        <w:t xml:space="preserve">Ο μαθητής επιβεβαιώνει την ημερομηνία και το σύστημα του δίνει την δυνατότητα να γράψει την υπενθύμιση που θέλει καθώς και να έχει πρόσβαση στις παλιές του καταχωρήσεις </w:t>
-      </w:r>
-    </w:p>
-    <w:p>
-      <w:pPr>
-        <w:pStyle w:val="ListParagraph"/>
-        <w:rPr>
-          <w:sz w:val="24"/>
-          <w:szCs w:val="24"/>
-        </w:rPr>
-      </w:pPr>
-    </w:p>
-    <w:p>
-      <w:pPr>
-        <w:spacing w:after="0" w:line="240" w:lineRule="auto"/>
-        <w:rPr>
-          <w:sz w:val="24"/>
-          <w:szCs w:val="24"/>
-        </w:rPr>
-      </w:pPr>
-      <w:r>
-        <w:rPr>
-          <w:b/>
-          <w:sz w:val="24"/>
-          <w:szCs w:val="24"/>
-        </w:rPr>
-        <w:t>8.</w:t>
-      </w:r>
-      <w:r>
-        <w:rPr>
-          <w:sz w:val="24"/>
-          <w:szCs w:val="24"/>
-        </w:rPr>
-        <w:t xml:space="preserve"> </w:t>
-      </w:r>
-      <w:r>
-        <w:rPr>
-          <w:sz w:val="24"/>
-          <w:szCs w:val="24"/>
-        </w:rPr>
-        <w:t>Ο μαθητής ολοκληρώνει τις ενέργειες αυτές και το σύστημα αποθηκεύει το ενημερωμένο πρόγραμμα του.</w:t>
-      </w:r>
-    </w:p>
-    <w:p>
-      <w:pPr>
-        <w:pStyle w:val="ListParagraph"/>
-        <w:rPr>
-          <w:sz w:val="24"/>
-          <w:szCs w:val="24"/>
-          <w:u w:val="single"/>
-        </w:rPr>
-      </w:pPr>
-    </w:p>
-    <w:p>
-      <w:pPr>
-        <w:rPr>
-          <w:sz w:val="24"/>
-          <w:szCs w:val="24"/>
-          <w:u w:val="single"/>
-        </w:rPr>
-      </w:pPr>
-    </w:p>
-    <w:p>
-      <w:pPr>
-        <w:rPr>
-          <w:sz w:val="24"/>
-          <w:szCs w:val="24"/>
           <w:u w:val="single"/>
         </w:rPr>
       </w:pPr>
@@ -3781,14 +3901,6 @@
         </w:rPr>
         <w:t>Εναλλακτική ροή 1</w:t>
       </w:r>
-    </w:p>
-    <w:p>
-      <w:pPr>
-        <w:rPr>
-          <w:sz w:val="24"/>
-          <w:szCs w:val="24"/>
-        </w:rPr>
-      </w:pPr>
     </w:p>
     <w:p>
       <w:pPr>
@@ -4097,6 +4209,13 @@
           <w:szCs w:val="24"/>
         </w:rPr>
         <w:t>Μετά το βήμα 8,ο μαθητής συνειδητοποιεί ότι όλες οι ενέργειες που έκανε από την αρχή της επιλογής της καρτέλας «Προβολή και Τροποποίηση Προγράμματος» είναι εξ ολοκλήρου λανθασμένη και επιλέγει «Αγνόηση Ενεργειών»</w:t>
+      </w:r>
+      <w:r>
+        <w:rPr>
+          <w:sz w:val="24"/>
+          <w:szCs w:val="24"/>
+        </w:rPr>
+        <w:t>.</w:t>
       </w:r>
     </w:p>
     <w:p>
@@ -4731,453 +4850,459 @@
           <w:sz w:val="24"/>
           <w:szCs w:val="24"/>
         </w:rPr>
+        <w:t>9.</w:t>
+      </w:r>
+      <w:r>
+        <w:rPr>
+          <w:rFonts w:eastAsia="Microsoft GothicNeo" w:cstheme="minorHAnsi"/>
+          <w:sz w:val="24"/>
+          <w:szCs w:val="24"/>
+        </w:rPr>
+        <w:t xml:space="preserve"> </w:t>
+      </w:r>
+      <w:r>
+        <w:rPr>
+          <w:rFonts w:eastAsia="Microsoft GothicNeo" w:cstheme="minorHAnsi"/>
+          <w:sz w:val="24"/>
+          <w:szCs w:val="24"/>
+        </w:rPr>
+        <w:t xml:space="preserve"> Ο καθηγητής  επιλέγει οριστική υποβολή , το σύστημα ενημερώνει όλα τα προγράμματα που έχουν οι χρήστες της εφαρμογής και τους στέλνει σχετική </w:t>
+      </w:r>
+      <w:r>
+        <w:rPr>
+          <w:rFonts w:eastAsia="Microsoft GothicNeo" w:cstheme="minorHAnsi"/>
+          <w:sz w:val="24"/>
+          <w:szCs w:val="24"/>
+        </w:rPr>
+        <w:t>ειδοποίηση.</w:t>
+      </w:r>
+    </w:p>
+    <w:p>
+      <w:pPr>
+        <w:rPr>
+          <w:rFonts w:eastAsia="Microsoft GothicNeo" w:cstheme="minorHAnsi"/>
+          <w:sz w:val="24"/>
+          <w:szCs w:val="24"/>
+        </w:rPr>
+      </w:pPr>
+    </w:p>
+    <w:p>
+      <w:pPr>
+        <w:rPr>
+          <w:rFonts w:eastAsia="Microsoft GothicNeo" w:cstheme="minorHAnsi"/>
+          <w:sz w:val="24"/>
+          <w:szCs w:val="24"/>
+        </w:rPr>
+      </w:pPr>
+    </w:p>
+    <w:p>
+      <w:pPr>
+        <w:rPr>
+          <w:rFonts w:eastAsia="Microsoft GothicNeo" w:cstheme="minorHAnsi"/>
+          <w:sz w:val="24"/>
+          <w:szCs w:val="24"/>
+        </w:rPr>
+      </w:pPr>
+    </w:p>
+    <w:p>
+      <w:pPr>
+        <w:rPr>
+          <w:rFonts w:eastAsia="Microsoft GothicNeo" w:cstheme="minorHAnsi"/>
+          <w:sz w:val="24"/>
+          <w:szCs w:val="24"/>
+        </w:rPr>
+      </w:pPr>
+    </w:p>
+    <w:p>
+      <w:pPr>
+        <w:rPr>
+          <w:rFonts w:eastAsia="Microsoft GothicNeo" w:cstheme="minorHAnsi"/>
+          <w:b/>
+          <w:sz w:val="24"/>
+          <w:szCs w:val="24"/>
+          <w:u w:val="single"/>
+        </w:rPr>
+      </w:pPr>
+      <w:r>
+        <w:rPr>
+          <w:rFonts w:eastAsia="Microsoft GothicNeo" w:cstheme="minorHAnsi"/>
+          <w:b/>
+          <w:sz w:val="24"/>
+          <w:szCs w:val="24"/>
+          <w:u w:val="single"/>
+        </w:rPr>
+        <w:t>Εναλλακτική ροή 1:</w:t>
+      </w:r>
+    </w:p>
+    <w:p>
+      <w:pPr>
+        <w:ind w:left="360"/>
+        <w:rPr>
+          <w:rFonts w:eastAsia="Microsoft GothicNeo" w:cstheme="minorHAnsi"/>
+          <w:sz w:val="24"/>
+          <w:szCs w:val="24"/>
+        </w:rPr>
+      </w:pPr>
+      <w:r>
+        <w:rPr>
+          <w:rFonts w:eastAsia="Microsoft GothicNeo" w:cstheme="minorHAnsi"/>
+          <w:b/>
+          <w:sz w:val="24"/>
+          <w:szCs w:val="24"/>
+        </w:rPr>
+        <w:t>1.1.</w:t>
+      </w:r>
+      <w:r>
+        <w:rPr>
+          <w:rFonts w:eastAsia="Microsoft GothicNeo" w:cstheme="minorHAnsi"/>
+          <w:sz w:val="24"/>
+          <w:szCs w:val="24"/>
+        </w:rPr>
+        <w:t xml:space="preserve"> </w:t>
+      </w:r>
+      <w:r>
+        <w:rPr>
+          <w:rFonts w:eastAsia="Microsoft GothicNeo" w:cstheme="minorHAnsi"/>
+          <w:sz w:val="24"/>
+          <w:szCs w:val="24"/>
+        </w:rPr>
+        <w:t>Στο βήμα 4,ο διευθυντής επιλέγει</w:t>
+      </w:r>
+      <w:r>
+        <w:rPr>
+          <w:rFonts w:eastAsia="Microsoft GothicNeo" w:cstheme="minorHAnsi"/>
+          <w:sz w:val="24"/>
+          <w:szCs w:val="24"/>
+        </w:rPr>
+        <w:t xml:space="preserve"> </w:t>
+      </w:r>
+      <w:r>
+        <w:rPr>
+          <w:rFonts w:eastAsia="Microsoft GothicNeo" w:cstheme="minorHAnsi"/>
+          <w:sz w:val="24"/>
+          <w:szCs w:val="24"/>
+        </w:rPr>
+        <w:t>«Άλλο»,</w:t>
+      </w:r>
+      <w:r>
+        <w:rPr>
+          <w:rFonts w:eastAsia="Microsoft GothicNeo" w:cstheme="minorHAnsi"/>
+          <w:sz w:val="24"/>
+          <w:szCs w:val="24"/>
+        </w:rPr>
+        <w:t xml:space="preserve"> </w:t>
+      </w:r>
+      <w:r>
+        <w:rPr>
+          <w:rFonts w:eastAsia="Microsoft GothicNeo" w:cstheme="minorHAnsi"/>
+          <w:sz w:val="24"/>
+          <w:szCs w:val="24"/>
+        </w:rPr>
+        <w:t>σε περίπτωση που η δραστηριότητα δεν υπάρχει στην λίστα.</w:t>
+      </w:r>
+    </w:p>
+    <w:p>
+      <w:pPr>
+        <w:pStyle w:val="ListParagraph"/>
+        <w:rPr>
+          <w:rFonts w:eastAsia="Microsoft GothicNeo" w:cstheme="minorHAnsi"/>
+          <w:sz w:val="24"/>
+          <w:szCs w:val="24"/>
+        </w:rPr>
+      </w:pPr>
+    </w:p>
+    <w:p>
+      <w:pPr>
+        <w:ind w:left="360"/>
+        <w:rPr>
+          <w:rFonts w:eastAsia="Microsoft GothicNeo" w:cstheme="minorHAnsi"/>
+          <w:sz w:val="24"/>
+          <w:szCs w:val="24"/>
+        </w:rPr>
+      </w:pPr>
+      <w:r>
+        <w:rPr>
+          <w:rFonts w:eastAsia="Microsoft GothicNeo" w:cstheme="minorHAnsi"/>
+          <w:b/>
+          <w:sz w:val="24"/>
+          <w:szCs w:val="24"/>
+        </w:rPr>
+        <w:t>1.2.</w:t>
+      </w:r>
+      <w:r>
+        <w:rPr>
+          <w:rFonts w:eastAsia="Microsoft GothicNeo" w:cstheme="minorHAnsi"/>
+          <w:sz w:val="24"/>
+          <w:szCs w:val="24"/>
+        </w:rPr>
+        <w:t xml:space="preserve"> </w:t>
+      </w:r>
+      <w:r>
+        <w:rPr>
+          <w:rFonts w:eastAsia="Microsoft GothicNeo" w:cstheme="minorHAnsi"/>
+          <w:sz w:val="24"/>
+          <w:szCs w:val="24"/>
+        </w:rPr>
+        <w:t>Τότε το σύστημα εμφανίζει ειδική φόρμα που μπορεί να περιγράψει τον τύπο της εκδήλωσης.</w:t>
+      </w:r>
+    </w:p>
+    <w:p>
+      <w:pPr>
+        <w:pStyle w:val="ListParagraph"/>
+        <w:rPr>
+          <w:rFonts w:eastAsia="Microsoft GothicNeo" w:cstheme="minorHAnsi"/>
+          <w:sz w:val="24"/>
+          <w:szCs w:val="24"/>
+        </w:rPr>
+      </w:pPr>
+      <w:r>
+        <w:rPr>
+          <w:rFonts w:eastAsia="Microsoft GothicNeo" w:cstheme="minorHAnsi"/>
+          <w:sz w:val="24"/>
+          <w:szCs w:val="24"/>
+        </w:rPr>
+        <w:t xml:space="preserve"> </w:t>
+      </w:r>
+    </w:p>
+    <w:p>
+      <w:pPr>
+        <w:ind w:left="360"/>
+        <w:rPr>
+          <w:rFonts w:eastAsia="Microsoft GothicNeo" w:cstheme="minorHAnsi"/>
+          <w:sz w:val="24"/>
+          <w:szCs w:val="24"/>
+        </w:rPr>
+      </w:pPr>
+      <w:r>
+        <w:rPr>
+          <w:rFonts w:eastAsia="Microsoft GothicNeo" w:cstheme="minorHAnsi"/>
+          <w:b/>
+          <w:sz w:val="24"/>
+          <w:szCs w:val="24"/>
+        </w:rPr>
+        <w:t>1.3.</w:t>
+      </w:r>
+      <w:r>
+        <w:rPr>
+          <w:rFonts w:eastAsia="Microsoft GothicNeo" w:cstheme="minorHAnsi"/>
+          <w:sz w:val="24"/>
+          <w:szCs w:val="24"/>
+        </w:rPr>
+        <w:t xml:space="preserve"> </w:t>
+      </w:r>
+      <w:r>
+        <w:rPr>
+          <w:rFonts w:eastAsia="Microsoft GothicNeo" w:cstheme="minorHAnsi"/>
+          <w:sz w:val="24"/>
+          <w:szCs w:val="24"/>
+        </w:rPr>
+        <w:t>Το σύστημα αποθηκεύει την εκδήλωση μαζί με τις ήδη υπάρχουσες για επόμενη καταχώρηση.</w:t>
+      </w:r>
+    </w:p>
+    <w:p>
+      <w:pPr>
+        <w:pStyle w:val="ListParagraph"/>
+        <w:rPr>
+          <w:rFonts w:eastAsia="Microsoft GothicNeo" w:cstheme="minorHAnsi"/>
+          <w:sz w:val="24"/>
+          <w:szCs w:val="24"/>
+        </w:rPr>
+      </w:pPr>
+    </w:p>
+    <w:p>
+      <w:pPr>
+        <w:ind w:left="360"/>
+        <w:rPr>
+          <w:rFonts w:eastAsia="Microsoft GothicNeo" w:cstheme="minorHAnsi"/>
+          <w:sz w:val="24"/>
+          <w:szCs w:val="24"/>
+        </w:rPr>
+      </w:pPr>
+      <w:r>
+        <w:rPr>
+          <w:rFonts w:eastAsia="Microsoft GothicNeo" w:cstheme="minorHAnsi"/>
+          <w:b/>
+          <w:sz w:val="24"/>
+          <w:szCs w:val="24"/>
+        </w:rPr>
+        <w:t>1.4.</w:t>
+      </w:r>
+      <w:r>
+        <w:rPr>
+          <w:rFonts w:eastAsia="Microsoft GothicNeo" w:cstheme="minorHAnsi"/>
+          <w:sz w:val="24"/>
+          <w:szCs w:val="24"/>
+        </w:rPr>
+        <w:t xml:space="preserve"> </w:t>
+      </w:r>
+      <w:r>
+        <w:rPr>
+          <w:rFonts w:eastAsia="Microsoft GothicNeo" w:cstheme="minorHAnsi"/>
+          <w:sz w:val="24"/>
+          <w:szCs w:val="24"/>
+        </w:rPr>
+        <w:t>Συνεχίζει στο βήμα 5</w:t>
+      </w:r>
+      <w:r>
+        <w:rPr>
+          <w:rFonts w:eastAsia="Microsoft GothicNeo" w:cstheme="minorHAnsi"/>
+          <w:sz w:val="24"/>
+          <w:szCs w:val="24"/>
+        </w:rPr>
+        <w:t>.</w:t>
+      </w:r>
+    </w:p>
+    <w:p>
+      <w:pPr>
+        <w:rPr>
+          <w:rFonts w:eastAsia="Microsoft GothicNeo" w:cstheme="minorHAnsi"/>
+          <w:sz w:val="24"/>
+          <w:szCs w:val="24"/>
+        </w:rPr>
+      </w:pPr>
+    </w:p>
+    <w:p>
+      <w:pPr>
+        <w:rPr>
+          <w:rFonts w:eastAsia="Microsoft GothicNeo" w:cstheme="minorHAnsi"/>
+          <w:b/>
+          <w:sz w:val="24"/>
+          <w:szCs w:val="24"/>
+          <w:u w:val="single"/>
+        </w:rPr>
+      </w:pPr>
+      <w:r>
+        <w:rPr>
+          <w:rFonts w:eastAsia="Microsoft GothicNeo" w:cstheme="minorHAnsi"/>
+          <w:b/>
+          <w:sz w:val="24"/>
+          <w:szCs w:val="24"/>
+          <w:u w:val="single"/>
+        </w:rPr>
+        <w:t xml:space="preserve">Εναλλακτική ροή 2: </w:t>
+      </w:r>
+    </w:p>
+    <w:p>
+      <w:pPr>
+        <w:ind w:left="360"/>
+        <w:rPr>
+          <w:rFonts w:eastAsia="Microsoft GothicNeo" w:cstheme="minorHAnsi"/>
+          <w:sz w:val="24"/>
+          <w:szCs w:val="24"/>
+        </w:rPr>
+      </w:pPr>
+      <w:r>
+        <w:rPr>
+          <w:rFonts w:eastAsia="Microsoft GothicNeo" w:cstheme="minorHAnsi"/>
+          <w:b/>
+          <w:sz w:val="24"/>
+          <w:szCs w:val="24"/>
+        </w:rPr>
+        <w:t>2.1.</w:t>
+      </w:r>
+      <w:r>
+        <w:rPr>
+          <w:rFonts w:eastAsia="Microsoft GothicNeo" w:cstheme="minorHAnsi"/>
+          <w:sz w:val="24"/>
+          <w:szCs w:val="24"/>
+        </w:rPr>
+        <w:t xml:space="preserve">  </w:t>
+      </w:r>
+      <w:r>
+        <w:rPr>
+          <w:rFonts w:eastAsia="Microsoft GothicNeo" w:cstheme="minorHAnsi"/>
+          <w:sz w:val="24"/>
+          <w:szCs w:val="24"/>
+        </w:rPr>
+        <w:t>Στο βήμα 6, εάν υπάρχει ήδη κάποια εκδήλωση στο πρόγραμμα το σύστημα εμφανίζει ειδοποίηση σφάλματος και ενημερώνει τον διευθυντή ότι υπάρχει ήδη κάποια εκδήλωση καταχωρημένη.</w:t>
+      </w:r>
+    </w:p>
+    <w:p>
+      <w:pPr>
+        <w:pStyle w:val="ListParagraph"/>
+        <w:rPr>
+          <w:rFonts w:eastAsia="Microsoft GothicNeo" w:cstheme="minorHAnsi"/>
+          <w:sz w:val="24"/>
+          <w:szCs w:val="24"/>
+        </w:rPr>
+      </w:pPr>
+    </w:p>
+    <w:p>
+      <w:pPr>
+        <w:ind w:left="360"/>
+        <w:rPr>
+          <w:rFonts w:eastAsia="Microsoft GothicNeo" w:cstheme="minorHAnsi"/>
+          <w:sz w:val="24"/>
+          <w:szCs w:val="24"/>
+        </w:rPr>
+      </w:pPr>
+      <w:r>
+        <w:rPr>
+          <w:rFonts w:eastAsia="Microsoft GothicNeo" w:cstheme="minorHAnsi"/>
+          <w:b/>
+          <w:sz w:val="24"/>
+          <w:szCs w:val="24"/>
+        </w:rPr>
+        <w:t>2.2.</w:t>
+      </w:r>
+      <w:r>
+        <w:rPr>
+          <w:rFonts w:eastAsia="Microsoft GothicNeo" w:cstheme="minorHAnsi"/>
+          <w:sz w:val="24"/>
+          <w:szCs w:val="24"/>
+        </w:rPr>
+        <w:t xml:space="preserve">  </w:t>
+      </w:r>
+      <w:r>
+        <w:rPr>
+          <w:rFonts w:eastAsia="Microsoft GothicNeo" w:cstheme="minorHAnsi"/>
+          <w:sz w:val="24"/>
+          <w:szCs w:val="24"/>
+        </w:rPr>
+        <w:t>Ο διευθυντής  τροποποιεί  την ημερομηνία ή την ώρα για να είναι έγκυρη η εκδήλωση και συνεχίζει στο επόμενο βήμα.</w:t>
+      </w:r>
+    </w:p>
+    <w:p>
+      <w:pPr>
+        <w:ind w:left="360"/>
+        <w:rPr>
+          <w:rFonts w:eastAsia="Microsoft GothicNeo" w:cstheme="minorHAnsi"/>
+          <w:sz w:val="24"/>
+          <w:szCs w:val="24"/>
+        </w:rPr>
+      </w:pPr>
+    </w:p>
+    <w:p>
+      <w:pPr>
+        <w:pStyle w:val="ListParagraph"/>
+        <w:rPr>
+          <w:rFonts w:eastAsia="Microsoft GothicNeo" w:cstheme="minorHAnsi"/>
+          <w:sz w:val="24"/>
+          <w:szCs w:val="24"/>
+        </w:rPr>
+      </w:pPr>
+    </w:p>
+    <w:p>
+      <w:pPr>
+        <w:rPr>
+          <w:rFonts w:eastAsia="Microsoft GothicNeo" w:cstheme="minorHAnsi"/>
+          <w:b/>
+          <w:bCs/>
+          <w:sz w:val="24"/>
+          <w:szCs w:val="24"/>
+          <w:u w:val="single"/>
+        </w:rPr>
+      </w:pPr>
+      <w:r>
+        <w:rPr>
+          <w:rFonts w:eastAsia="Microsoft GothicNeo" w:cstheme="minorHAnsi"/>
+          <w:b/>
+          <w:bCs/>
+          <w:sz w:val="24"/>
+          <w:szCs w:val="24"/>
+          <w:u w:val="single"/>
+        </w:rPr>
         <w:lastRenderedPageBreak/>
-        <w:t>9.</w:t>
-      </w:r>
-      <w:r>
-        <w:rPr>
-          <w:rFonts w:eastAsia="Microsoft GothicNeo" w:cstheme="minorHAnsi"/>
-          <w:sz w:val="24"/>
-          <w:szCs w:val="24"/>
-        </w:rPr>
-        <w:t xml:space="preserve"> </w:t>
-      </w:r>
-      <w:r>
-        <w:rPr>
-          <w:rFonts w:eastAsia="Microsoft GothicNeo" w:cstheme="minorHAnsi"/>
-          <w:sz w:val="24"/>
-          <w:szCs w:val="24"/>
-        </w:rPr>
-        <w:t xml:space="preserve"> Ο καθηγητής  επιλέγει οριστική υποβολή , το σύστημα ενημερώνει όλα τα προγράμματα που έχουν οι χρήστες της εφαρμογής και τους στέλνει σχετική </w:t>
-      </w:r>
-      <w:r>
-        <w:rPr>
-          <w:rFonts w:eastAsia="Microsoft GothicNeo" w:cstheme="minorHAnsi"/>
-          <w:sz w:val="24"/>
-          <w:szCs w:val="24"/>
-        </w:rPr>
-        <w:t>ειδοποίηση.</w:t>
-      </w:r>
-    </w:p>
-    <w:p>
-      <w:pPr>
-        <w:rPr>
-          <w:rFonts w:eastAsia="Microsoft GothicNeo" w:cstheme="minorHAnsi"/>
-          <w:sz w:val="24"/>
-          <w:szCs w:val="24"/>
-        </w:rPr>
-      </w:pPr>
-    </w:p>
-    <w:p>
-      <w:pPr>
-        <w:rPr>
-          <w:rFonts w:eastAsia="Microsoft GothicNeo" w:cstheme="minorHAnsi"/>
-          <w:sz w:val="24"/>
-          <w:szCs w:val="24"/>
-        </w:rPr>
-      </w:pPr>
-    </w:p>
-    <w:p>
-      <w:pPr>
-        <w:rPr>
-          <w:rFonts w:eastAsia="Microsoft GothicNeo" w:cstheme="minorHAnsi"/>
-          <w:sz w:val="24"/>
-          <w:szCs w:val="24"/>
-        </w:rPr>
-      </w:pPr>
-    </w:p>
-    <w:p>
-      <w:pPr>
-        <w:rPr>
-          <w:rFonts w:eastAsia="Microsoft GothicNeo" w:cstheme="minorHAnsi"/>
-          <w:sz w:val="24"/>
-          <w:szCs w:val="24"/>
-        </w:rPr>
-      </w:pPr>
-    </w:p>
-    <w:p>
-      <w:pPr>
-        <w:rPr>
-          <w:rFonts w:eastAsia="Microsoft GothicNeo" w:cstheme="minorHAnsi"/>
-          <w:b/>
-          <w:sz w:val="24"/>
-          <w:szCs w:val="24"/>
-          <w:u w:val="single"/>
-        </w:rPr>
-      </w:pPr>
-      <w:r>
-        <w:rPr>
-          <w:rFonts w:eastAsia="Microsoft GothicNeo" w:cstheme="minorHAnsi"/>
-          <w:b/>
-          <w:sz w:val="24"/>
-          <w:szCs w:val="24"/>
-          <w:u w:val="single"/>
-        </w:rPr>
-        <w:t>Εναλλακτική ροή 1:</w:t>
-      </w:r>
-    </w:p>
-    <w:p>
-      <w:pPr>
-        <w:ind w:left="360"/>
-        <w:rPr>
-          <w:rFonts w:eastAsia="Microsoft GothicNeo" w:cstheme="minorHAnsi"/>
-          <w:sz w:val="24"/>
-          <w:szCs w:val="24"/>
-        </w:rPr>
-      </w:pPr>
-      <w:r>
-        <w:rPr>
-          <w:rFonts w:eastAsia="Microsoft GothicNeo" w:cstheme="minorHAnsi"/>
-          <w:b/>
-          <w:sz w:val="24"/>
-          <w:szCs w:val="24"/>
-        </w:rPr>
-        <w:t>1.1.</w:t>
-      </w:r>
-      <w:r>
-        <w:rPr>
-          <w:rFonts w:eastAsia="Microsoft GothicNeo" w:cstheme="minorHAnsi"/>
-          <w:sz w:val="24"/>
-          <w:szCs w:val="24"/>
-        </w:rPr>
-        <w:t xml:space="preserve"> </w:t>
-      </w:r>
-      <w:r>
-        <w:rPr>
-          <w:rFonts w:eastAsia="Microsoft GothicNeo" w:cstheme="minorHAnsi"/>
-          <w:sz w:val="24"/>
-          <w:szCs w:val="24"/>
-        </w:rPr>
-        <w:t>Στο βήμα 4,ο διευθυντής επιλέγει</w:t>
-      </w:r>
-      <w:r>
-        <w:rPr>
-          <w:rFonts w:eastAsia="Microsoft GothicNeo" w:cstheme="minorHAnsi"/>
-          <w:sz w:val="24"/>
-          <w:szCs w:val="24"/>
-        </w:rPr>
-        <w:t xml:space="preserve"> </w:t>
-      </w:r>
-      <w:r>
-        <w:rPr>
-          <w:rFonts w:eastAsia="Microsoft GothicNeo" w:cstheme="minorHAnsi"/>
-          <w:sz w:val="24"/>
-          <w:szCs w:val="24"/>
-        </w:rPr>
-        <w:t>«Άλλο»,</w:t>
-      </w:r>
-      <w:r>
-        <w:rPr>
-          <w:rFonts w:eastAsia="Microsoft GothicNeo" w:cstheme="minorHAnsi"/>
-          <w:sz w:val="24"/>
-          <w:szCs w:val="24"/>
-        </w:rPr>
-        <w:t xml:space="preserve"> </w:t>
-      </w:r>
-      <w:r>
-        <w:rPr>
-          <w:rFonts w:eastAsia="Microsoft GothicNeo" w:cstheme="minorHAnsi"/>
-          <w:sz w:val="24"/>
-          <w:szCs w:val="24"/>
-        </w:rPr>
-        <w:t>σε περίπτωση που η δραστηριότητα δεν υπάρχει στην λίστα.</w:t>
-      </w:r>
-    </w:p>
-    <w:p>
-      <w:pPr>
-        <w:pStyle w:val="ListParagraph"/>
-        <w:rPr>
-          <w:rFonts w:eastAsia="Microsoft GothicNeo" w:cstheme="minorHAnsi"/>
-          <w:sz w:val="24"/>
-          <w:szCs w:val="24"/>
-        </w:rPr>
-      </w:pPr>
-    </w:p>
-    <w:p>
-      <w:pPr>
-        <w:ind w:left="360"/>
-        <w:rPr>
-          <w:rFonts w:eastAsia="Microsoft GothicNeo" w:cstheme="minorHAnsi"/>
-          <w:sz w:val="24"/>
-          <w:szCs w:val="24"/>
-        </w:rPr>
-      </w:pPr>
-      <w:r>
-        <w:rPr>
-          <w:rFonts w:eastAsia="Microsoft GothicNeo" w:cstheme="minorHAnsi"/>
-          <w:b/>
-          <w:sz w:val="24"/>
-          <w:szCs w:val="24"/>
-        </w:rPr>
-        <w:t>1.2.</w:t>
-      </w:r>
-      <w:r>
-        <w:rPr>
-          <w:rFonts w:eastAsia="Microsoft GothicNeo" w:cstheme="minorHAnsi"/>
-          <w:sz w:val="24"/>
-          <w:szCs w:val="24"/>
-        </w:rPr>
-        <w:t xml:space="preserve"> </w:t>
-      </w:r>
-      <w:r>
-        <w:rPr>
-          <w:rFonts w:eastAsia="Microsoft GothicNeo" w:cstheme="minorHAnsi"/>
-          <w:sz w:val="24"/>
-          <w:szCs w:val="24"/>
-        </w:rPr>
-        <w:t>Τότε το σύστημα εμφανίζει ειδική φόρμα που μπορεί να περιγράψει τον τύπο της εκδήλωσης.</w:t>
-      </w:r>
-    </w:p>
-    <w:p>
-      <w:pPr>
-        <w:pStyle w:val="ListParagraph"/>
-        <w:rPr>
-          <w:rFonts w:eastAsia="Microsoft GothicNeo" w:cstheme="minorHAnsi"/>
-          <w:sz w:val="24"/>
-          <w:szCs w:val="24"/>
-          <w:lang w:val="en-US"/>
-        </w:rPr>
-      </w:pPr>
-      <w:r>
-        <w:rPr>
-          <w:rFonts w:eastAsia="Microsoft GothicNeo" w:cstheme="minorHAnsi"/>
-          <w:sz w:val="24"/>
-          <w:szCs w:val="24"/>
-          <w:lang w:val="en-US"/>
-        </w:rPr>
-        <w:t xml:space="preserve"> </w:t>
-      </w:r>
-    </w:p>
-    <w:p>
-      <w:pPr>
-        <w:ind w:left="360"/>
-        <w:rPr>
-          <w:rFonts w:eastAsia="Microsoft GothicNeo" w:cstheme="minorHAnsi"/>
-          <w:sz w:val="24"/>
-          <w:szCs w:val="24"/>
-        </w:rPr>
-      </w:pPr>
-      <w:r>
-        <w:rPr>
-          <w:rFonts w:eastAsia="Microsoft GothicNeo" w:cstheme="minorHAnsi"/>
-          <w:b/>
-          <w:sz w:val="24"/>
-          <w:szCs w:val="24"/>
-        </w:rPr>
-        <w:t>1.3.</w:t>
-      </w:r>
-      <w:r>
-        <w:rPr>
-          <w:rFonts w:eastAsia="Microsoft GothicNeo" w:cstheme="minorHAnsi"/>
-          <w:sz w:val="24"/>
-          <w:szCs w:val="24"/>
-        </w:rPr>
-        <w:t xml:space="preserve"> </w:t>
-      </w:r>
-      <w:r>
-        <w:rPr>
-          <w:rFonts w:eastAsia="Microsoft GothicNeo" w:cstheme="minorHAnsi"/>
-          <w:sz w:val="24"/>
-          <w:szCs w:val="24"/>
-        </w:rPr>
-        <w:t>Το σύστημα αποθηκεύει την εκδήλωση μαζί με τις ήδη υπάρχουσες για επόμενη καταχώρηση.</w:t>
-      </w:r>
-    </w:p>
-    <w:p>
-      <w:pPr>
-        <w:pStyle w:val="ListParagraph"/>
-        <w:rPr>
-          <w:rFonts w:eastAsia="Microsoft GothicNeo" w:cstheme="minorHAnsi"/>
-          <w:sz w:val="24"/>
-          <w:szCs w:val="24"/>
-        </w:rPr>
-      </w:pPr>
-    </w:p>
-    <w:p>
-      <w:pPr>
-        <w:ind w:left="360"/>
-        <w:rPr>
-          <w:rFonts w:eastAsia="Microsoft GothicNeo" w:cstheme="minorHAnsi"/>
-          <w:sz w:val="24"/>
-          <w:szCs w:val="24"/>
-        </w:rPr>
-      </w:pPr>
-      <w:r>
-        <w:rPr>
-          <w:rFonts w:eastAsia="Microsoft GothicNeo" w:cstheme="minorHAnsi"/>
-          <w:b/>
-          <w:sz w:val="24"/>
-          <w:szCs w:val="24"/>
-        </w:rPr>
-        <w:t>1.4.</w:t>
-      </w:r>
-      <w:r>
-        <w:rPr>
-          <w:rFonts w:eastAsia="Microsoft GothicNeo" w:cstheme="minorHAnsi"/>
-          <w:sz w:val="24"/>
-          <w:szCs w:val="24"/>
-        </w:rPr>
-        <w:t xml:space="preserve"> </w:t>
-      </w:r>
-      <w:r>
-        <w:rPr>
-          <w:rFonts w:eastAsia="Microsoft GothicNeo" w:cstheme="minorHAnsi"/>
-          <w:sz w:val="24"/>
-          <w:szCs w:val="24"/>
-        </w:rPr>
-        <w:t>Συνεχίζει στο βήμα 5</w:t>
-      </w:r>
-    </w:p>
-    <w:p>
-      <w:pPr>
-        <w:rPr>
-          <w:rFonts w:eastAsia="Microsoft GothicNeo" w:cstheme="minorHAnsi"/>
-          <w:sz w:val="24"/>
-          <w:szCs w:val="24"/>
-        </w:rPr>
-      </w:pPr>
-    </w:p>
-    <w:p>
-      <w:pPr>
-        <w:rPr>
-          <w:rFonts w:eastAsia="Microsoft GothicNeo" w:cstheme="minorHAnsi"/>
-          <w:b/>
-          <w:sz w:val="24"/>
-          <w:szCs w:val="24"/>
-          <w:u w:val="single"/>
-        </w:rPr>
-      </w:pPr>
-      <w:r>
-        <w:rPr>
-          <w:rFonts w:eastAsia="Microsoft GothicNeo" w:cstheme="minorHAnsi"/>
-          <w:b/>
-          <w:sz w:val="24"/>
-          <w:szCs w:val="24"/>
-          <w:u w:val="single"/>
-        </w:rPr>
-        <w:t xml:space="preserve">Εναλλακτική ροή 2: </w:t>
-      </w:r>
-    </w:p>
-    <w:p>
-      <w:pPr>
-        <w:ind w:left="360"/>
-        <w:rPr>
-          <w:rFonts w:eastAsia="Microsoft GothicNeo" w:cstheme="minorHAnsi"/>
-          <w:sz w:val="24"/>
-          <w:szCs w:val="24"/>
-        </w:rPr>
-      </w:pPr>
-      <w:r>
-        <w:rPr>
-          <w:rFonts w:eastAsia="Microsoft GothicNeo" w:cstheme="minorHAnsi"/>
-          <w:b/>
-          <w:sz w:val="24"/>
-          <w:szCs w:val="24"/>
-        </w:rPr>
-        <w:t>2.1.</w:t>
-      </w:r>
-      <w:r>
-        <w:rPr>
-          <w:rFonts w:eastAsia="Microsoft GothicNeo" w:cstheme="minorHAnsi"/>
-          <w:sz w:val="24"/>
-          <w:szCs w:val="24"/>
-        </w:rPr>
-        <w:t xml:space="preserve">  </w:t>
-      </w:r>
-      <w:r>
-        <w:rPr>
-          <w:rFonts w:eastAsia="Microsoft GothicNeo" w:cstheme="minorHAnsi"/>
-          <w:sz w:val="24"/>
-          <w:szCs w:val="24"/>
-        </w:rPr>
-        <w:t>Στο βήμα 6, εάν υπάρχει ήδη κάποια εκδήλωση στο πρόγραμμα το σύστημα εμφανίζει ειδοποίηση σφάλματος και ενημερώνει τον διευθυντή ότι υπάρχει ήδη κάποια εκδήλωση καταχωρημένη.</w:t>
-      </w:r>
-    </w:p>
-    <w:p>
-      <w:pPr>
-        <w:pStyle w:val="ListParagraph"/>
-        <w:rPr>
-          <w:rFonts w:eastAsia="Microsoft GothicNeo" w:cstheme="minorHAnsi"/>
-          <w:sz w:val="24"/>
-          <w:szCs w:val="24"/>
-        </w:rPr>
-      </w:pPr>
-    </w:p>
-    <w:p>
-      <w:pPr>
-        <w:ind w:left="360"/>
-        <w:rPr>
-          <w:rFonts w:eastAsia="Microsoft GothicNeo" w:cstheme="minorHAnsi"/>
-          <w:sz w:val="24"/>
-          <w:szCs w:val="24"/>
-        </w:rPr>
-      </w:pPr>
-      <w:r>
-        <w:rPr>
-          <w:rFonts w:eastAsia="Microsoft GothicNeo" w:cstheme="minorHAnsi"/>
-          <w:b/>
-          <w:sz w:val="24"/>
-          <w:szCs w:val="24"/>
-        </w:rPr>
-        <w:t>2.2.</w:t>
-      </w:r>
-      <w:r>
-        <w:rPr>
-          <w:rFonts w:eastAsia="Microsoft GothicNeo" w:cstheme="minorHAnsi"/>
-          <w:sz w:val="24"/>
-          <w:szCs w:val="24"/>
-        </w:rPr>
-        <w:t xml:space="preserve">  </w:t>
-      </w:r>
-      <w:r>
-        <w:rPr>
-          <w:rFonts w:eastAsia="Microsoft GothicNeo" w:cstheme="minorHAnsi"/>
-          <w:sz w:val="24"/>
-          <w:szCs w:val="24"/>
-        </w:rPr>
-        <w:t>Ο διευθυντής  τροποποιεί  την ημερομηνία ή την ώρα για να είναι έγκυρη η εκδήλωση και συνεχίζει στο επόμενο βήμα.</w:t>
-      </w:r>
-    </w:p>
-    <w:p>
-      <w:pPr>
-        <w:ind w:left="360"/>
-        <w:rPr>
-          <w:rFonts w:eastAsia="Microsoft GothicNeo" w:cstheme="minorHAnsi"/>
-          <w:sz w:val="24"/>
-          <w:szCs w:val="24"/>
-        </w:rPr>
-      </w:pPr>
-    </w:p>
-    <w:p>
-      <w:pPr>
-        <w:pStyle w:val="ListParagraph"/>
-        <w:rPr>
-          <w:rFonts w:eastAsia="Microsoft GothicNeo" w:cstheme="minorHAnsi"/>
-          <w:sz w:val="24"/>
-          <w:szCs w:val="24"/>
-        </w:rPr>
-      </w:pPr>
-    </w:p>
-    <w:p>
-      <w:pPr>
-        <w:rPr>
-          <w:rFonts w:eastAsia="Microsoft GothicNeo" w:cstheme="minorHAnsi"/>
-          <w:b/>
-          <w:bCs/>
-          <w:sz w:val="24"/>
-          <w:szCs w:val="24"/>
-          <w:u w:val="single"/>
-        </w:rPr>
-      </w:pPr>
-      <w:r>
-        <w:rPr>
-          <w:rFonts w:eastAsia="Microsoft GothicNeo" w:cstheme="minorHAnsi"/>
-          <w:b/>
-          <w:bCs/>
-          <w:sz w:val="24"/>
-          <w:szCs w:val="24"/>
-          <w:u w:val="single"/>
-        </w:rPr>
         <w:t xml:space="preserve">Επικοινωνία </w:t>
       </w:r>
     </w:p>
@@ -5711,6 +5836,7 @@
           <w:sz w:val="24"/>
           <w:szCs w:val="24"/>
         </w:rPr>
+        <w:lastRenderedPageBreak/>
         <w:t>1.3.</w:t>
       </w:r>
       <w:r>
@@ -5794,27 +5920,6 @@
     </w:p>
     <w:p>
       <w:pPr>
-        <w:pStyle w:val="ListParagraph"/>
-        <w:rPr>
-          <w:rFonts w:eastAsia="Microsoft GothicNeo" w:cstheme="minorHAnsi"/>
-          <w:sz w:val="24"/>
-          <w:szCs w:val="24"/>
-        </w:rPr>
-      </w:pPr>
-    </w:p>
-    <w:p>
-      <w:pPr>
-        <w:pStyle w:val="ListParagraph"/>
-        <w:ind w:left="1440"/>
-        <w:rPr>
-          <w:rFonts w:eastAsia="Microsoft GothicNeo" w:cstheme="minorHAnsi"/>
-          <w:sz w:val="24"/>
-          <w:szCs w:val="24"/>
-        </w:rPr>
-      </w:pPr>
-    </w:p>
-    <w:p>
-      <w:pPr>
         <w:rPr>
           <w:rFonts w:eastAsia="Microsoft GothicNeo" w:cstheme="minorHAnsi"/>
           <w:sz w:val="24"/>
@@ -5877,7 +5982,23 @@
           <w:sz w:val="24"/>
           <w:szCs w:val="24"/>
         </w:rPr>
-        <w:t xml:space="preserve">Στο βήμα 3 το σύστημα ρωτάει τον χρήστη αν θέλει να επικοινωνήσει τηλεφωνικά ή με χρήση </w:t>
+        <w:t xml:space="preserve">Στο βήμα 3 το σύστημα ρωτάει τον χρήστη αν θέλει να επικοινωνήσει </w:t>
+      </w:r>
+      <w:r>
+        <w:rPr>
+          <w:rFonts w:eastAsia="Microsoft GothicNeo" w:cstheme="minorHAnsi"/>
+          <w:sz w:val="24"/>
+          <w:szCs w:val="24"/>
+        </w:rPr>
+        <w:t xml:space="preserve">       </w:t>
+      </w:r>
+      <w:r>
+        <w:rPr>
+          <w:rFonts w:eastAsia="Microsoft GothicNeo" w:cstheme="minorHAnsi"/>
+          <w:sz w:val="24"/>
+          <w:szCs w:val="24"/>
+        </w:rPr>
+        <w:t xml:space="preserve">τηλεφωνικά ή με χρήση </w:t>
       </w:r>
       <w:r>
         <w:rPr>
@@ -5934,8 +6055,8 @@
       <w:pPr>
         <w:pStyle w:val="ListParagraph"/>
         <w:numPr>
-          <w:ilvl w:val="0"/>
-          <w:numId w:val="19"/>
+          <w:ilvl w:val="1"/>
+          <w:numId w:val="31"/>
         </w:numPr>
         <w:rPr>
           <w:rFonts w:eastAsia="Microsoft GothicNeo" w:cstheme="minorHAnsi"/>
@@ -5973,32 +6094,6 @@
         </w:rPr>
         <w:tab/>
       </w:r>
-    </w:p>
-    <w:p>
-      <w:pPr>
-        <w:tabs>
-          <w:tab w:val="left" w:pos="3029"/>
-        </w:tabs>
-        <w:rPr>
-          <w:rFonts w:eastAsia="Microsoft GothicNeo" w:cstheme="minorHAnsi"/>
-          <w:sz w:val="24"/>
-          <w:szCs w:val="24"/>
-        </w:rPr>
-      </w:pPr>
-    </w:p>
-    <w:p>
-      <w:pPr>
-        <w:tabs>
-          <w:tab w:val="left" w:pos="3029"/>
-        </w:tabs>
-        <w:rPr>
-          <w:rFonts w:eastAsia="Microsoft GothicNeo" w:cstheme="minorHAnsi"/>
-          <w:b/>
-          <w:bCs/>
-          <w:sz w:val="28"/>
-          <w:szCs w:val="28"/>
-        </w:rPr>
-      </w:pPr>
     </w:p>
     <w:p>
       <w:pPr>
@@ -7498,13 +7593,6 @@
     <w:p>
       <w:pPr>
         <w:rPr>
-          <w:lang w:eastAsia="el-GR"/>
-        </w:rPr>
-      </w:pPr>
-    </w:p>
-    <w:p>
-      <w:pPr>
-        <w:rPr>
           <w:sz w:val="24"/>
           <w:szCs w:val="24"/>
           <w:lang w:eastAsia="el-GR"/>
@@ -7843,68 +7931,22 @@
           <w:szCs w:val="24"/>
           <w:lang w:eastAsia="el-GR"/>
         </w:rPr>
-        <w:t>Το σύστημα, τον ανακατευθύνει στην αρχική λίστα με τις Ανακοινώσεις του σχολείου.</w:t>
-      </w:r>
-    </w:p>
-    <w:p>
-      <w:pPr>
-        <w:pStyle w:val="ListParagraph"/>
-        <w:rPr>
-          <w:sz w:val="24"/>
-          <w:szCs w:val="24"/>
-          <w:lang w:eastAsia="el-GR"/>
-        </w:rPr>
-      </w:pPr>
-    </w:p>
-    <w:p>
-      <w:pPr>
-        <w:pStyle w:val="ListParagraph"/>
-        <w:rPr>
-          <w:sz w:val="24"/>
-          <w:szCs w:val="24"/>
-          <w:lang w:eastAsia="el-GR"/>
-        </w:rPr>
-      </w:pPr>
-    </w:p>
-    <w:p>
-      <w:pPr>
-        <w:pStyle w:val="ListParagraph"/>
-        <w:rPr>
-          <w:sz w:val="24"/>
-          <w:szCs w:val="24"/>
-          <w:lang w:eastAsia="el-GR"/>
-        </w:rPr>
-      </w:pPr>
-    </w:p>
-    <w:p>
-      <w:pPr>
-        <w:pStyle w:val="ListParagraph"/>
-        <w:rPr>
-          <w:sz w:val="24"/>
-          <w:szCs w:val="24"/>
-          <w:lang w:eastAsia="el-GR"/>
-        </w:rPr>
-      </w:pPr>
-    </w:p>
-    <w:p>
-      <w:pPr>
-        <w:pStyle w:val="Heading3"/>
-        <w:rPr>
-          <w:rFonts w:asciiTheme="minorHAnsi" w:hAnsiTheme="minorHAnsi" w:cstheme="minorHAnsi"/>
-          <w:color w:val="auto"/>
-          <w:sz w:val="24"/>
-          <w:szCs w:val="24"/>
-          <w:u w:val="single"/>
-          <w:lang w:eastAsia="el-GR"/>
-        </w:rPr>
-      </w:pPr>
-    </w:p>
-    <w:p>
-      <w:pPr>
-        <w:pStyle w:val="Heading3"/>
-        <w:rPr>
-          <w:rFonts w:asciiTheme="minorHAnsi" w:hAnsiTheme="minorHAnsi" w:cstheme="minorHAnsi"/>
-          <w:color w:val="auto"/>
+        <w:t>Το σύστημα, τον ανακατευθύνει στην αρχική λίστα με τις Ανακοινώσεις του σχολείου</w:t>
+      </w:r>
+      <w:r>
+        <w:rPr>
+          <w:sz w:val="24"/>
+          <w:szCs w:val="24"/>
+          <w:lang w:eastAsia="el-GR"/>
+        </w:rPr>
+        <w:t>.</w:t>
+      </w:r>
+    </w:p>
+    <w:p>
+      <w:pPr>
+        <w:rPr>
+          <w:b/>
+          <w:bCs/>
           <w:sz w:val="24"/>
           <w:szCs w:val="24"/>
           <w:u w:val="single"/>
@@ -8025,21 +8067,6 @@
     </w:p>
     <w:p>
       <w:pPr>
-        <w:pStyle w:val="Heading1"/>
-        <w:rPr>
-          <w:lang w:eastAsia="el-GR"/>
-        </w:rPr>
-      </w:pPr>
-    </w:p>
-    <w:p>
-      <w:pPr>
-        <w:rPr>
-          <w:lang w:eastAsia="el-GR"/>
-        </w:rPr>
-      </w:pPr>
-    </w:p>
-    <w:p>
-      <w:pPr>
         <w:rPr>
           <w:lang w:eastAsia="el-GR"/>
         </w:rPr>
@@ -8475,7 +8502,6 @@
           <w:szCs w:val="24"/>
           <w:lang w:eastAsia="el-GR"/>
         </w:rPr>
-        <w:lastRenderedPageBreak/>
         <w:t>Ο Ψυχολόγος κλείνει το τρέχον αίτημα, και το σύστημα τον ανακατευθύνει στην προηγούμενη οθόνη που βλέπει όλα τα αιτήματα σε εκκρεμότητα.</w:t>
       </w:r>
     </w:p>
@@ -8568,34 +8594,27 @@
     </w:p>
     <w:p>
       <w:pPr>
-        <w:pStyle w:val="ListParagraph"/>
-        <w:rPr>
-          <w:sz w:val="24"/>
-          <w:szCs w:val="24"/>
-          <w:lang w:eastAsia="el-GR"/>
-        </w:rPr>
-      </w:pPr>
-    </w:p>
-    <w:p>
-      <w:pPr>
         <w:rPr>
           <w:rFonts w:ascii="Microsoft GothicNeo" w:eastAsia="Microsoft GothicNeo" w:hAnsi="Microsoft GothicNeo" w:cs="Microsoft GothicNeo"/>
           <w:sz w:val="24"/>
           <w:szCs w:val="24"/>
         </w:rPr>
       </w:pPr>
-    </w:p>
-    <w:p>
-      <w:pPr>
+      <w:r>
         <w:rPr>
           <w:rFonts w:ascii="Microsoft GothicNeo" w:eastAsia="Microsoft GothicNeo" w:hAnsi="Microsoft GothicNeo" w:cs="Microsoft GothicNeo"/>
-        </w:rPr>
-      </w:pPr>
+          <w:sz w:val="24"/>
+          <w:szCs w:val="24"/>
+        </w:rPr>
+        <w:tab/>
+      </w:r>
     </w:p>
     <w:p>
       <w:pPr>
         <w:rPr>
           <w:rFonts w:ascii="Microsoft GothicNeo" w:eastAsia="Microsoft GothicNeo" w:hAnsi="Microsoft GothicNeo" w:cs="Microsoft GothicNeo"/>
+          <w:sz w:val="24"/>
+          <w:szCs w:val="24"/>
         </w:rPr>
       </w:pPr>
     </w:p>
@@ -8603,6 +8622,26 @@
       <w:pPr>
         <w:rPr>
           <w:rFonts w:ascii="Microsoft GothicNeo" w:eastAsia="Microsoft GothicNeo" w:hAnsi="Microsoft GothicNeo" w:cs="Microsoft GothicNeo"/>
+          <w:sz w:val="24"/>
+          <w:szCs w:val="24"/>
+        </w:rPr>
+      </w:pPr>
+    </w:p>
+    <w:p>
+      <w:pPr>
+        <w:rPr>
+          <w:rFonts w:ascii="Microsoft GothicNeo" w:eastAsia="Microsoft GothicNeo" w:hAnsi="Microsoft GothicNeo" w:cs="Microsoft GothicNeo"/>
+          <w:sz w:val="24"/>
+          <w:szCs w:val="24"/>
+        </w:rPr>
+      </w:pPr>
+    </w:p>
+    <w:p>
+      <w:pPr>
+        <w:rPr>
+          <w:rFonts w:ascii="Microsoft GothicNeo" w:eastAsia="Microsoft GothicNeo" w:hAnsi="Microsoft GothicNeo" w:cs="Microsoft GothicNeo"/>
+          <w:sz w:val="24"/>
+          <w:szCs w:val="24"/>
         </w:rPr>
       </w:pPr>
     </w:p>
@@ -8617,31 +8656,14 @@
       </w:pPr>
       <w:r>
         <w:rPr>
-          <w:rFonts w:ascii="Microsoft GothicNeo" w:eastAsia="Microsoft GothicNeo" w:hAnsi="Microsoft GothicNeo" w:cs="Microsoft GothicNeo"/>
-          <w:sz w:val="24"/>
-          <w:szCs w:val="24"/>
-        </w:rPr>
-        <w:tab/>
-      </w:r>
-      <w:r>
-        <w:rPr>
           <w:rFonts w:eastAsia="Microsoft GothicNeo" w:cstheme="minorHAnsi"/>
           <w:b/>
           <w:sz w:val="32"/>
           <w:szCs w:val="32"/>
         </w:rPr>
+        <w:lastRenderedPageBreak/>
         <w:t xml:space="preserve">Διάγραμμα περιπτώσεων χρήσης </w:t>
       </w:r>
-    </w:p>
-    <w:p>
-      <w:pPr>
-        <w:rPr>
-          <w:rFonts w:eastAsia="Microsoft GothicNeo" w:cstheme="minorHAnsi"/>
-          <w:b/>
-          <w:sz w:val="32"/>
-          <w:szCs w:val="32"/>
-        </w:rPr>
-      </w:pPr>
     </w:p>
     <w:p>
       <w:pPr>
@@ -8660,8 +8682,7 @@
           <w:sz w:val="32"/>
           <w:szCs w:val="32"/>
         </w:rPr>
-        <w:lastRenderedPageBreak/>
-        <w:pict w14:anchorId="4CB569E6">
+        <w:pict w14:anchorId="69FAC724">
           <v:shapetype id="_x0000_t75" coordsize="21600,21600" o:spt="75" o:preferrelative="t" path="m@4@5l@4@11@9@11@9@5xe" filled="f" stroked="f">
             <v:stroke joinstyle="miter"/>
             <v:formulas>
@@ -8681,8 +8702,8 @@
             <v:path o:extrusionok="f" gradientshapeok="t" o:connecttype="rect"/>
             <o:lock v:ext="edit" aspectratio="t"/>
           </v:shapetype>
-          <v:shape id="_x0000_i1026" type="#_x0000_t75" alt="" style="width:415.4pt;height:476.3pt;mso-width-percent:0;mso-height-percent:0;mso-width-percent:0;mso-height-percent:0">
-            <v:imagedata r:id="rId11" o:title="F398D7"/>
+          <v:shape id="_x0000_i1025" type="#_x0000_t75" alt="" style="width:265.15pt;height:602.3pt;mso-width-percent:0;mso-height-percent:0;mso-width-percent:0;mso-height-percent:0">
+            <v:imagedata r:id="rId11" o:title="345A5A7F"/>
           </v:shape>
         </w:pict>
       </w:r>
@@ -8706,25 +8727,10 @@
           <w:szCs w:val="32"/>
         </w:rPr>
       </w:pPr>
-      <w:r>
-        <w:rPr>
-          <w:rFonts w:eastAsia="Microsoft GothicNeo" w:cstheme="minorHAnsi"/>
-          <w:b/>
-          <w:noProof/>
-          <w:sz w:val="32"/>
-          <w:szCs w:val="32"/>
-        </w:rPr>
-        <w:lastRenderedPageBreak/>
-        <w:pict w14:anchorId="1C31D8CE">
-          <v:shape id="_x0000_i1025" type="#_x0000_t75" alt="" style="width:343.4pt;height:697.85pt;mso-width-percent:0;mso-height-percent:0;mso-width-percent:0;mso-height-percent:0">
-            <v:imagedata r:id="rId12" o:title="13A072F8"/>
-          </v:shape>
-        </w:pict>
-      </w:r>
     </w:p>
     <w:sectPr>
-      <w:headerReference w:type="default" r:id="rId13"/>
-      <w:footerReference w:type="default" r:id="rId14"/>
+      <w:headerReference w:type="default" r:id="rId12"/>
+      <w:footerReference w:type="default" r:id="rId13"/>
       <w:pgSz w:w="11906" w:h="16838"/>
       <w:pgMar w:top="1440" w:right="1800" w:bottom="1440" w:left="1800" w:header="708" w:footer="708" w:gutter="0"/>
       <w:cols w:space="708"/>
@@ -8789,13 +8795,7 @@
           <w:rPr>
             <w:noProof/>
           </w:rPr>
-          <w:t>1</w:t>
-        </w:r>
-        <w:r>
-          <w:rPr>
-            <w:noProof/>
-          </w:rPr>
-          <w:t>7</w:t>
+          <w:t>17</w:t>
         </w:r>
         <w:r>
           <w:fldChar w:fldCharType="end"/>
@@ -11026,6 +11026,128 @@
     </w:lvl>
   </w:abstractNum>
   <w:abstractNum w:abstractNumId="21" w15:restartNumberingAfterBreak="0">
+    <w:nsid w:val="5BD96D3A"/>
+    <w:multiLevelType w:val="multilevel"/>
+    <w:tmpl w:val="1E06561E"/>
+    <w:lvl w:ilvl="0">
+      <w:start w:val="2"/>
+      <w:numFmt w:val="decimal"/>
+      <w:lvlText w:val="%1"/>
+      <w:lvlJc w:val="left"/>
+      <w:pPr>
+        <w:ind w:left="360" w:hanging="360"/>
+      </w:pPr>
+      <w:rPr>
+        <w:rFonts w:hint="default"/>
+        <w:u w:val="none"/>
+      </w:rPr>
+    </w:lvl>
+    <w:lvl w:ilvl="1">
+      <w:start w:val="2"/>
+      <w:numFmt w:val="decimal"/>
+      <w:lvlText w:val="%1.%2"/>
+      <w:lvlJc w:val="left"/>
+      <w:pPr>
+        <w:ind w:left="720" w:hanging="360"/>
+      </w:pPr>
+      <w:rPr>
+        <w:rFonts w:hint="default"/>
+        <w:u w:val="none"/>
+      </w:rPr>
+    </w:lvl>
+    <w:lvl w:ilvl="2">
+      <w:start w:val="1"/>
+      <w:numFmt w:val="decimal"/>
+      <w:lvlText w:val="%1.%2.%3"/>
+      <w:lvlJc w:val="left"/>
+      <w:pPr>
+        <w:ind w:left="1440" w:hanging="720"/>
+      </w:pPr>
+      <w:rPr>
+        <w:rFonts w:hint="default"/>
+        <w:u w:val="none"/>
+      </w:rPr>
+    </w:lvl>
+    <w:lvl w:ilvl="3">
+      <w:start w:val="1"/>
+      <w:numFmt w:val="decimal"/>
+      <w:lvlText w:val="%1.%2.%3.%4"/>
+      <w:lvlJc w:val="left"/>
+      <w:pPr>
+        <w:ind w:left="1800" w:hanging="720"/>
+      </w:pPr>
+      <w:rPr>
+        <w:rFonts w:hint="default"/>
+        <w:u w:val="none"/>
+      </w:rPr>
+    </w:lvl>
+    <w:lvl w:ilvl="4">
+      <w:start w:val="1"/>
+      <w:numFmt w:val="decimal"/>
+      <w:lvlText w:val="%1.%2.%3.%4.%5"/>
+      <w:lvlJc w:val="left"/>
+      <w:pPr>
+        <w:ind w:left="2520" w:hanging="1080"/>
+      </w:pPr>
+      <w:rPr>
+        <w:rFonts w:hint="default"/>
+        <w:u w:val="none"/>
+      </w:rPr>
+    </w:lvl>
+    <w:lvl w:ilvl="5">
+      <w:start w:val="1"/>
+      <w:numFmt w:val="decimal"/>
+      <w:lvlText w:val="%1.%2.%3.%4.%5.%6"/>
+      <w:lvlJc w:val="left"/>
+      <w:pPr>
+        <w:ind w:left="2880" w:hanging="1080"/>
+      </w:pPr>
+      <w:rPr>
+        <w:rFonts w:hint="default"/>
+        <w:u w:val="none"/>
+      </w:rPr>
+    </w:lvl>
+    <w:lvl w:ilvl="6">
+      <w:start w:val="1"/>
+      <w:numFmt w:val="decimal"/>
+      <w:lvlText w:val="%1.%2.%3.%4.%5.%6.%7"/>
+      <w:lvlJc w:val="left"/>
+      <w:pPr>
+        <w:ind w:left="3600" w:hanging="1440"/>
+      </w:pPr>
+      <w:rPr>
+        <w:rFonts w:hint="default"/>
+        <w:u w:val="none"/>
+      </w:rPr>
+    </w:lvl>
+    <w:lvl w:ilvl="7">
+      <w:start w:val="1"/>
+      <w:numFmt w:val="decimal"/>
+      <w:lvlText w:val="%1.%2.%3.%4.%5.%6.%7.%8"/>
+      <w:lvlJc w:val="left"/>
+      <w:pPr>
+        <w:ind w:left="3960" w:hanging="1440"/>
+      </w:pPr>
+      <w:rPr>
+        <w:rFonts w:hint="default"/>
+        <w:u w:val="none"/>
+      </w:rPr>
+    </w:lvl>
+    <w:lvl w:ilvl="8">
+      <w:start w:val="1"/>
+      <w:numFmt w:val="decimal"/>
+      <w:lvlText w:val="%1.%2.%3.%4.%5.%6.%7.%8.%9"/>
+      <w:lvlJc w:val="left"/>
+      <w:pPr>
+        <w:ind w:left="4680" w:hanging="1800"/>
+      </w:pPr>
+      <w:rPr>
+        <w:rFonts w:hint="default"/>
+        <w:u w:val="none"/>
+      </w:rPr>
+    </w:lvl>
+  </w:abstractNum>
+  <w:abstractNum w:abstractNumId="22" w15:restartNumberingAfterBreak="0">
     <w:nsid w:val="624D6B4A"/>
     <w:multiLevelType w:val="hybridMultilevel"/>
     <w:tmpl w:val="A3847F44"/>
@@ -11138,7 +11260,7 @@
       </w:rPr>
     </w:lvl>
   </w:abstractNum>
-  <w:abstractNum w:abstractNumId="22" w15:restartNumberingAfterBreak="0">
+  <w:abstractNum w:abstractNumId="23" w15:restartNumberingAfterBreak="0">
     <w:nsid w:val="6804281E"/>
     <w:multiLevelType w:val="hybridMultilevel"/>
     <w:tmpl w:val="8EF6E7B8"/>
@@ -11251,7 +11373,7 @@
       </w:rPr>
     </w:lvl>
   </w:abstractNum>
-  <w:abstractNum w:abstractNumId="23" w15:restartNumberingAfterBreak="0">
+  <w:abstractNum w:abstractNumId="24" w15:restartNumberingAfterBreak="0">
     <w:nsid w:val="6C60743A"/>
     <w:multiLevelType w:val="hybridMultilevel"/>
     <w:tmpl w:val="68448ABC"/>
@@ -11364,7 +11486,7 @@
       </w:rPr>
     </w:lvl>
   </w:abstractNum>
-  <w:abstractNum w:abstractNumId="24" w15:restartNumberingAfterBreak="0">
+  <w:abstractNum w:abstractNumId="25" w15:restartNumberingAfterBreak="0">
     <w:nsid w:val="6DE23C86"/>
     <w:multiLevelType w:val="multilevel"/>
     <w:tmpl w:val="57ACFD6C"/>
@@ -11477,7 +11599,7 @@
       </w:rPr>
     </w:lvl>
   </w:abstractNum>
-  <w:abstractNum w:abstractNumId="25" w15:restartNumberingAfterBreak="0">
+  <w:abstractNum w:abstractNumId="26" w15:restartNumberingAfterBreak="0">
     <w:nsid w:val="6EE641E9"/>
     <w:multiLevelType w:val="hybridMultilevel"/>
     <w:tmpl w:val="E7680AD4"/>
@@ -11566,7 +11688,7 @@
       </w:pPr>
     </w:lvl>
   </w:abstractNum>
-  <w:abstractNum w:abstractNumId="26" w15:restartNumberingAfterBreak="0">
+  <w:abstractNum w:abstractNumId="27" w15:restartNumberingAfterBreak="0">
     <w:nsid w:val="77EE29A2"/>
     <w:multiLevelType w:val="multilevel"/>
     <w:tmpl w:val="D3F28922"/>
@@ -11679,7 +11801,7 @@
       </w:rPr>
     </w:lvl>
   </w:abstractNum>
-  <w:abstractNum w:abstractNumId="27" w15:restartNumberingAfterBreak="0">
+  <w:abstractNum w:abstractNumId="28" w15:restartNumberingAfterBreak="0">
     <w:nsid w:val="7A8F1EE2"/>
     <w:multiLevelType w:val="hybridMultilevel"/>
     <w:tmpl w:val="F4F4BA4E"/>
@@ -11792,7 +11914,7 @@
       </w:rPr>
     </w:lvl>
   </w:abstractNum>
-  <w:abstractNum w:abstractNumId="28" w15:restartNumberingAfterBreak="0">
+  <w:abstractNum w:abstractNumId="29" w15:restartNumberingAfterBreak="0">
     <w:nsid w:val="7D2004C4"/>
     <w:multiLevelType w:val="multilevel"/>
     <w:tmpl w:val="19FE8044"/>
@@ -11906,7 +12028,7 @@
       </w:rPr>
     </w:lvl>
   </w:abstractNum>
-  <w:abstractNum w:abstractNumId="29" w15:restartNumberingAfterBreak="0">
+  <w:abstractNum w:abstractNumId="30" w15:restartNumberingAfterBreak="0">
     <w:nsid w:val="7ECC1CEB"/>
     <w:multiLevelType w:val="hybridMultilevel"/>
     <w:tmpl w:val="0ADCEA2C"/>
@@ -11996,10 +12118,10 @@
     </w:lvl>
   </w:abstractNum>
   <w:num w:numId="1" w16cid:durableId="1444767929">
-    <w:abstractNumId w:val="22"/>
+    <w:abstractNumId w:val="23"/>
   </w:num>
   <w:num w:numId="2" w16cid:durableId="1113869172">
-    <w:abstractNumId w:val="21"/>
+    <w:abstractNumId w:val="22"/>
   </w:num>
   <w:num w:numId="3" w16cid:durableId="982350402">
     <w:abstractNumId w:val="6"/>
@@ -12008,34 +12130,34 @@
     <w:abstractNumId w:val="18"/>
   </w:num>
   <w:num w:numId="5" w16cid:durableId="456486504">
-    <w:abstractNumId w:val="23"/>
+    <w:abstractNumId w:val="24"/>
   </w:num>
   <w:num w:numId="6" w16cid:durableId="179052858">
     <w:abstractNumId w:val="14"/>
   </w:num>
   <w:num w:numId="7" w16cid:durableId="1079601827">
-    <w:abstractNumId w:val="27"/>
+    <w:abstractNumId w:val="28"/>
   </w:num>
   <w:num w:numId="8" w16cid:durableId="785923655">
-    <w:abstractNumId w:val="25"/>
+    <w:abstractNumId w:val="26"/>
   </w:num>
   <w:num w:numId="9" w16cid:durableId="2026399926">
     <w:abstractNumId w:val="3"/>
   </w:num>
   <w:num w:numId="10" w16cid:durableId="763184071">
-    <w:abstractNumId w:val="28"/>
+    <w:abstractNumId w:val="29"/>
   </w:num>
   <w:num w:numId="11" w16cid:durableId="821847585">
     <w:abstractNumId w:val="8"/>
   </w:num>
   <w:num w:numId="12" w16cid:durableId="101414034">
-    <w:abstractNumId w:val="24"/>
+    <w:abstractNumId w:val="25"/>
   </w:num>
   <w:num w:numId="13" w16cid:durableId="899095407">
     <w:abstractNumId w:val="9"/>
   </w:num>
   <w:num w:numId="14" w16cid:durableId="701441879">
-    <w:abstractNumId w:val="26"/>
+    <w:abstractNumId w:val="27"/>
   </w:num>
   <w:num w:numId="15" w16cid:durableId="1684747865">
     <w:abstractNumId w:val="19"/>
@@ -12044,7 +12166,7 @@
     <w:abstractNumId w:val="10"/>
   </w:num>
   <w:num w:numId="17" w16cid:durableId="1178037522">
-    <w:abstractNumId w:val="29"/>
+    <w:abstractNumId w:val="30"/>
   </w:num>
   <w:num w:numId="18" w16cid:durableId="111098449">
     <w:abstractNumId w:val="13"/>
@@ -12084,6 +12206,9 @@
   </w:num>
   <w:num w:numId="30" w16cid:durableId="1712220014">
     <w:abstractNumId w:val="4"/>
+  </w:num>
+  <w:num w:numId="31" w16cid:durableId="552548671">
+    <w:abstractNumId w:val="21"/>
   </w:num>
 </w:numbering>
 </file>
@@ -12260,7 +12385,7 @@
     <w:lsdException w:name="Table Web 2" w:semiHidden="1" w:unhideWhenUsed="1"/>
     <w:lsdException w:name="Table Web 3" w:semiHidden="1" w:unhideWhenUsed="1"/>
     <w:lsdException w:name="Balloon Text" w:semiHidden="1" w:unhideWhenUsed="1"/>
-    <w:lsdException w:name="Table Grid" w:semiHidden="1" w:uiPriority="39" w:unhideWhenUsed="1"/>
+    <w:lsdException w:name="Table Grid" w:uiPriority="39"/>
     <w:lsdException w:name="Table Theme" w:semiHidden="1" w:unhideWhenUsed="1"/>
     <w:lsdException w:name="Placeholder Text" w:semiHidden="1"/>
     <w:lsdException w:name="No Spacing" w:uiPriority="1" w:qFormat="1"/>
